--- a/Calendario2021/Laboratorios/Laboratorio13/10.1.2.5 Lab - Configure CDP and LLDP_liz.docx
+++ b/Calendario2021/Laboratorios/Laboratorio13/10.1.2.5 Lab - Configure CDP and LLDP_liz.docx
@@ -4398,7 +4398,7 @@
             <v:stroke joinstyle="miter"/>
             <v:path gradientshapeok="t" o:connecttype="rect"/>
           </v:shapetype>
-          <v:shape id="_x0000_s1107" type="#_x0000_t202" style="width:489pt;height:23.05pt;mso-left-percent:-10001;mso-top-percent:-10001;mso-position-horizontal:absolute;mso-position-horizontal-relative:char;mso-position-vertical:absolute;mso-position-vertical-relative:line;mso-left-percent:-10001;mso-top-percent:-10001" fillcolor="yellow" stroked="f">
+          <v:shape id="_x0000_s1079" type="#_x0000_t202" style="width:489pt;height:23.05pt;mso-left-percent:-10001;mso-top-percent:-10001;mso-position-horizontal:absolute;mso-position-horizontal-relative:char;mso-position-vertical:absolute;mso-position-vertical-relative:line;mso-left-percent:-10001;mso-top-percent:-10001" fillcolor="yellow" stroked="f">
             <v:textbox inset="0,0,0,0">
               <w:txbxContent>
                 <w:p>
@@ -5914,29 +5914,8 @@
         <w:ind w:left="1120"/>
       </w:pPr>
       <w:r>
-        <w:t xml:space="preserve">Vlan1 is administratively down, line </w:t>
-      </w:r>
-      <w:proofErr w:type="spellStart"/>
-      <w:r>
-        <w:t>protocol</w:t>
-      </w:r>
-      <w:proofErr w:type="spellEnd"/>
-      <w:r>
-        <w:t xml:space="preserve"> </w:t>
-      </w:r>
-      <w:proofErr w:type="spellStart"/>
-      <w:r>
-        <w:t>is</w:t>
-      </w:r>
-      <w:proofErr w:type="spellEnd"/>
-      <w:r>
-        <w:t xml:space="preserve"> </w:t>
-      </w:r>
-      <w:proofErr w:type="spellStart"/>
-      <w:r>
-        <w:t>down</w:t>
-      </w:r>
-      <w:proofErr w:type="spellEnd"/>
+        <w:t>Vlan1 is administratively down, line protocol is down</w:t>
+      </w:r>
     </w:p>
     <w:p>
       <w:pPr>
@@ -5944,35 +5923,9 @@
         <w:spacing w:line="222" w:lineRule="exact"/>
         <w:ind w:left="1440"/>
       </w:pPr>
-      <w:proofErr w:type="spellStart"/>
-      <w:r>
-        <w:t>Sending</w:t>
-      </w:r>
-      <w:proofErr w:type="spellEnd"/>
-      <w:r>
-        <w:t xml:space="preserve"> CDP </w:t>
-      </w:r>
-      <w:proofErr w:type="spellStart"/>
-      <w:r>
-        <w:t>packets</w:t>
-      </w:r>
-      <w:proofErr w:type="spellEnd"/>
-      <w:r>
-        <w:t xml:space="preserve"> </w:t>
-      </w:r>
-      <w:proofErr w:type="spellStart"/>
-      <w:r>
-        <w:t>every</w:t>
-      </w:r>
-      <w:proofErr w:type="spellEnd"/>
-      <w:r>
-        <w:t xml:space="preserve"> 60 </w:t>
-      </w:r>
-      <w:proofErr w:type="spellStart"/>
-      <w:r>
-        <w:t>seconds</w:t>
-      </w:r>
-      <w:proofErr w:type="spellEnd"/>
+      <w:r>
+        <w:t>Sending CDP packets every 60 seconds</w:t>
+      </w:r>
     </w:p>
     <w:p>
       <w:pPr>
@@ -5986,21 +5939,8 @@
       </w:r>
       <w:proofErr w:type="spellEnd"/>
       <w:r>
-        <w:t xml:space="preserve"> </w:t>
-      </w:r>
-      <w:proofErr w:type="spellStart"/>
-      <w:r>
-        <w:t>is</w:t>
-      </w:r>
-      <w:proofErr w:type="spellEnd"/>
-      <w:r>
-        <w:t xml:space="preserve"> 180 </w:t>
-      </w:r>
-      <w:proofErr w:type="spellStart"/>
-      <w:r>
-        <w:t>seconds</w:t>
-      </w:r>
-      <w:proofErr w:type="spellEnd"/>
+        <w:t xml:space="preserve"> is 180 seconds</w:t>
+      </w:r>
     </w:p>
     <w:p>
       <w:pPr>
@@ -6009,53 +5949,8 @@
         <w:ind w:left="1120"/>
       </w:pPr>
       <w:r>
-        <w:t xml:space="preserve">GigabitEthernet0/0/0 </w:t>
-      </w:r>
-      <w:proofErr w:type="spellStart"/>
-      <w:r>
-        <w:t>is</w:t>
-      </w:r>
-      <w:proofErr w:type="spellEnd"/>
-      <w:r>
-        <w:t xml:space="preserve"> </w:t>
-      </w:r>
-      <w:proofErr w:type="spellStart"/>
-      <w:r>
-        <w:t>administratively</w:t>
-      </w:r>
-      <w:proofErr w:type="spellEnd"/>
-      <w:r>
-        <w:t xml:space="preserve"> </w:t>
-      </w:r>
-      <w:proofErr w:type="spellStart"/>
-      <w:r>
-        <w:t>down</w:t>
-      </w:r>
-      <w:proofErr w:type="spellEnd"/>
-      <w:r>
-        <w:t xml:space="preserve">, line </w:t>
-      </w:r>
-      <w:proofErr w:type="spellStart"/>
-      <w:r>
-        <w:t>protocol</w:t>
-      </w:r>
-      <w:proofErr w:type="spellEnd"/>
-      <w:r>
-        <w:t xml:space="preserve"> </w:t>
-      </w:r>
-      <w:proofErr w:type="spellStart"/>
-      <w:r>
-        <w:t>is</w:t>
-      </w:r>
-      <w:proofErr w:type="spellEnd"/>
-      <w:r>
-        <w:t xml:space="preserve"> </w:t>
-      </w:r>
-      <w:proofErr w:type="spellStart"/>
-      <w:r>
-        <w:t>down</w:t>
-      </w:r>
-      <w:proofErr w:type="spellEnd"/>
+        <w:t>GigabitEthernet0/0/0 is administratively down, line protocol is down</w:t>
+      </w:r>
     </w:p>
     <w:p>
       <w:pPr>
@@ -6063,35 +5958,9 @@
         <w:spacing w:line="222" w:lineRule="exact"/>
         <w:ind w:left="1440"/>
       </w:pPr>
-      <w:proofErr w:type="spellStart"/>
-      <w:r>
-        <w:t>Sending</w:t>
-      </w:r>
-      <w:proofErr w:type="spellEnd"/>
-      <w:r>
-        <w:t xml:space="preserve"> CDP </w:t>
-      </w:r>
-      <w:proofErr w:type="spellStart"/>
-      <w:r>
-        <w:t>packets</w:t>
-      </w:r>
-      <w:proofErr w:type="spellEnd"/>
-      <w:r>
-        <w:t xml:space="preserve"> </w:t>
-      </w:r>
-      <w:proofErr w:type="spellStart"/>
-      <w:r>
-        <w:t>every</w:t>
-      </w:r>
-      <w:proofErr w:type="spellEnd"/>
-      <w:r>
-        <w:t xml:space="preserve"> 60 </w:t>
-      </w:r>
-      <w:proofErr w:type="spellStart"/>
-      <w:r>
-        <w:t>seconds</w:t>
-      </w:r>
-      <w:proofErr w:type="spellEnd"/>
+      <w:r>
+        <w:t>Sending CDP packets every 60 seconds</w:t>
+      </w:r>
     </w:p>
     <w:p>
       <w:pPr>
@@ -6105,21 +5974,8 @@
       </w:r>
       <w:proofErr w:type="spellEnd"/>
       <w:r>
-        <w:t xml:space="preserve"> </w:t>
-      </w:r>
-      <w:proofErr w:type="spellStart"/>
-      <w:r>
-        <w:t>is</w:t>
-      </w:r>
-      <w:proofErr w:type="spellEnd"/>
-      <w:r>
-        <w:t xml:space="preserve"> 180 </w:t>
-      </w:r>
-      <w:proofErr w:type="spellStart"/>
-      <w:r>
-        <w:t>seconds</w:t>
-      </w:r>
-      <w:proofErr w:type="spellEnd"/>
+        <w:t xml:space="preserve"> is 180 seconds</w:t>
+      </w:r>
     </w:p>
     <w:p>
       <w:pPr>
@@ -6128,31 +5984,7 @@
         <w:ind w:left="1120"/>
       </w:pPr>
       <w:r>
-        <w:t xml:space="preserve">GigabitEthernet0/0/1 </w:t>
-      </w:r>
-      <w:proofErr w:type="spellStart"/>
-      <w:r>
-        <w:t>is</w:t>
-      </w:r>
-      <w:proofErr w:type="spellEnd"/>
-      <w:r>
-        <w:t xml:space="preserve"> up, line </w:t>
-      </w:r>
-      <w:proofErr w:type="spellStart"/>
-      <w:r>
-        <w:t>protocol</w:t>
-      </w:r>
-      <w:proofErr w:type="spellEnd"/>
-      <w:r>
-        <w:t xml:space="preserve"> </w:t>
-      </w:r>
-      <w:proofErr w:type="spellStart"/>
-      <w:r>
-        <w:t>is</w:t>
-      </w:r>
-      <w:proofErr w:type="spellEnd"/>
-      <w:r>
-        <w:t xml:space="preserve"> up</w:t>
+        <w:t>GigabitEthernet0/0/1 is up, line protocol is up</w:t>
       </w:r>
     </w:p>
     <w:p>
@@ -6161,35 +5993,9 @@
         <w:spacing w:line="222" w:lineRule="exact"/>
         <w:ind w:left="1440"/>
       </w:pPr>
-      <w:proofErr w:type="spellStart"/>
-      <w:r>
-        <w:t>Sending</w:t>
-      </w:r>
-      <w:proofErr w:type="spellEnd"/>
-      <w:r>
-        <w:t xml:space="preserve"> CDP </w:t>
-      </w:r>
-      <w:proofErr w:type="spellStart"/>
-      <w:r>
-        <w:t>packets</w:t>
-      </w:r>
-      <w:proofErr w:type="spellEnd"/>
-      <w:r>
-        <w:t xml:space="preserve"> </w:t>
-      </w:r>
-      <w:proofErr w:type="spellStart"/>
-      <w:r>
-        <w:t>every</w:t>
-      </w:r>
-      <w:proofErr w:type="spellEnd"/>
-      <w:r>
-        <w:t xml:space="preserve"> 60 </w:t>
-      </w:r>
-      <w:proofErr w:type="spellStart"/>
-      <w:r>
-        <w:t>seconds</w:t>
-      </w:r>
-      <w:proofErr w:type="spellEnd"/>
+      <w:r>
+        <w:t>Sending CDP packets every 60 seconds</w:t>
+      </w:r>
     </w:p>
     <w:p>
       <w:pPr>
@@ -6203,21 +6009,8 @@
       </w:r>
       <w:proofErr w:type="spellEnd"/>
       <w:r>
-        <w:t xml:space="preserve"> </w:t>
-      </w:r>
-      <w:proofErr w:type="spellStart"/>
-      <w:r>
-        <w:t>is</w:t>
-      </w:r>
-      <w:proofErr w:type="spellEnd"/>
-      <w:r>
-        <w:t xml:space="preserve"> 180 </w:t>
-      </w:r>
-      <w:proofErr w:type="spellStart"/>
-      <w:r>
-        <w:t>seconds</w:t>
-      </w:r>
-      <w:proofErr w:type="spellEnd"/>
+        <w:t xml:space="preserve"> is 180 seconds</w:t>
+      </w:r>
     </w:p>
     <w:p>
       <w:pPr>
@@ -6226,53 +6019,8 @@
         <w:ind w:left="1120"/>
       </w:pPr>
       <w:r>
-        <w:t xml:space="preserve">Serial0/1/0 </w:t>
-      </w:r>
-      <w:proofErr w:type="spellStart"/>
-      <w:r>
-        <w:t>is</w:t>
-      </w:r>
-      <w:proofErr w:type="spellEnd"/>
-      <w:r>
-        <w:t xml:space="preserve"> </w:t>
-      </w:r>
-      <w:proofErr w:type="spellStart"/>
-      <w:r>
-        <w:t>administratively</w:t>
-      </w:r>
-      <w:proofErr w:type="spellEnd"/>
-      <w:r>
-        <w:t xml:space="preserve"> </w:t>
-      </w:r>
-      <w:proofErr w:type="spellStart"/>
-      <w:r>
-        <w:t>down</w:t>
-      </w:r>
-      <w:proofErr w:type="spellEnd"/>
-      <w:r>
-        <w:t xml:space="preserve">, line </w:t>
-      </w:r>
-      <w:proofErr w:type="spellStart"/>
-      <w:r>
-        <w:t>protocol</w:t>
-      </w:r>
-      <w:proofErr w:type="spellEnd"/>
-      <w:r>
-        <w:t xml:space="preserve"> </w:t>
-      </w:r>
-      <w:proofErr w:type="spellStart"/>
-      <w:r>
-        <w:t>is</w:t>
-      </w:r>
-      <w:proofErr w:type="spellEnd"/>
-      <w:r>
-        <w:t xml:space="preserve"> </w:t>
-      </w:r>
-      <w:proofErr w:type="spellStart"/>
-      <w:r>
-        <w:t>down</w:t>
-      </w:r>
-      <w:proofErr w:type="spellEnd"/>
+        <w:t>Serial0/1/0 is administratively down, line protocol is down</w:t>
+      </w:r>
     </w:p>
     <w:p>
       <w:pPr>
@@ -6280,35 +6028,9 @@
         <w:spacing w:line="222" w:lineRule="exact"/>
         <w:ind w:left="1440"/>
       </w:pPr>
-      <w:proofErr w:type="spellStart"/>
-      <w:r>
-        <w:t>Sending</w:t>
-      </w:r>
-      <w:proofErr w:type="spellEnd"/>
-      <w:r>
-        <w:t xml:space="preserve"> CDP </w:t>
-      </w:r>
-      <w:proofErr w:type="spellStart"/>
-      <w:r>
-        <w:t>packets</w:t>
-      </w:r>
-      <w:proofErr w:type="spellEnd"/>
-      <w:r>
-        <w:t xml:space="preserve"> </w:t>
-      </w:r>
-      <w:proofErr w:type="spellStart"/>
-      <w:r>
-        <w:t>every</w:t>
-      </w:r>
-      <w:proofErr w:type="spellEnd"/>
-      <w:r>
-        <w:t xml:space="preserve"> 60 </w:t>
-      </w:r>
-      <w:proofErr w:type="spellStart"/>
-      <w:r>
-        <w:t>seconds</w:t>
-      </w:r>
-      <w:proofErr w:type="spellEnd"/>
+      <w:r>
+        <w:t>Sending CDP packets every 60 seconds</w:t>
+      </w:r>
     </w:p>
     <w:p>
       <w:pPr>
@@ -6322,21 +6044,8 @@
       </w:r>
       <w:proofErr w:type="spellEnd"/>
       <w:r>
-        <w:t xml:space="preserve"> </w:t>
-      </w:r>
-      <w:proofErr w:type="spellStart"/>
-      <w:r>
-        <w:t>is</w:t>
-      </w:r>
-      <w:proofErr w:type="spellEnd"/>
-      <w:r>
-        <w:t xml:space="preserve"> 180 </w:t>
-      </w:r>
-      <w:proofErr w:type="spellStart"/>
-      <w:r>
-        <w:t>seconds</w:t>
-      </w:r>
-      <w:proofErr w:type="spellEnd"/>
+        <w:t xml:space="preserve"> is 180 seconds</w:t>
+      </w:r>
     </w:p>
     <w:p>
       <w:pPr>
@@ -6345,31 +6054,7 @@
         <w:ind w:left="1120"/>
       </w:pPr>
       <w:r>
-        <w:t xml:space="preserve">Serial0/1/1 </w:t>
-      </w:r>
-      <w:proofErr w:type="spellStart"/>
-      <w:r>
-        <w:t>is</w:t>
-      </w:r>
-      <w:proofErr w:type="spellEnd"/>
-      <w:r>
-        <w:t xml:space="preserve"> up, line </w:t>
-      </w:r>
-      <w:proofErr w:type="spellStart"/>
-      <w:r>
-        <w:t>protocol</w:t>
-      </w:r>
-      <w:proofErr w:type="spellEnd"/>
-      <w:r>
-        <w:t xml:space="preserve"> </w:t>
-      </w:r>
-      <w:proofErr w:type="spellStart"/>
-      <w:r>
-        <w:t>is</w:t>
-      </w:r>
-      <w:proofErr w:type="spellEnd"/>
-      <w:r>
-        <w:t xml:space="preserve"> up</w:t>
+        <w:t>Serial0/1/1 is up, line protocol is up</w:t>
       </w:r>
     </w:p>
     <w:p>
@@ -6378,35 +6063,9 @@
         <w:spacing w:line="222" w:lineRule="exact"/>
         <w:ind w:left="1440"/>
       </w:pPr>
-      <w:proofErr w:type="spellStart"/>
-      <w:r>
-        <w:t>Sending</w:t>
-      </w:r>
-      <w:proofErr w:type="spellEnd"/>
-      <w:r>
-        <w:t xml:space="preserve"> CDP </w:t>
-      </w:r>
-      <w:proofErr w:type="spellStart"/>
-      <w:r>
-        <w:t>packets</w:t>
-      </w:r>
-      <w:proofErr w:type="spellEnd"/>
-      <w:r>
-        <w:t xml:space="preserve"> </w:t>
-      </w:r>
-      <w:proofErr w:type="spellStart"/>
-      <w:r>
-        <w:t>every</w:t>
-      </w:r>
-      <w:proofErr w:type="spellEnd"/>
-      <w:r>
-        <w:t xml:space="preserve"> 60 </w:t>
-      </w:r>
-      <w:proofErr w:type="spellStart"/>
-      <w:r>
-        <w:t>seconds</w:t>
-      </w:r>
-      <w:proofErr w:type="spellEnd"/>
+      <w:r>
+        <w:t>Sending CDP packets every 60 seconds</w:t>
+      </w:r>
     </w:p>
     <w:p>
       <w:pPr>
@@ -6692,40 +6351,9 @@
       <w:pPr>
         <w:pStyle w:val="Textoindependiente"/>
         <w:spacing w:line="222" w:lineRule="exact"/>
-        <w:ind w:left="1440"/>
-      </w:pPr>
-    </w:p>
-    <w:p>
-      <w:pPr>
-        <w:pStyle w:val="Textoindependiente"/>
-        <w:spacing w:line="222" w:lineRule="exact"/>
-      </w:pPr>
-      <w:r>
-        <w:t xml:space="preserve">Capability Codes: R - </w:t>
-      </w:r>
-      <w:proofErr w:type="spellStart"/>
-      <w:r>
-        <w:t>Router</w:t>
-      </w:r>
-      <w:proofErr w:type="spellEnd"/>
-      <w:r>
-        <w:t xml:space="preserve">, T - Trans Bridge, B - </w:t>
-      </w:r>
-      <w:proofErr w:type="spellStart"/>
-      <w:r>
-        <w:t>Source</w:t>
-      </w:r>
-      <w:proofErr w:type="spellEnd"/>
-      <w:r>
-        <w:t xml:space="preserve"> </w:t>
-      </w:r>
-      <w:proofErr w:type="spellStart"/>
-      <w:r>
-        <w:t>Route</w:t>
-      </w:r>
-      <w:proofErr w:type="spellEnd"/>
-      <w:r>
-        <w:t xml:space="preserve"> Bridge</w:t>
+      </w:pPr>
+      <w:r>
+        <w:t>Capability Codes: R - Router, T - Trans Bridge, B - Source Route Bridge</w:t>
       </w:r>
     </w:p>
     <w:p>
@@ -6735,29 +6363,8 @@
         <w:ind w:left="2320" w:firstLine="720"/>
       </w:pPr>
       <w:r>
-        <w:t xml:space="preserve">S - </w:t>
-      </w:r>
-      <w:proofErr w:type="spellStart"/>
-      <w:r>
-        <w:t>Switch</w:t>
-      </w:r>
-      <w:proofErr w:type="spellEnd"/>
-      <w:r>
-        <w:t xml:space="preserve">, H - Host, I - IGMP, r - </w:t>
-      </w:r>
-      <w:proofErr w:type="spellStart"/>
-      <w:r>
-        <w:t>Repeater</w:t>
-      </w:r>
-      <w:proofErr w:type="spellEnd"/>
-      <w:r>
-        <w:t xml:space="preserve">, P - </w:t>
-      </w:r>
-      <w:proofErr w:type="spellStart"/>
-      <w:r>
-        <w:t>Phone</w:t>
-      </w:r>
-      <w:proofErr w:type="spellEnd"/>
+        <w:t>S - Switch, H - Host, I - IGMP, r - Repeater, P - Phone</w:t>
+      </w:r>
     </w:p>
     <w:p>
       <w:pPr>
@@ -7046,21 +6653,8 @@
         <w:pStyle w:val="Textoindependiente"/>
         <w:spacing w:line="222" w:lineRule="exact"/>
       </w:pPr>
-      <w:proofErr w:type="spellStart"/>
-      <w:r>
-        <w:t>Entry</w:t>
-      </w:r>
-      <w:proofErr w:type="spellEnd"/>
-      <w:r>
-        <w:t xml:space="preserve"> </w:t>
-      </w:r>
-      <w:proofErr w:type="spellStart"/>
-      <w:r>
-        <w:t>address</w:t>
-      </w:r>
-      <w:proofErr w:type="spellEnd"/>
-      <w:r>
-        <w:t xml:space="preserve">(es): </w:t>
+      <w:r>
+        <w:t xml:space="preserve">Entry address(es): </w:t>
       </w:r>
     </w:p>
     <w:p>
@@ -7068,27 +6662,9 @@
         <w:pStyle w:val="Textoindependiente"/>
         <w:spacing w:line="222" w:lineRule="exact"/>
       </w:pPr>
-      <w:proofErr w:type="spellStart"/>
-      <w:r>
-        <w:t>Platform</w:t>
-      </w:r>
-      <w:proofErr w:type="spellEnd"/>
-      <w:r>
-        <w:t xml:space="preserve">: cisco 2960, </w:t>
-      </w:r>
-      <w:proofErr w:type="spellStart"/>
-      <w:r>
-        <w:t>Capabilities</w:t>
-      </w:r>
-      <w:proofErr w:type="spellEnd"/>
-      <w:r>
-        <w:t xml:space="preserve">: </w:t>
-      </w:r>
-      <w:proofErr w:type="spellStart"/>
-      <w:r>
-        <w:t>Switch</w:t>
-      </w:r>
-      <w:proofErr w:type="spellEnd"/>
+      <w:r>
+        <w:t>Platform: cisco 2960, Capabilities: Switch</w:t>
+      </w:r>
     </w:p>
     <w:p>
       <w:pPr>
@@ -7096,23 +6672,7 @@
         <w:spacing w:line="222" w:lineRule="exact"/>
       </w:pPr>
       <w:r>
-        <w:t>Interface: GigabitEthernet0/0/1, Port ID (</w:t>
-      </w:r>
-      <w:proofErr w:type="spellStart"/>
-      <w:r>
-        <w:t>outgoing</w:t>
-      </w:r>
-      <w:proofErr w:type="spellEnd"/>
-      <w:r>
-        <w:t xml:space="preserve"> </w:t>
-      </w:r>
-      <w:proofErr w:type="spellStart"/>
-      <w:r>
-        <w:t>port</w:t>
-      </w:r>
-      <w:proofErr w:type="spellEnd"/>
-      <w:r>
-        <w:t>): GigabitEthernet0/1</w:t>
+        <w:t>Interface: GigabitEthernet0/0/1, Port ID (outgoing port): GigabitEthernet0/1</w:t>
       </w:r>
     </w:p>
     <w:p>
@@ -7140,13 +6700,8 @@
         <w:pStyle w:val="Textoindependiente"/>
         <w:spacing w:line="222" w:lineRule="exact"/>
       </w:pPr>
-      <w:proofErr w:type="spellStart"/>
-      <w:r>
-        <w:t>Version</w:t>
-      </w:r>
-      <w:proofErr w:type="spellEnd"/>
-      <w:r>
-        <w:t xml:space="preserve"> :</w:t>
+      <w:r>
+        <w:t>Version :</w:t>
       </w:r>
     </w:p>
     <w:p>
@@ -7155,15 +6710,7 @@
         <w:spacing w:line="222" w:lineRule="exact"/>
       </w:pPr>
       <w:r>
-        <w:t xml:space="preserve">Cisco IOS Software, C2960 Software (C2960-LANBASE-M), </w:t>
-      </w:r>
-      <w:proofErr w:type="spellStart"/>
-      <w:r>
-        <w:t>Version</w:t>
-      </w:r>
-      <w:proofErr w:type="spellEnd"/>
-      <w:r>
-        <w:t xml:space="preserve"> 12.2(25)FX, RELEASE SOFTWARE (fc1)</w:t>
+        <w:t>Cisco IOS Software, C2960 Software (C2960-LANBASE-M), Version 12.2(25)FX, RELEASE SOFTWARE (fc1)</w:t>
       </w:r>
     </w:p>
     <w:p>
@@ -7172,23 +6719,7 @@
         <w:spacing w:line="222" w:lineRule="exact"/>
       </w:pPr>
       <w:r>
-        <w:t xml:space="preserve">Copyright (c) 1986-2005 </w:t>
-      </w:r>
-      <w:proofErr w:type="spellStart"/>
-      <w:r>
-        <w:t>by</w:t>
-      </w:r>
-      <w:proofErr w:type="spellEnd"/>
-      <w:r>
-        <w:t xml:space="preserve"> Cisco </w:t>
-      </w:r>
-      <w:proofErr w:type="spellStart"/>
-      <w:r>
-        <w:t>Systems</w:t>
-      </w:r>
-      <w:proofErr w:type="spellEnd"/>
-      <w:r>
-        <w:t>, Inc.</w:t>
+        <w:t>Copyright (c) 1986-2005 by Cisco Systems, Inc.</w:t>
       </w:r>
     </w:p>
     <w:p>
@@ -7196,29 +6727,8 @@
         <w:pStyle w:val="Textoindependiente"/>
         <w:spacing w:line="222" w:lineRule="exact"/>
       </w:pPr>
-      <w:proofErr w:type="spellStart"/>
-      <w:r>
-        <w:t>Compiled</w:t>
-      </w:r>
-      <w:proofErr w:type="spellEnd"/>
-      <w:r>
-        <w:t xml:space="preserve"> </w:t>
-      </w:r>
-      <w:proofErr w:type="spellStart"/>
-      <w:r>
-        <w:t>Wed</w:t>
-      </w:r>
-      <w:proofErr w:type="spellEnd"/>
-      <w:r>
-        <w:t xml:space="preserve"> 12-Oct-05 22:05 </w:t>
-      </w:r>
-      <w:proofErr w:type="spellStart"/>
-      <w:r>
-        <w:t>by</w:t>
-      </w:r>
-      <w:proofErr w:type="spellEnd"/>
-      <w:r>
-        <w:t xml:space="preserve"> </w:t>
+      <w:r>
+        <w:t xml:space="preserve">Compiled Wed 12-Oct-05 22:05 by </w:t>
       </w:r>
       <w:proofErr w:type="spellStart"/>
       <w:r>
@@ -7237,21 +6747,8 @@
         <w:pStyle w:val="Textoindependiente"/>
         <w:spacing w:line="222" w:lineRule="exact"/>
       </w:pPr>
-      <w:proofErr w:type="spellStart"/>
-      <w:r>
-        <w:t>advertisement</w:t>
-      </w:r>
-      <w:proofErr w:type="spellEnd"/>
-      <w:r>
-        <w:t xml:space="preserve"> </w:t>
-      </w:r>
-      <w:proofErr w:type="spellStart"/>
-      <w:r>
-        <w:t>version</w:t>
-      </w:r>
-      <w:proofErr w:type="spellEnd"/>
-      <w:r>
-        <w:t>: 2</w:t>
+      <w:r>
+        <w:t>advertisement version: 2</w:t>
       </w:r>
     </w:p>
     <w:p>
@@ -7259,13 +6756,8 @@
         <w:pStyle w:val="Textoindependiente"/>
         <w:spacing w:line="222" w:lineRule="exact"/>
       </w:pPr>
-      <w:proofErr w:type="spellStart"/>
-      <w:r>
-        <w:t>Duplex</w:t>
-      </w:r>
-      <w:proofErr w:type="spellEnd"/>
-      <w:r>
-        <w:t>: full</w:t>
+      <w:r>
+        <w:t>Duplex: full</w:t>
       </w:r>
     </w:p>
     <w:p>
@@ -7288,13 +6780,8 @@
         <w:pStyle w:val="Textoindependiente"/>
         <w:spacing w:line="222" w:lineRule="exact"/>
       </w:pPr>
-      <w:proofErr w:type="spellStart"/>
-      <w:r>
-        <w:t>Device</w:t>
-      </w:r>
-      <w:proofErr w:type="spellEnd"/>
-      <w:r>
-        <w:t xml:space="preserve"> ID: ISP</w:t>
+      <w:r>
+        <w:t>Device ID: ISP</w:t>
       </w:r>
     </w:p>
     <w:p>
@@ -7302,21 +6789,8 @@
         <w:pStyle w:val="Textoindependiente"/>
         <w:spacing w:line="222" w:lineRule="exact"/>
       </w:pPr>
-      <w:proofErr w:type="spellStart"/>
-      <w:r>
-        <w:t>Entry</w:t>
-      </w:r>
-      <w:proofErr w:type="spellEnd"/>
-      <w:r>
-        <w:t xml:space="preserve"> </w:t>
-      </w:r>
-      <w:proofErr w:type="spellStart"/>
-      <w:r>
-        <w:t>address</w:t>
-      </w:r>
-      <w:proofErr w:type="spellEnd"/>
-      <w:r>
-        <w:t xml:space="preserve">(es): </w:t>
+      <w:r>
+        <w:t xml:space="preserve">Entry address(es): </w:t>
       </w:r>
     </w:p>
     <w:p>
@@ -7325,15 +6799,7 @@
         <w:spacing w:line="222" w:lineRule="exact"/>
       </w:pPr>
       <w:r>
-        <w:t xml:space="preserve">IP </w:t>
-      </w:r>
-      <w:proofErr w:type="spellStart"/>
-      <w:r>
-        <w:t>address</w:t>
-      </w:r>
-      <w:proofErr w:type="spellEnd"/>
-      <w:r>
-        <w:t xml:space="preserve"> : 209.165.200.225</w:t>
+        <w:t>IP address : 209.165.200.225</w:t>
       </w:r>
     </w:p>
     <w:p>
@@ -7341,27 +6807,9 @@
         <w:pStyle w:val="Textoindependiente"/>
         <w:spacing w:line="222" w:lineRule="exact"/>
       </w:pPr>
-      <w:proofErr w:type="spellStart"/>
-      <w:r>
-        <w:t>Platform</w:t>
-      </w:r>
-      <w:proofErr w:type="spellEnd"/>
-      <w:r>
-        <w:t xml:space="preserve">: cisco ISR4300, </w:t>
-      </w:r>
-      <w:proofErr w:type="spellStart"/>
-      <w:r>
-        <w:t>Capabilities</w:t>
-      </w:r>
-      <w:proofErr w:type="spellEnd"/>
-      <w:r>
-        <w:t xml:space="preserve">: </w:t>
-      </w:r>
-      <w:proofErr w:type="spellStart"/>
-      <w:r>
-        <w:t>Router</w:t>
-      </w:r>
-      <w:proofErr w:type="spellEnd"/>
+      <w:r>
+        <w:t>Platform: cisco ISR4300, Capabilities: Router</w:t>
+      </w:r>
     </w:p>
     <w:p>
       <w:pPr>
@@ -7369,23 +6817,7 @@
         <w:spacing w:line="222" w:lineRule="exact"/>
       </w:pPr>
       <w:r>
-        <w:t>Interface: Serial0/1/1, Port ID (</w:t>
-      </w:r>
-      <w:proofErr w:type="spellStart"/>
-      <w:r>
-        <w:t>outgoing</w:t>
-      </w:r>
-      <w:proofErr w:type="spellEnd"/>
-      <w:r>
-        <w:t xml:space="preserve"> </w:t>
-      </w:r>
-      <w:proofErr w:type="spellStart"/>
-      <w:r>
-        <w:t>port</w:t>
-      </w:r>
-      <w:proofErr w:type="spellEnd"/>
-      <w:r>
-        <w:t>): Serial0/1/1</w:t>
+        <w:t>Interface: Serial0/1/1, Port ID (outgoing port): Serial0/1/1</w:t>
       </w:r>
     </w:p>
     <w:p>
@@ -7413,14 +6845,6 @@
         <w:pStyle w:val="Textoindependiente"/>
         <w:spacing w:line="222" w:lineRule="exact"/>
       </w:pPr>
-      <w:proofErr w:type="spellStart"/>
-      <w:r>
-        <w:t>Version</w:t>
-      </w:r>
-      <w:proofErr w:type="spellEnd"/>
-      <w:r>
-        <w:t xml:space="preserve"> :</w:t>
-      </w:r>
     </w:p>
     <w:p>
       <w:pPr>
@@ -7428,29 +6852,8 @@
         <w:spacing w:line="222" w:lineRule="exact"/>
       </w:pPr>
       <w:r>
-        <w:t xml:space="preserve">Cisco IOS XE Software, </w:t>
-      </w:r>
-      <w:proofErr w:type="spellStart"/>
-      <w:r>
-        <w:t>Version</w:t>
-      </w:r>
-      <w:proofErr w:type="spellEnd"/>
-      <w:r>
-        <w:t xml:space="preserve"> 03.13.04.S - Extended </w:t>
-      </w:r>
-      <w:proofErr w:type="spellStart"/>
-      <w:r>
-        <w:t>Support</w:t>
-      </w:r>
-      <w:proofErr w:type="spellEnd"/>
-      <w:r>
-        <w:t xml:space="preserve"> </w:t>
-      </w:r>
-      <w:proofErr w:type="spellStart"/>
-      <w:r>
-        <w:t>Release</w:t>
-      </w:r>
-      <w:proofErr w:type="spellEnd"/>
+        <w:t>Version :</w:t>
+      </w:r>
     </w:p>
     <w:p>
       <w:pPr>
@@ -7458,15 +6861,7 @@
         <w:spacing w:line="222" w:lineRule="exact"/>
       </w:pPr>
       <w:r>
-        <w:t xml:space="preserve">Cisco IOS Software, ISR Software (X86_64_LINUX_IOSD-UNIVERSALK9-M), </w:t>
-      </w:r>
-      <w:proofErr w:type="spellStart"/>
-      <w:r>
-        <w:t>Version</w:t>
-      </w:r>
-      <w:proofErr w:type="spellEnd"/>
-      <w:r>
-        <w:t xml:space="preserve"> 15.5(3)S5, RELEASE SOFTWARE (fc2)</w:t>
+        <w:t>Cisco IOS XE Software, Version 03.13.04.S - Extended Support Release</w:t>
       </w:r>
     </w:p>
     <w:p>
@@ -7474,21 +6869,8 @@
         <w:pStyle w:val="Textoindependiente"/>
         <w:spacing w:line="222" w:lineRule="exact"/>
       </w:pPr>
-      <w:proofErr w:type="spellStart"/>
-      <w:r>
-        <w:t>Technical</w:t>
-      </w:r>
-      <w:proofErr w:type="spellEnd"/>
-      <w:r>
-        <w:t xml:space="preserve"> </w:t>
-      </w:r>
-      <w:proofErr w:type="spellStart"/>
-      <w:r>
-        <w:t>Support</w:t>
-      </w:r>
-      <w:proofErr w:type="spellEnd"/>
-      <w:r>
-        <w:t>: http://www.cisco.com/techsupport</w:t>
+      <w:r>
+        <w:t>Cisco IOS Software, ISR Software (X86_64_LINUX_IOSD-UNIVERSALK9-M), Version 15.5(3)S5, RELEASE SOFTWARE (fc2)</w:t>
       </w:r>
     </w:p>
     <w:p>
@@ -7497,23 +6879,7 @@
         <w:spacing w:line="222" w:lineRule="exact"/>
       </w:pPr>
       <w:r>
-        <w:t xml:space="preserve">Copyright (c) 1986-2017 </w:t>
-      </w:r>
-      <w:proofErr w:type="spellStart"/>
-      <w:r>
-        <w:t>by</w:t>
-      </w:r>
-      <w:proofErr w:type="spellEnd"/>
-      <w:r>
-        <w:t xml:space="preserve"> Cisco </w:t>
-      </w:r>
-      <w:proofErr w:type="spellStart"/>
-      <w:r>
-        <w:t>Systems</w:t>
-      </w:r>
-      <w:proofErr w:type="spellEnd"/>
-      <w:r>
-        <w:t>, Inc.</w:t>
+        <w:t>Technical Support: http://www.cisco.com/techsupport</w:t>
       </w:r>
     </w:p>
     <w:p>
@@ -7521,62 +6887,37 @@
         <w:pStyle w:val="Textoindependiente"/>
         <w:spacing w:line="222" w:lineRule="exact"/>
       </w:pPr>
-      <w:proofErr w:type="spellStart"/>
-      <w:r>
-        <w:t>Compiled</w:t>
-      </w:r>
-      <w:proofErr w:type="spellEnd"/>
-      <w:r>
-        <w:t xml:space="preserve"> </w:t>
-      </w:r>
-      <w:proofErr w:type="spellStart"/>
-      <w:r>
-        <w:t>Mon</w:t>
-      </w:r>
-      <w:proofErr w:type="spellEnd"/>
-      <w:r>
-        <w:t xml:space="preserve"> 05-Oct-15 11:24 </w:t>
-      </w:r>
-      <w:proofErr w:type="spellStart"/>
-      <w:r>
-        <w:t>by</w:t>
-      </w:r>
-      <w:proofErr w:type="spellEnd"/>
-      <w:r>
-        <w:t xml:space="preserve"> </w:t>
-      </w:r>
-      <w:proofErr w:type="spellStart"/>
-      <w:r>
-        <w:t>mcpre</w:t>
-      </w:r>
-      <w:proofErr w:type="spellEnd"/>
+      <w:r>
+        <w:t>Copyright (c) 1986-2017 by Cisco Systems, Inc.</w:t>
+      </w:r>
     </w:p>
     <w:p>
       <w:pPr>
         <w:pStyle w:val="Textoindependiente"/>
         <w:spacing w:line="222" w:lineRule="exact"/>
       </w:pPr>
+      <w:r>
+        <w:t xml:space="preserve">Compiled Mon 05-Oct-15 11:24 by </w:t>
+      </w:r>
+      <w:proofErr w:type="spellStart"/>
+      <w:r>
+        <w:t>mcpre</w:t>
+      </w:r>
+      <w:proofErr w:type="spellEnd"/>
     </w:p>
     <w:p>
       <w:pPr>
         <w:pStyle w:val="Textoindependiente"/>
         <w:spacing w:line="222" w:lineRule="exact"/>
       </w:pPr>
-      <w:proofErr w:type="spellStart"/>
-      <w:r>
-        <w:t>advertisement</w:t>
-      </w:r>
-      <w:proofErr w:type="spellEnd"/>
-      <w:r>
-        <w:t xml:space="preserve"> </w:t>
-      </w:r>
-      <w:proofErr w:type="spellStart"/>
-      <w:r>
-        <w:t>version</w:t>
-      </w:r>
-      <w:proofErr w:type="spellEnd"/>
-      <w:r>
-        <w:t>: 2</w:t>
+    </w:p>
+    <w:p>
+      <w:pPr>
+        <w:pStyle w:val="Textoindependiente"/>
+        <w:spacing w:line="222" w:lineRule="exact"/>
+      </w:pPr>
+      <w:r>
+        <w:t>advertisement version: 2</w:t>
       </w:r>
     </w:p>
     <w:p>
@@ -8241,37 +7582,8 @@
       <w:pPr>
         <w:pStyle w:val="CMD"/>
       </w:pPr>
-      <w:proofErr w:type="spellStart"/>
-      <w:r>
-        <w:t>Capability</w:t>
-      </w:r>
-      <w:proofErr w:type="spellEnd"/>
-      <w:r>
-        <w:t xml:space="preserve"> Codes: R - </w:t>
-      </w:r>
-      <w:proofErr w:type="spellStart"/>
-      <w:r>
-        <w:t>Router</w:t>
-      </w:r>
-      <w:proofErr w:type="spellEnd"/>
-      <w:r>
-        <w:t xml:space="preserve">, T - Trans Bridge, B - </w:t>
-      </w:r>
-      <w:proofErr w:type="spellStart"/>
-      <w:r>
-        <w:t>Source</w:t>
-      </w:r>
-      <w:proofErr w:type="spellEnd"/>
-      <w:r>
-        <w:t xml:space="preserve"> </w:t>
-      </w:r>
-      <w:proofErr w:type="spellStart"/>
-      <w:r>
-        <w:t>Route</w:t>
-      </w:r>
-      <w:proofErr w:type="spellEnd"/>
-      <w:r>
-        <w:t xml:space="preserve"> Bridge</w:t>
+      <w:r>
+        <w:t>Capability Codes: R - Router, T - Trans Bridge, B - Source Route Bridge</w:t>
       </w:r>
     </w:p>
     <w:p>
@@ -8280,29 +7592,8 @@
         <w:ind w:left="2160" w:firstLine="720"/>
       </w:pPr>
       <w:r>
-        <w:t xml:space="preserve">S - </w:t>
-      </w:r>
-      <w:proofErr w:type="spellStart"/>
-      <w:r>
-        <w:t>Switch</w:t>
-      </w:r>
-      <w:proofErr w:type="spellEnd"/>
-      <w:r>
-        <w:t xml:space="preserve">, H - Host, I - IGMP, r - </w:t>
-      </w:r>
-      <w:proofErr w:type="spellStart"/>
-      <w:r>
-        <w:t>Repeater</w:t>
-      </w:r>
-      <w:proofErr w:type="spellEnd"/>
-      <w:r>
-        <w:t xml:space="preserve">, P - </w:t>
-      </w:r>
-      <w:proofErr w:type="spellStart"/>
-      <w:r>
-        <w:t>Phone</w:t>
-      </w:r>
-      <w:proofErr w:type="spellEnd"/>
+        <w:t>S - Switch, H - Host, I - IGMP, r - Repeater, P - Phone</w:t>
+      </w:r>
     </w:p>
     <w:p>
       <w:pPr>
@@ -8377,11 +7668,6 @@
           <w:highlight w:val="yellow"/>
         </w:rPr>
         <w:tab/>
-      </w:r>
-      <w:r>
-        <w:rPr>
-          <w:highlight w:val="yellow"/>
-        </w:rPr>
         <w:t xml:space="preserve">Gig 0/0/1 </w:t>
       </w:r>
       <w:r>
@@ -8395,11 +7681,6 @@
           <w:highlight w:val="yellow"/>
         </w:rPr>
         <w:tab/>
-      </w:r>
-      <w:r>
-        <w:rPr>
-          <w:highlight w:val="yellow"/>
-        </w:rPr>
         <w:t xml:space="preserve">126 </w:t>
       </w:r>
       <w:r>
@@ -8413,11 +7694,6 @@
           <w:highlight w:val="yellow"/>
         </w:rPr>
         <w:tab/>
-      </w:r>
-      <w:r>
-        <w:rPr>
-          <w:highlight w:val="yellow"/>
-        </w:rPr>
         <w:t xml:space="preserve">S </w:t>
       </w:r>
       <w:r>
@@ -8431,11 +7707,6 @@
           <w:highlight w:val="yellow"/>
         </w:rPr>
         <w:tab/>
-      </w:r>
-      <w:r>
-        <w:rPr>
-          <w:highlight w:val="yellow"/>
-        </w:rPr>
         <w:t xml:space="preserve">2960 </w:t>
       </w:r>
       <w:r>
@@ -8449,11 +7720,6 @@
           <w:highlight w:val="yellow"/>
         </w:rPr>
         <w:tab/>
-      </w:r>
-      <w:r>
-        <w:rPr>
-          <w:highlight w:val="yellow"/>
-        </w:rPr>
         <w:t>Gig 0/1</w:t>
       </w:r>
     </w:p>
@@ -8484,7 +7750,13 @@
           <w:bCs/>
           <w:highlight w:val="yellow"/>
         </w:rPr>
-        <w:t>S0/</w:t>
+        <w:t>S0/1/1</w:t>
+      </w:r>
+      <w:r>
+        <w:rPr>
+          <w:highlight w:val="yellow"/>
+        </w:rPr>
+        <w:t xml:space="preserve"> on </w:t>
       </w:r>
       <w:r>
         <w:rPr>
@@ -8492,28 +7764,6 @@
           <w:bCs/>
           <w:highlight w:val="yellow"/>
         </w:rPr>
-        <w:t>1</w:t>
-      </w:r>
-      <w:r>
-        <w:rPr>
-          <w:b/>
-          <w:bCs/>
-          <w:highlight w:val="yellow"/>
-        </w:rPr>
-        <w:t>/1</w:t>
-      </w:r>
-      <w:r>
-        <w:rPr>
-          <w:highlight w:val="yellow"/>
-        </w:rPr>
-        <w:t xml:space="preserve"> on </w:t>
-      </w:r>
-      <w:r>
-        <w:rPr>
-          <w:b/>
-          <w:bCs/>
-          <w:highlight w:val="yellow"/>
-        </w:rPr>
         <w:t>Gateway</w:t>
       </w:r>
       <w:r>
@@ -8565,88 +7815,17 @@
         <w:pStyle w:val="CMD"/>
       </w:pPr>
       <w:r>
-        <w:t xml:space="preserve">Vlan1 </w:t>
-      </w:r>
-      <w:proofErr w:type="spellStart"/>
-      <w:r>
-        <w:t>is</w:t>
-      </w:r>
-      <w:proofErr w:type="spellEnd"/>
-      <w:r>
-        <w:t xml:space="preserve"> </w:t>
-      </w:r>
-      <w:proofErr w:type="spellStart"/>
-      <w:r>
-        <w:t>administratively</w:t>
-      </w:r>
-      <w:proofErr w:type="spellEnd"/>
-      <w:r>
-        <w:t xml:space="preserve"> </w:t>
-      </w:r>
-      <w:proofErr w:type="spellStart"/>
-      <w:r>
-        <w:t>down</w:t>
-      </w:r>
-      <w:proofErr w:type="spellEnd"/>
-      <w:r>
-        <w:t xml:space="preserve">, line </w:t>
-      </w:r>
-      <w:proofErr w:type="spellStart"/>
-      <w:r>
-        <w:t>protocol</w:t>
-      </w:r>
-      <w:proofErr w:type="spellEnd"/>
-      <w:r>
-        <w:t xml:space="preserve"> </w:t>
-      </w:r>
-      <w:proofErr w:type="spellStart"/>
-      <w:r>
-        <w:t>is</w:t>
-      </w:r>
-      <w:proofErr w:type="spellEnd"/>
-      <w:r>
-        <w:t xml:space="preserve"> </w:t>
-      </w:r>
-      <w:proofErr w:type="spellStart"/>
-      <w:r>
-        <w:t>down</w:t>
-      </w:r>
-      <w:proofErr w:type="spellEnd"/>
+        <w:t>Vlan1 is administratively down, line protocol is down</w:t>
+      </w:r>
     </w:p>
     <w:p>
       <w:pPr>
         <w:pStyle w:val="CMD"/>
         <w:ind w:left="1440"/>
       </w:pPr>
-      <w:proofErr w:type="spellStart"/>
-      <w:r>
-        <w:t>Sending</w:t>
-      </w:r>
-      <w:proofErr w:type="spellEnd"/>
-      <w:r>
-        <w:t xml:space="preserve"> CDP </w:t>
-      </w:r>
-      <w:proofErr w:type="spellStart"/>
-      <w:r>
-        <w:t>packets</w:t>
-      </w:r>
-      <w:proofErr w:type="spellEnd"/>
-      <w:r>
-        <w:t xml:space="preserve"> </w:t>
-      </w:r>
-      <w:proofErr w:type="spellStart"/>
-      <w:r>
-        <w:t>every</w:t>
-      </w:r>
-      <w:proofErr w:type="spellEnd"/>
-      <w:r>
-        <w:t xml:space="preserve"> 60 </w:t>
-      </w:r>
-      <w:proofErr w:type="spellStart"/>
-      <w:r>
-        <w:t>seconds</w:t>
-      </w:r>
-      <w:proofErr w:type="spellEnd"/>
+      <w:r>
+        <w:t>Sending CDP packets every 60 seconds</w:t>
+      </w:r>
     </w:p>
     <w:p>
       <w:pPr>
@@ -8659,109 +7838,25 @@
       </w:r>
       <w:proofErr w:type="spellEnd"/>
       <w:r>
-        <w:t xml:space="preserve"> </w:t>
-      </w:r>
-      <w:proofErr w:type="spellStart"/>
-      <w:r>
-        <w:t>is</w:t>
-      </w:r>
-      <w:proofErr w:type="spellEnd"/>
-      <w:r>
-        <w:t xml:space="preserve"> 180 </w:t>
-      </w:r>
-      <w:proofErr w:type="spellStart"/>
-      <w:r>
-        <w:t>seconds</w:t>
-      </w:r>
-      <w:proofErr w:type="spellEnd"/>
+        <w:t xml:space="preserve"> is 180 seconds</w:t>
+      </w:r>
     </w:p>
     <w:p>
       <w:pPr>
         <w:pStyle w:val="CMD"/>
       </w:pPr>
       <w:r>
-        <w:t xml:space="preserve">GigabitEthernet0/0/0 </w:t>
-      </w:r>
-      <w:proofErr w:type="spellStart"/>
-      <w:r>
-        <w:t>is</w:t>
-      </w:r>
-      <w:proofErr w:type="spellEnd"/>
-      <w:r>
-        <w:t xml:space="preserve"> </w:t>
-      </w:r>
-      <w:proofErr w:type="spellStart"/>
-      <w:r>
-        <w:t>administratively</w:t>
-      </w:r>
-      <w:proofErr w:type="spellEnd"/>
-      <w:r>
-        <w:t xml:space="preserve"> </w:t>
-      </w:r>
-      <w:proofErr w:type="spellStart"/>
-      <w:r>
-        <w:t>down</w:t>
-      </w:r>
-      <w:proofErr w:type="spellEnd"/>
-      <w:r>
-        <w:t xml:space="preserve">, line </w:t>
-      </w:r>
-      <w:proofErr w:type="spellStart"/>
-      <w:r>
-        <w:t>protocol</w:t>
-      </w:r>
-      <w:proofErr w:type="spellEnd"/>
-      <w:r>
-        <w:t xml:space="preserve"> </w:t>
-      </w:r>
-      <w:proofErr w:type="spellStart"/>
-      <w:r>
-        <w:t>is</w:t>
-      </w:r>
-      <w:proofErr w:type="spellEnd"/>
-      <w:r>
-        <w:t xml:space="preserve"> </w:t>
-      </w:r>
-      <w:proofErr w:type="spellStart"/>
-      <w:r>
-        <w:t>down</w:t>
-      </w:r>
-      <w:proofErr w:type="spellEnd"/>
+        <w:t>GigabitEthernet0/0/0 is administratively down, line protocol is down</w:t>
+      </w:r>
     </w:p>
     <w:p>
       <w:pPr>
         <w:pStyle w:val="CMD"/>
         <w:ind w:left="1440"/>
       </w:pPr>
-      <w:proofErr w:type="spellStart"/>
-      <w:r>
-        <w:t>Sending</w:t>
-      </w:r>
-      <w:proofErr w:type="spellEnd"/>
-      <w:r>
-        <w:t xml:space="preserve"> CDP </w:t>
-      </w:r>
-      <w:proofErr w:type="spellStart"/>
-      <w:r>
-        <w:t>packets</w:t>
-      </w:r>
-      <w:proofErr w:type="spellEnd"/>
-      <w:r>
-        <w:t xml:space="preserve"> </w:t>
-      </w:r>
-      <w:proofErr w:type="spellStart"/>
-      <w:r>
-        <w:t>every</w:t>
-      </w:r>
-      <w:proofErr w:type="spellEnd"/>
-      <w:r>
-        <w:t xml:space="preserve"> 60 </w:t>
-      </w:r>
-      <w:proofErr w:type="spellStart"/>
-      <w:r>
-        <w:t>seconds</w:t>
-      </w:r>
-      <w:proofErr w:type="spellEnd"/>
+      <w:r>
+        <w:t>Sending CDP packets every 60 seconds</w:t>
+      </w:r>
     </w:p>
     <w:p>
       <w:pPr>
@@ -8774,52 +7869,15 @@
       </w:r>
       <w:proofErr w:type="spellEnd"/>
       <w:r>
-        <w:t xml:space="preserve"> </w:t>
-      </w:r>
-      <w:proofErr w:type="spellStart"/>
-      <w:r>
-        <w:t>is</w:t>
-      </w:r>
-      <w:proofErr w:type="spellEnd"/>
-      <w:r>
-        <w:t xml:space="preserve"> 180 </w:t>
-      </w:r>
-      <w:proofErr w:type="spellStart"/>
-      <w:r>
-        <w:t>seconds</w:t>
-      </w:r>
-      <w:proofErr w:type="spellEnd"/>
+        <w:t xml:space="preserve"> is 180 seconds</w:t>
+      </w:r>
     </w:p>
     <w:p>
       <w:pPr>
         <w:pStyle w:val="CMD"/>
       </w:pPr>
       <w:r>
-        <w:t xml:space="preserve">GigabitEthernet0/0/1 </w:t>
-      </w:r>
-      <w:proofErr w:type="spellStart"/>
-      <w:r>
-        <w:t>is</w:t>
-      </w:r>
-      <w:proofErr w:type="spellEnd"/>
-      <w:r>
-        <w:t xml:space="preserve"> up, line </w:t>
-      </w:r>
-      <w:proofErr w:type="spellStart"/>
-      <w:r>
-        <w:t>protocol</w:t>
-      </w:r>
-      <w:proofErr w:type="spellEnd"/>
-      <w:r>
-        <w:t xml:space="preserve"> </w:t>
-      </w:r>
-      <w:proofErr w:type="spellStart"/>
-      <w:r>
-        <w:t>is</w:t>
-      </w:r>
-      <w:proofErr w:type="spellEnd"/>
-      <w:r>
-        <w:t xml:space="preserve"> up</w:t>
+        <w:t>GigabitEthernet0/0/1 is up, line protocol is up</w:t>
       </w:r>
     </w:p>
     <w:p>
@@ -8827,35 +7885,9 @@
         <w:pStyle w:val="CMD"/>
         <w:ind w:left="1440"/>
       </w:pPr>
-      <w:proofErr w:type="spellStart"/>
-      <w:r>
-        <w:t>Sending</w:t>
-      </w:r>
-      <w:proofErr w:type="spellEnd"/>
-      <w:r>
-        <w:t xml:space="preserve"> CDP </w:t>
-      </w:r>
-      <w:proofErr w:type="spellStart"/>
-      <w:r>
-        <w:t>packets</w:t>
-      </w:r>
-      <w:proofErr w:type="spellEnd"/>
-      <w:r>
-        <w:t xml:space="preserve"> </w:t>
-      </w:r>
-      <w:proofErr w:type="spellStart"/>
-      <w:r>
-        <w:t>every</w:t>
-      </w:r>
-      <w:proofErr w:type="spellEnd"/>
-      <w:r>
-        <w:t xml:space="preserve"> 60 </w:t>
-      </w:r>
-      <w:proofErr w:type="spellStart"/>
-      <w:r>
-        <w:t>seconds</w:t>
-      </w:r>
-      <w:proofErr w:type="spellEnd"/>
+      <w:r>
+        <w:t>Sending CDP packets every 60 seconds</w:t>
+      </w:r>
     </w:p>
     <w:p>
       <w:pPr>
@@ -8868,21 +7900,8 @@
       </w:r>
       <w:proofErr w:type="spellEnd"/>
       <w:r>
-        <w:t xml:space="preserve"> </w:t>
-      </w:r>
-      <w:proofErr w:type="spellStart"/>
-      <w:r>
-        <w:t>is</w:t>
-      </w:r>
-      <w:proofErr w:type="spellEnd"/>
-      <w:r>
-        <w:t xml:space="preserve"> 180 </w:t>
-      </w:r>
-      <w:proofErr w:type="spellStart"/>
-      <w:r>
-        <w:t>seconds</w:t>
-      </w:r>
-      <w:proofErr w:type="spellEnd"/>
+        <w:t xml:space="preserve"> is 180 seconds</w:t>
+      </w:r>
     </w:p>
     <w:p>
       <w:pPr>
@@ -8894,64 +7913,17 @@
         <w:pStyle w:val="CMD"/>
       </w:pPr>
       <w:r>
-        <w:t xml:space="preserve">Serial0/1/0 is administratively down, line </w:t>
-      </w:r>
-      <w:proofErr w:type="spellStart"/>
-      <w:r>
-        <w:t>protocol</w:t>
-      </w:r>
-      <w:proofErr w:type="spellEnd"/>
-      <w:r>
-        <w:t xml:space="preserve"> </w:t>
-      </w:r>
-      <w:proofErr w:type="spellStart"/>
-      <w:r>
-        <w:t>is</w:t>
-      </w:r>
-      <w:proofErr w:type="spellEnd"/>
-      <w:r>
-        <w:t xml:space="preserve"> </w:t>
-      </w:r>
-      <w:proofErr w:type="spellStart"/>
-      <w:r>
-        <w:t>down</w:t>
-      </w:r>
-      <w:proofErr w:type="spellEnd"/>
+        <w:t>Serial0/1/0 is administratively down, line protocol is down</w:t>
+      </w:r>
     </w:p>
     <w:p>
       <w:pPr>
         <w:pStyle w:val="CMD"/>
         <w:ind w:left="1440"/>
       </w:pPr>
-      <w:proofErr w:type="spellStart"/>
-      <w:r>
-        <w:t>Sending</w:t>
-      </w:r>
-      <w:proofErr w:type="spellEnd"/>
-      <w:r>
-        <w:t xml:space="preserve"> CDP </w:t>
-      </w:r>
-      <w:proofErr w:type="spellStart"/>
-      <w:r>
-        <w:t>packets</w:t>
-      </w:r>
-      <w:proofErr w:type="spellEnd"/>
-      <w:r>
-        <w:t xml:space="preserve"> </w:t>
-      </w:r>
-      <w:proofErr w:type="spellStart"/>
-      <w:r>
-        <w:t>every</w:t>
-      </w:r>
-      <w:proofErr w:type="spellEnd"/>
-      <w:r>
-        <w:t xml:space="preserve"> 60 </w:t>
-      </w:r>
-      <w:proofErr w:type="spellStart"/>
-      <w:r>
-        <w:t>seconds</w:t>
-      </w:r>
-      <w:proofErr w:type="spellEnd"/>
+      <w:r>
+        <w:t>Sending CDP packets every 60 seconds</w:t>
+      </w:r>
     </w:p>
     <w:p>
       <w:pPr>
@@ -8964,21 +7936,8 @@
       </w:r>
       <w:proofErr w:type="spellEnd"/>
       <w:r>
-        <w:t xml:space="preserve"> </w:t>
-      </w:r>
-      <w:proofErr w:type="spellStart"/>
-      <w:r>
-        <w:t>is</w:t>
-      </w:r>
-      <w:proofErr w:type="spellEnd"/>
-      <w:r>
-        <w:t xml:space="preserve"> 180 </w:t>
-      </w:r>
-      <w:proofErr w:type="spellStart"/>
-      <w:r>
-        <w:t>seconds</w:t>
-      </w:r>
-      <w:proofErr w:type="spellEnd"/>
+        <w:t xml:space="preserve"> is 180 seconds</w:t>
+      </w:r>
     </w:p>
     <w:p>
       <w:pPr>
@@ -8991,21 +7950,7 @@
         <w:rPr>
           <w:highlight w:val="yellow"/>
         </w:rPr>
-        <w:t xml:space="preserve">Serial0/1/1 </w:t>
-      </w:r>
-      <w:proofErr w:type="spellStart"/>
-      <w:r>
-        <w:rPr>
-          <w:highlight w:val="yellow"/>
-        </w:rPr>
-        <w:t>is</w:t>
-      </w:r>
-      <w:proofErr w:type="spellEnd"/>
-      <w:r>
-        <w:rPr>
-          <w:highlight w:val="yellow"/>
-        </w:rPr>
-        <w:t xml:space="preserve"> up, line protocol is up</w:t>
+        <w:t>Serial0/1/1 is up, line protocol is up</w:t>
       </w:r>
       <w:r>
         <w:rPr>
@@ -9046,56 +7991,12 @@
           <w:highlight w:val="yellow"/>
         </w:rPr>
       </w:pPr>
-      <w:proofErr w:type="spellStart"/>
-      <w:r>
-        <w:rPr>
-          <w:highlight w:val="yellow"/>
-        </w:rPr>
-        <w:t>Sending</w:t>
-      </w:r>
-      <w:proofErr w:type="spellEnd"/>
-      <w:r>
-        <w:rPr>
-          <w:highlight w:val="yellow"/>
-        </w:rPr>
-        <w:t xml:space="preserve"> CDP </w:t>
-      </w:r>
-      <w:proofErr w:type="spellStart"/>
-      <w:r>
-        <w:rPr>
-          <w:highlight w:val="yellow"/>
-        </w:rPr>
-        <w:t>packets</w:t>
-      </w:r>
-      <w:proofErr w:type="spellEnd"/>
-      <w:r>
-        <w:rPr>
-          <w:highlight w:val="yellow"/>
-        </w:rPr>
-        <w:t xml:space="preserve"> </w:t>
-      </w:r>
-      <w:proofErr w:type="spellStart"/>
-      <w:r>
-        <w:rPr>
-          <w:highlight w:val="yellow"/>
-        </w:rPr>
-        <w:t>every</w:t>
-      </w:r>
-      <w:proofErr w:type="spellEnd"/>
-      <w:r>
-        <w:rPr>
-          <w:highlight w:val="yellow"/>
-        </w:rPr>
-        <w:t xml:space="preserve"> 60 </w:t>
-      </w:r>
-      <w:proofErr w:type="spellStart"/>
-      <w:r>
-        <w:rPr>
-          <w:highlight w:val="yellow"/>
-        </w:rPr>
-        <w:t>seconds</w:t>
-      </w:r>
-      <w:proofErr w:type="spellEnd"/>
+      <w:r>
+        <w:rPr>
+          <w:highlight w:val="yellow"/>
+        </w:rPr>
+        <w:t>Sending CDP packets every 60 seconds</w:t>
+      </w:r>
     </w:p>
     <w:p>
       <w:pPr>
@@ -9138,12 +8039,6 @@
       <w:r>
         <w:t>Which interfaces are CDP disabled? ________</w:t>
       </w:r>
-    </w:p>
-    <w:p>
-      <w:pPr>
-        <w:pStyle w:val="CMD"/>
-        <w:ind w:left="1440"/>
-      </w:pPr>
     </w:p>
     <w:p>
       <w:pPr>
@@ -9389,14 +8284,28 @@
           <w:numId w:val="4"/>
         </w:numPr>
         <w:rPr>
-          <w:highlight w:val="red"/>
-        </w:rPr>
-      </w:pPr>
-      <w:r>
-        <w:rPr>
-          <w:highlight w:val="red"/>
-        </w:rPr>
-        <w:t>Console into all the switches and use the CDP commands to determine the Ethernet ports that connected to other devices. An example of the CDP commands for S3 is displayed below.</w:t>
+          <w:highlight w:val="yellow"/>
+        </w:rPr>
+      </w:pPr>
+      <w:r>
+        <w:rPr>
+          <w:highlight w:val="yellow"/>
+        </w:rPr>
+        <w:t xml:space="preserve">Console into all the switches and use the CDP commands to determine the Ethernet ports that connected to other devices. An example of the CDP commands for </w:t>
+      </w:r>
+      <w:r>
+        <w:rPr>
+          <w:b/>
+          <w:bCs/>
+          <w:highlight w:val="yellow"/>
+        </w:rPr>
+        <w:t>S3</w:t>
+      </w:r>
+      <w:r>
+        <w:rPr>
+          <w:highlight w:val="yellow"/>
+        </w:rPr>
+        <w:t xml:space="preserve"> is displayed below.</w:t>
       </w:r>
     </w:p>
     <w:p>
@@ -9431,53 +8340,234 @@
       <w:pPr>
         <w:pStyle w:val="CMD"/>
       </w:pPr>
-      <w:r>
-        <w:t>Capability Codes: R - Router, T - Trans Bridge, B - Source Route Bridge</w:t>
+      <w:proofErr w:type="spellStart"/>
+      <w:r>
+        <w:t>Capability</w:t>
+      </w:r>
+      <w:proofErr w:type="spellEnd"/>
+      <w:r>
+        <w:t xml:space="preserve"> Codes: R - </w:t>
+      </w:r>
+      <w:proofErr w:type="spellStart"/>
+      <w:r>
+        <w:t>Router</w:t>
+      </w:r>
+      <w:proofErr w:type="spellEnd"/>
+      <w:r>
+        <w:t xml:space="preserve">, T - Trans Bridge, B - </w:t>
+      </w:r>
+      <w:proofErr w:type="spellStart"/>
+      <w:r>
+        <w:t>Source</w:t>
+      </w:r>
+      <w:proofErr w:type="spellEnd"/>
+      <w:r>
+        <w:t xml:space="preserve"> </w:t>
+      </w:r>
+      <w:proofErr w:type="spellStart"/>
+      <w:r>
+        <w:t>Route</w:t>
+      </w:r>
+      <w:proofErr w:type="spellEnd"/>
+      <w:r>
+        <w:t xml:space="preserve"> Bridge</w:t>
       </w:r>
     </w:p>
     <w:p>
       <w:pPr>
         <w:pStyle w:val="CMD"/>
-      </w:pPr>
-      <w:r>
-        <w:t xml:space="preserve">                  S - Switch, H - Host, I - IGMP, r - Repeater, P - Phone,</w:t>
-      </w:r>
+        <w:ind w:left="2160" w:firstLine="720"/>
+      </w:pPr>
+      <w:r>
+        <w:t xml:space="preserve">S - </w:t>
+      </w:r>
+      <w:proofErr w:type="spellStart"/>
+      <w:r>
+        <w:t>Switch</w:t>
+      </w:r>
+      <w:proofErr w:type="spellEnd"/>
+      <w:r>
+        <w:t xml:space="preserve">, H - Host, I - IGMP, r - </w:t>
+      </w:r>
+      <w:proofErr w:type="spellStart"/>
+      <w:r>
+        <w:t>Repeater</w:t>
+      </w:r>
+      <w:proofErr w:type="spellEnd"/>
+      <w:r>
+        <w:t xml:space="preserve">, P - </w:t>
+      </w:r>
+      <w:proofErr w:type="spellStart"/>
+      <w:r>
+        <w:t>Phone</w:t>
+      </w:r>
+      <w:proofErr w:type="spellEnd"/>
     </w:p>
     <w:p>
       <w:pPr>
         <w:pStyle w:val="CMD"/>
       </w:pPr>
       <w:r>
-        <w:t xml:space="preserve">                  D - Remote, C - CVTA, M - Two-port Mac Relay</w:t>
+        <w:t xml:space="preserve">Device ID </w:t>
+      </w:r>
+      <w:r>
+        <w:tab/>
+      </w:r>
+      <w:r>
+        <w:t xml:space="preserve">Local </w:t>
+      </w:r>
+      <w:proofErr w:type="spellStart"/>
+      <w:r>
+        <w:t>Intrfce</w:t>
+      </w:r>
+      <w:proofErr w:type="spellEnd"/>
+      <w:r>
+        <w:t xml:space="preserve"> </w:t>
+      </w:r>
+      <w:r>
+        <w:tab/>
+      </w:r>
+      <w:proofErr w:type="spellStart"/>
+      <w:r>
+        <w:t>Holdtme</w:t>
+      </w:r>
+      <w:proofErr w:type="spellEnd"/>
+      <w:r>
+        <w:t xml:space="preserve"> </w:t>
+      </w:r>
+      <w:r>
+        <w:tab/>
+      </w:r>
+      <w:r>
+        <w:t xml:space="preserve">Capability </w:t>
+      </w:r>
+      <w:r>
+        <w:tab/>
+      </w:r>
+      <w:r>
+        <w:t xml:space="preserve">Platform </w:t>
+      </w:r>
+      <w:r>
+        <w:tab/>
+      </w:r>
+      <w:r>
+        <w:t>Port ID</w:t>
       </w:r>
     </w:p>
     <w:p>
       <w:pPr>
         <w:pStyle w:val="CMD"/>
       </w:pPr>
+      <w:r>
+        <w:t xml:space="preserve">S1 </w:t>
+      </w:r>
+      <w:r>
+        <w:tab/>
+      </w:r>
+      <w:r>
+        <w:tab/>
+      </w:r>
+      <w:r>
+        <w:t xml:space="preserve">Gig 0/2 </w:t>
+      </w:r>
+      <w:r>
+        <w:tab/>
+      </w:r>
+      <w:r>
+        <w:tab/>
+      </w:r>
+      <w:r>
+        <w:t xml:space="preserve">131 </w:t>
+      </w:r>
+      <w:r>
+        <w:tab/>
+      </w:r>
+      <w:r>
+        <w:tab/>
+      </w:r>
+      <w:r>
+        <w:t xml:space="preserve">S </w:t>
+      </w:r>
+      <w:r>
+        <w:tab/>
+      </w:r>
+      <w:r>
+        <w:tab/>
+      </w:r>
+      <w:r>
+        <w:t xml:space="preserve">2960 </w:t>
+      </w:r>
+      <w:r>
+        <w:tab/>
+      </w:r>
+      <w:r>
+        <w:tab/>
+      </w:r>
+      <w:r>
+        <w:t>Gig 0/1</w:t>
+      </w:r>
     </w:p>
     <w:p>
       <w:pPr>
         <w:pStyle w:val="CMD"/>
       </w:pPr>
       <w:r>
-        <w:t xml:space="preserve">Device ID        Local </w:t>
+        <w:t xml:space="preserve">S2 </w:t>
+      </w:r>
+      <w:r>
+        <w:tab/>
+      </w:r>
+      <w:r>
+        <w:tab/>
       </w:r>
       <w:proofErr w:type="spellStart"/>
       <w:r>
-        <w:t>Intrfce</w:t>
+        <w:t>Fas</w:t>
       </w:r>
       <w:proofErr w:type="spellEnd"/>
       <w:r>
-        <w:t xml:space="preserve">     </w:t>
+        <w:t xml:space="preserve"> 0/24 </w:t>
+      </w:r>
+      <w:r>
+        <w:tab/>
+      </w:r>
+      <w:r>
+        <w:tab/>
+      </w:r>
+      <w:r>
+        <w:t xml:space="preserve">131 </w:t>
+      </w:r>
+      <w:r>
+        <w:tab/>
+      </w:r>
+      <w:r>
+        <w:tab/>
+      </w:r>
+      <w:r>
+        <w:t xml:space="preserve">S </w:t>
+      </w:r>
+      <w:r>
+        <w:tab/>
+      </w:r>
+      <w:r>
+        <w:tab/>
+      </w:r>
+      <w:r>
+        <w:t xml:space="preserve">2960 </w:t>
+      </w:r>
+      <w:r>
+        <w:tab/>
+      </w:r>
+      <w:r>
+        <w:tab/>
       </w:r>
       <w:proofErr w:type="spellStart"/>
       <w:r>
-        <w:t>Holdtme</w:t>
+        <w:t>Fas</w:t>
       </w:r>
       <w:proofErr w:type="spellEnd"/>
       <w:r>
-        <w:t xml:space="preserve">    Capability  Platform  Port ID</w:t>
+        <w:t xml:space="preserve"> 0/24</w:t>
       </w:r>
     </w:p>
     <w:p>
@@ -9485,373 +8575,143 @@
         <w:pStyle w:val="CMD"/>
       </w:pPr>
       <w:r>
-        <w:t xml:space="preserve">Gateway          </w:t>
-      </w:r>
-      <w:proofErr w:type="spellStart"/>
-      <w:r>
-        <w:t>Fas</w:t>
-      </w:r>
-      <w:proofErr w:type="spellEnd"/>
-      <w:r>
-        <w:t xml:space="preserve"> 0/5           143            R B S I CISCO1941 Gig 0/1</w:t>
-      </w:r>
-    </w:p>
-    <w:p>
-      <w:pPr>
-        <w:pStyle w:val="CMD"/>
-      </w:pPr>
-      <w:r>
-        <w:t xml:space="preserve">S2               </w:t>
-      </w:r>
-      <w:proofErr w:type="spellStart"/>
-      <w:r>
-        <w:t>Fas</w:t>
-      </w:r>
-      <w:proofErr w:type="spellEnd"/>
-      <w:r>
-        <w:t xml:space="preserve"> 0/2           173              S I   WS-C2960- </w:t>
-      </w:r>
-      <w:proofErr w:type="spellStart"/>
-      <w:r>
-        <w:t>Fas</w:t>
-      </w:r>
-      <w:proofErr w:type="spellEnd"/>
-      <w:r>
-        <w:t xml:space="preserve"> 0/4</w:t>
-      </w:r>
-    </w:p>
-    <w:p>
-      <w:pPr>
-        <w:pStyle w:val="CMD"/>
-      </w:pPr>
-      <w:r>
-        <w:t xml:space="preserve">S1               </w:t>
-      </w:r>
-      <w:proofErr w:type="spellStart"/>
-      <w:r>
-        <w:t>Fas</w:t>
-      </w:r>
-      <w:proofErr w:type="spellEnd"/>
-      <w:r>
-        <w:t xml:space="preserve"> 0/4           171              S I   WS-C2960- </w:t>
-      </w:r>
-      <w:proofErr w:type="spellStart"/>
-      <w:r>
-        <w:t>Fas</w:t>
-      </w:r>
-      <w:proofErr w:type="spellEnd"/>
-      <w:r>
-        <w:t xml:space="preserve"> 0/4</w:t>
-      </w:r>
-    </w:p>
-    <w:p>
-      <w:pPr>
-        <w:pStyle w:val="CMD"/>
-        <w:ind w:left="1440"/>
-      </w:pPr>
-    </w:p>
-    <w:p>
-      <w:pPr>
-        <w:pStyle w:val="Textoindependiente"/>
+        <w:t xml:space="preserve">Gateway </w:t>
+      </w:r>
+      <w:r>
+        <w:tab/>
+      </w:r>
+      <w:r>
+        <w:t xml:space="preserve">Gig 0/1 </w:t>
+      </w:r>
+      <w:r>
+        <w:tab/>
+      </w:r>
+      <w:r>
+        <w:tab/>
+      </w:r>
+      <w:r>
+        <w:t xml:space="preserve">140 </w:t>
+      </w:r>
+      <w:r>
+        <w:tab/>
+      </w:r>
+      <w:r>
+        <w:tab/>
+      </w:r>
+      <w:r>
+        <w:t xml:space="preserve">R </w:t>
+      </w:r>
+      <w:r>
+        <w:tab/>
+      </w:r>
+      <w:r>
+        <w:tab/>
+      </w:r>
+      <w:r>
+        <w:t xml:space="preserve">ISR4300 </w:t>
+      </w:r>
+      <w:r>
+        <w:tab/>
+      </w:r>
+      <w:r>
+        <w:t>Gig 0/0/1</w:t>
+      </w:r>
+    </w:p>
+    <w:p>
+      <w:pPr>
+        <w:spacing w:before="8"/>
+        <w:rPr>
+          <w:rFonts w:ascii="Courier New" w:eastAsia="Courier New" w:hAnsi="Courier New" w:cs="Courier New"/>
+          <w:sz w:val="6"/>
+          <w:szCs w:val="6"/>
+        </w:rPr>
+      </w:pPr>
+    </w:p>
+    <w:p>
+      <w:pPr>
+        <w:pStyle w:val="Ttulo1"/>
         <w:tabs>
-          <w:tab w:val="left" w:pos="880"/>
-          <w:tab w:val="left" w:pos="10321"/>
+          <w:tab w:val="left" w:pos="1240"/>
         </w:tabs>
-        <w:spacing w:before="112"/>
+        <w:rPr>
+          <w:b w:val="0"/>
+          <w:bCs w:val="0"/>
+        </w:rPr>
+      </w:pPr>
+      <w:r>
+        <w:t>Part</w:t>
+      </w:r>
+      <w:r>
+        <w:rPr>
+          <w:spacing w:val="-2"/>
+        </w:rPr>
+        <w:t xml:space="preserve"> </w:t>
+      </w:r>
+      <w:r>
+        <w:t>3:</w:t>
+      </w:r>
+      <w:r>
+        <w:tab/>
+      </w:r>
+      <w:r>
+        <w:rPr>
+          <w:spacing w:val="-1"/>
+        </w:rPr>
+        <w:t>Network</w:t>
+      </w:r>
+      <w:r>
+        <w:rPr>
+          <w:spacing w:val="1"/>
+        </w:rPr>
+        <w:t xml:space="preserve"> </w:t>
+      </w:r>
+      <w:r>
+        <w:rPr>
+          <w:spacing w:val="-1"/>
+        </w:rPr>
+        <w:t>Discovery</w:t>
+      </w:r>
+      <w:r>
+        <w:rPr>
+          <w:spacing w:val="-7"/>
+        </w:rPr>
+        <w:t xml:space="preserve"> </w:t>
+      </w:r>
+      <w:r>
+        <w:rPr>
+          <w:spacing w:val="1"/>
+        </w:rPr>
+        <w:t>with</w:t>
+      </w:r>
+      <w:r>
+        <w:rPr>
+          <w:spacing w:val="-1"/>
+        </w:rPr>
+        <w:t xml:space="preserve"> </w:t>
+      </w:r>
+      <w:r>
+        <w:rPr>
+          <w:spacing w:val="-2"/>
+        </w:rPr>
+        <w:t>LLDP</w:t>
+      </w:r>
+    </w:p>
+    <w:p>
+      <w:pPr>
+        <w:spacing w:before="10"/>
+        <w:rPr>
+          <w:rFonts w:ascii="Arial" w:eastAsia="Arial" w:hAnsi="Arial" w:cs="Arial"/>
+          <w:b/>
+          <w:bCs/>
+          <w:sz w:val="14"/>
+          <w:szCs w:val="14"/>
+        </w:rPr>
+      </w:pPr>
+    </w:p>
+    <w:p>
+      <w:pPr>
+        <w:spacing w:line="200" w:lineRule="atLeast"/>
         <w:ind w:left="491"/>
-        <w:rPr>
-          <w:rFonts w:ascii="Arial" w:eastAsia="Arial" w:hAnsi="Arial" w:cs="Arial"/>
-        </w:rPr>
-      </w:pPr>
-      <w:proofErr w:type="spellStart"/>
-      <w:r>
-        <w:rPr>
-          <w:rFonts w:ascii="Arial"/>
-          <w:spacing w:val="-2"/>
-          <w:w w:val="95"/>
-          <w:highlight w:val="yellow"/>
-        </w:rPr>
-        <w:t>i</w:t>
-      </w:r>
-      <w:proofErr w:type="spellEnd"/>
-      <w:r>
-        <w:rPr>
-          <w:rFonts w:ascii="Arial"/>
-          <w:spacing w:val="-2"/>
-          <w:w w:val="95"/>
-          <w:highlight w:val="yellow"/>
-        </w:rPr>
-        <w:t>.</w:t>
-      </w:r>
-      <w:r>
-        <w:rPr>
-          <w:rFonts w:ascii="Arial"/>
-          <w:spacing w:val="-2"/>
-          <w:w w:val="95"/>
-          <w:highlight w:val="yellow"/>
-        </w:rPr>
-        <w:tab/>
-      </w:r>
-      <w:r>
-        <w:rPr>
-          <w:rFonts w:ascii="Arial"/>
-          <w:spacing w:val="1"/>
-          <w:highlight w:val="yellow"/>
-        </w:rPr>
-        <w:t>To</w:t>
-      </w:r>
-      <w:r>
-        <w:rPr>
-          <w:rFonts w:ascii="Arial"/>
-          <w:spacing w:val="-6"/>
-          <w:highlight w:val="yellow"/>
-        </w:rPr>
-        <w:t xml:space="preserve"> </w:t>
-      </w:r>
-      <w:r>
-        <w:rPr>
-          <w:rFonts w:ascii="Arial"/>
-          <w:spacing w:val="-1"/>
-          <w:highlight w:val="yellow"/>
-        </w:rPr>
-        <w:t>disable</w:t>
-      </w:r>
-      <w:r>
-        <w:rPr>
-          <w:rFonts w:ascii="Arial"/>
-          <w:spacing w:val="-6"/>
-          <w:highlight w:val="yellow"/>
-        </w:rPr>
-        <w:t xml:space="preserve"> </w:t>
-      </w:r>
-      <w:r>
-        <w:rPr>
-          <w:rFonts w:ascii="Arial"/>
-          <w:highlight w:val="yellow"/>
-        </w:rPr>
-        <w:t>CDP</w:t>
-      </w:r>
-      <w:r>
-        <w:rPr>
-          <w:rFonts w:ascii="Arial"/>
-          <w:spacing w:val="-7"/>
-          <w:highlight w:val="yellow"/>
-        </w:rPr>
-        <w:t xml:space="preserve"> </w:t>
-      </w:r>
-      <w:r>
-        <w:rPr>
-          <w:rFonts w:ascii="Arial"/>
-          <w:spacing w:val="-1"/>
-          <w:highlight w:val="yellow"/>
-        </w:rPr>
-        <w:t>globally,</w:t>
-      </w:r>
-      <w:r>
-        <w:rPr>
-          <w:rFonts w:ascii="Arial"/>
-          <w:spacing w:val="-3"/>
-          <w:highlight w:val="yellow"/>
-        </w:rPr>
-        <w:t xml:space="preserve"> </w:t>
-      </w:r>
-      <w:r>
-        <w:rPr>
-          <w:rFonts w:ascii="Arial"/>
-          <w:highlight w:val="yellow"/>
-        </w:rPr>
-        <w:t>issue</w:t>
-      </w:r>
-      <w:r>
-        <w:rPr>
-          <w:rFonts w:ascii="Arial"/>
-          <w:spacing w:val="-7"/>
-          <w:highlight w:val="yellow"/>
-        </w:rPr>
-        <w:t xml:space="preserve"> </w:t>
-      </w:r>
-      <w:r>
-        <w:rPr>
-          <w:rFonts w:ascii="Arial"/>
-          <w:spacing w:val="-1"/>
-          <w:highlight w:val="yellow"/>
-        </w:rPr>
-        <w:t>the</w:t>
-      </w:r>
-      <w:r>
-        <w:rPr>
-          <w:rFonts w:ascii="Arial"/>
-          <w:spacing w:val="-2"/>
-          <w:highlight w:val="yellow"/>
-        </w:rPr>
-        <w:t xml:space="preserve"> </w:t>
-      </w:r>
-      <w:r>
-        <w:rPr>
-          <w:rFonts w:ascii="Arial"/>
-          <w:b/>
-          <w:highlight w:val="yellow"/>
-        </w:rPr>
-        <w:t>no</w:t>
-      </w:r>
-      <w:r>
-        <w:rPr>
-          <w:rFonts w:ascii="Arial"/>
-          <w:b/>
-          <w:spacing w:val="-6"/>
-          <w:highlight w:val="yellow"/>
-        </w:rPr>
-        <w:t xml:space="preserve"> </w:t>
-      </w:r>
-      <w:proofErr w:type="spellStart"/>
-      <w:r>
-        <w:rPr>
-          <w:rFonts w:ascii="Arial"/>
-          <w:b/>
-          <w:highlight w:val="yellow"/>
-        </w:rPr>
-        <w:t>cdp</w:t>
-      </w:r>
-      <w:proofErr w:type="spellEnd"/>
-      <w:r>
-        <w:rPr>
-          <w:rFonts w:ascii="Arial"/>
-          <w:b/>
-          <w:spacing w:val="-6"/>
-          <w:highlight w:val="yellow"/>
-        </w:rPr>
-        <w:t xml:space="preserve"> </w:t>
-      </w:r>
-      <w:r>
-        <w:rPr>
-          <w:rFonts w:ascii="Arial"/>
-          <w:b/>
-          <w:spacing w:val="-1"/>
-          <w:highlight w:val="yellow"/>
-        </w:rPr>
-        <w:t>run</w:t>
-      </w:r>
-      <w:r>
-        <w:rPr>
-          <w:rFonts w:ascii="Arial"/>
-          <w:b/>
-          <w:spacing w:val="-4"/>
-          <w:highlight w:val="yellow"/>
-        </w:rPr>
-        <w:t xml:space="preserve"> </w:t>
-      </w:r>
-      <w:r>
-        <w:rPr>
-          <w:rFonts w:ascii="Arial"/>
-          <w:highlight w:val="yellow"/>
-        </w:rPr>
-        <w:t>command</w:t>
-      </w:r>
-      <w:r>
-        <w:rPr>
-          <w:rFonts w:ascii="Arial"/>
-          <w:spacing w:val="-7"/>
-          <w:highlight w:val="yellow"/>
-        </w:rPr>
-        <w:t xml:space="preserve"> </w:t>
-      </w:r>
-      <w:r>
-        <w:rPr>
-          <w:rFonts w:ascii="Arial"/>
-          <w:highlight w:val="yellow"/>
-        </w:rPr>
-        <w:t>in</w:t>
-      </w:r>
-      <w:r>
-        <w:rPr>
-          <w:rFonts w:ascii="Arial"/>
-          <w:spacing w:val="-6"/>
-          <w:highlight w:val="yellow"/>
-        </w:rPr>
-        <w:t xml:space="preserve"> </w:t>
-      </w:r>
-      <w:r>
-        <w:rPr>
-          <w:rFonts w:ascii="Arial"/>
-          <w:highlight w:val="yellow"/>
-        </w:rPr>
-        <w:t>the</w:t>
-      </w:r>
-      <w:r>
-        <w:rPr>
-          <w:rFonts w:ascii="Arial"/>
-          <w:spacing w:val="-5"/>
-          <w:highlight w:val="yellow"/>
-        </w:rPr>
-        <w:t xml:space="preserve"> </w:t>
-      </w:r>
-      <w:r>
-        <w:rPr>
-          <w:rFonts w:ascii="Arial"/>
-          <w:highlight w:val="yellow"/>
-        </w:rPr>
-        <w:t>global</w:t>
-      </w:r>
-      <w:r>
-        <w:rPr>
-          <w:rFonts w:ascii="Arial"/>
-          <w:spacing w:val="-8"/>
-          <w:highlight w:val="yellow"/>
-        </w:rPr>
-        <w:t xml:space="preserve"> </w:t>
-      </w:r>
-      <w:r>
-        <w:rPr>
-          <w:rFonts w:ascii="Arial"/>
-          <w:highlight w:val="yellow"/>
-        </w:rPr>
-        <w:t>configuration</w:t>
-      </w:r>
-      <w:r>
-        <w:rPr>
-          <w:rFonts w:ascii="Arial"/>
-          <w:spacing w:val="-6"/>
-          <w:highlight w:val="yellow"/>
-        </w:rPr>
-        <w:t xml:space="preserve"> </w:t>
-      </w:r>
-      <w:r>
-        <w:rPr>
-          <w:rFonts w:ascii="Arial"/>
-          <w:highlight w:val="yellow"/>
-        </w:rPr>
-        <w:t>mode.</w:t>
-      </w:r>
-      <w:r>
-        <w:rPr>
-          <w:rFonts w:ascii="Arial"/>
-          <w:w w:val="99"/>
-          <w:highlight w:val="yellow"/>
-        </w:rPr>
-        <w:t xml:space="preserve"> </w:t>
-      </w:r>
-      <w:r>
-        <w:rPr>
-          <w:rFonts w:ascii="Arial"/>
-          <w:highlight w:val="yellow"/>
-        </w:rPr>
-        <w:tab/>
-      </w:r>
-    </w:p>
-    <w:p>
-      <w:pPr>
-        <w:spacing w:before="11"/>
-        <w:rPr>
-          <w:rFonts w:ascii="Arial" w:eastAsia="Arial" w:hAnsi="Arial" w:cs="Arial"/>
-          <w:sz w:val="10"/>
-          <w:szCs w:val="10"/>
-        </w:rPr>
-      </w:pPr>
-    </w:p>
-    <w:p>
-      <w:pPr>
-        <w:spacing w:line="200" w:lineRule="atLeast"/>
-        <w:ind w:left="851"/>
         <w:rPr>
           <w:rFonts w:ascii="Arial" w:eastAsia="Arial" w:hAnsi="Arial" w:cs="Arial"/>
           <w:sz w:val="20"/>
@@ -9871,430 +8731,13 @@
           <w:sz w:val="20"/>
           <w:szCs w:val="20"/>
         </w:rPr>
-        <w:pict w14:anchorId="38D98013">
-          <v:group id="_x0000_s1056" style="width:471pt;height:75pt;mso-position-horizontal-relative:char;mso-position-vertical-relative:line" coordsize="9420,1500">
-            <v:group id="_x0000_s1068" style="position:absolute;width:9420;height:286" coordsize="9420,286">
-              <v:shape id="_x0000_s1069" style="position:absolute;width:9420;height:286" coordsize="9420,286" path="m,286r9420,l9420,,,,,286xe" fillcolor="yellow" stroked="f">
-                <v:path arrowok="t"/>
-              </v:shape>
-            </v:group>
-            <v:group id="_x0000_s1066" style="position:absolute;top:286;width:9420;height:288" coordorigin=",286" coordsize="9420,288">
-              <v:shape id="_x0000_s1067" style="position:absolute;top:286;width:9420;height:288" coordorigin=",286" coordsize="9420,288" path="m,574r9420,l9420,286,,286,,574xe" fillcolor="yellow" stroked="f">
-                <v:path arrowok="t"/>
-              </v:shape>
-            </v:group>
-            <v:group id="_x0000_s1064" style="position:absolute;top:574;width:9420;height:286" coordorigin=",574" coordsize="9420,286">
-              <v:shape id="_x0000_s1065" style="position:absolute;top:574;width:9420;height:286" coordorigin=",574" coordsize="9420,286" path="m,859r9420,l9420,574,,574,,859xe" fillcolor="yellow" stroked="f">
-                <v:path arrowok="t"/>
-              </v:shape>
-            </v:group>
-            <v:group id="_x0000_s1062" style="position:absolute;top:859;width:9420;height:411" coordorigin=",859" coordsize="9420,411">
-              <v:shape id="_x0000_s1063" style="position:absolute;top:859;width:9420;height:411" coordorigin=",859" coordsize="9420,411" path="m,1270r9420,l9420,859,,859r,411xe" fillcolor="#92d050" stroked="f">
-                <v:path arrowok="t"/>
-              </v:shape>
-            </v:group>
-            <v:group id="_x0000_s1060" style="position:absolute;top:1270;width:9420;height:231" coordorigin=",1270" coordsize="9420,231">
-              <v:shape id="_x0000_s1061" style="position:absolute;top:1270;width:9420;height:231" coordorigin=",1270" coordsize="9420,231" path="m,1500r9420,l9420,1270,,1270r,230xe" fillcolor="#92d050" stroked="f">
-                <v:path arrowok="t"/>
-              </v:shape>
-            </v:group>
-            <v:group id="_x0000_s1057" style="position:absolute;left:29;top:1488;width:9334;height:2" coordorigin="29,1488" coordsize="9334,2">
-              <v:shape id="_x0000_s1059" style="position:absolute;left:29;top:1488;width:9334;height:2" coordorigin="29,1488" coordsize="9334,0" path="m29,1488r9334,e" filled="f" strokeweight=".22136mm">
-                <v:path arrowok="t"/>
-              </v:shape>
-              <v:shape id="_x0000_s1058" type="#_x0000_t202" style="position:absolute;width:9420;height:1500" filled="f" stroked="f">
-                <v:textbox inset="0,0,0,0">
-                  <w:txbxContent>
-                    <w:p>
-                      <w:pPr>
-                        <w:spacing w:line="303" w:lineRule="auto"/>
-                        <w:ind w:left="28" w:right="6148"/>
-                        <w:rPr>
-                          <w:rFonts w:ascii="Courier New" w:eastAsia="Courier New" w:hAnsi="Courier New" w:cs="Courier New"/>
-                          <w:sz w:val="20"/>
-                          <w:szCs w:val="20"/>
-                        </w:rPr>
-                      </w:pPr>
-                      <w:r>
-                        <w:rPr>
-                          <w:rFonts w:ascii="Courier New"/>
-                          <w:sz w:val="20"/>
-                        </w:rPr>
-                        <w:t>Gateway#</w:t>
-                      </w:r>
-                      <w:r>
-                        <w:rPr>
-                          <w:rFonts w:ascii="Courier New"/>
-                          <w:spacing w:val="-8"/>
-                          <w:sz w:val="20"/>
-                        </w:rPr>
-                        <w:t xml:space="preserve"> </w:t>
-                      </w:r>
-                      <w:r>
-                        <w:rPr>
-                          <w:rFonts w:ascii="Courier New"/>
-                          <w:b/>
-                          <w:sz w:val="20"/>
-                        </w:rPr>
-                        <w:t>conf</w:t>
-                      </w:r>
-                      <w:r>
-                        <w:rPr>
-                          <w:rFonts w:ascii="Courier New"/>
-                          <w:b/>
-                          <w:spacing w:val="-8"/>
-                          <w:sz w:val="20"/>
-                        </w:rPr>
-                        <w:t xml:space="preserve"> </w:t>
-                      </w:r>
-                      <w:r>
-                        <w:rPr>
-                          <w:rFonts w:ascii="Courier New"/>
-                          <w:b/>
-                          <w:sz w:val="20"/>
-                        </w:rPr>
-                        <w:t>t</w:t>
-                      </w:r>
-                      <w:r>
-                        <w:rPr>
-                          <w:rFonts w:ascii="Courier New"/>
-                          <w:b/>
-                          <w:w w:val="99"/>
-                          <w:sz w:val="20"/>
-                        </w:rPr>
-                        <w:t xml:space="preserve"> </w:t>
-                      </w:r>
-                      <w:r>
-                        <w:rPr>
-                          <w:rFonts w:ascii="Courier New"/>
-                          <w:sz w:val="20"/>
-                        </w:rPr>
-                        <w:t>Gateway(config)#</w:t>
-                      </w:r>
-                      <w:r>
-                        <w:rPr>
-                          <w:rFonts w:ascii="Courier New"/>
-                          <w:spacing w:val="-9"/>
-                          <w:sz w:val="20"/>
-                        </w:rPr>
-                        <w:t xml:space="preserve"> </w:t>
-                      </w:r>
-                      <w:r>
-                        <w:rPr>
-                          <w:rFonts w:ascii="Courier New"/>
-                          <w:b/>
-                          <w:sz w:val="20"/>
-                        </w:rPr>
-                        <w:t>no</w:t>
-                      </w:r>
-                      <w:r>
-                        <w:rPr>
-                          <w:rFonts w:ascii="Courier New"/>
-                          <w:b/>
-                          <w:spacing w:val="-10"/>
-                          <w:sz w:val="20"/>
-                        </w:rPr>
-                        <w:t xml:space="preserve"> </w:t>
-                      </w:r>
-                      <w:proofErr w:type="spellStart"/>
-                      <w:r>
-                        <w:rPr>
-                          <w:rFonts w:ascii="Courier New"/>
-                          <w:b/>
-                          <w:sz w:val="20"/>
-                        </w:rPr>
-                        <w:t>cdp</w:t>
-                      </w:r>
-                      <w:proofErr w:type="spellEnd"/>
-                      <w:r>
-                        <w:rPr>
-                          <w:rFonts w:ascii="Courier New"/>
-                          <w:b/>
-                          <w:spacing w:val="-9"/>
-                          <w:sz w:val="20"/>
-                        </w:rPr>
-                        <w:t xml:space="preserve"> </w:t>
-                      </w:r>
-                      <w:r>
-                        <w:rPr>
-                          <w:rFonts w:ascii="Courier New"/>
-                          <w:b/>
-                          <w:sz w:val="20"/>
-                        </w:rPr>
-                        <w:t>run</w:t>
-                      </w:r>
-                      <w:r>
-                        <w:rPr>
-                          <w:rFonts w:ascii="Courier New"/>
-                          <w:b/>
-                          <w:w w:val="99"/>
-                          <w:sz w:val="20"/>
-                        </w:rPr>
-                        <w:t xml:space="preserve"> </w:t>
-                      </w:r>
-                      <w:r>
-                        <w:rPr>
-                          <w:rFonts w:ascii="Courier New"/>
-                          <w:sz w:val="20"/>
-                        </w:rPr>
-                        <w:t>Gateway(config)#</w:t>
-                      </w:r>
-                      <w:r>
-                        <w:rPr>
-                          <w:rFonts w:ascii="Courier New"/>
-                          <w:spacing w:val="-22"/>
-                          <w:sz w:val="20"/>
-                        </w:rPr>
-                        <w:t xml:space="preserve"> </w:t>
-                      </w:r>
-                      <w:r>
-                        <w:rPr>
-                          <w:rFonts w:ascii="Courier New"/>
-                          <w:b/>
-                          <w:sz w:val="20"/>
-                        </w:rPr>
-                        <w:t>end</w:t>
-                      </w:r>
-                    </w:p>
-                    <w:p>
-                      <w:pPr>
-                        <w:spacing w:before="57"/>
-                        <w:ind w:left="28"/>
-                        <w:rPr>
-                          <w:rFonts w:ascii="Arial" w:eastAsia="Arial" w:hAnsi="Arial" w:cs="Arial"/>
-                          <w:sz w:val="20"/>
-                          <w:szCs w:val="20"/>
-                        </w:rPr>
-                      </w:pPr>
-                      <w:r>
-                        <w:rPr>
-                          <w:rFonts w:ascii="Arial"/>
-                          <w:sz w:val="20"/>
-                        </w:rPr>
-                        <w:t>Which</w:t>
-                      </w:r>
-                      <w:r>
-                        <w:rPr>
-                          <w:rFonts w:ascii="Arial"/>
-                          <w:spacing w:val="-7"/>
-                          <w:sz w:val="20"/>
-                        </w:rPr>
-                        <w:t xml:space="preserve"> </w:t>
-                      </w:r>
-                      <w:r>
-                        <w:rPr>
-                          <w:rFonts w:ascii="Arial"/>
-                          <w:sz w:val="20"/>
-                        </w:rPr>
-                        <w:t>command(s)</w:t>
-                      </w:r>
-                      <w:r>
-                        <w:rPr>
-                          <w:rFonts w:ascii="Arial"/>
-                          <w:spacing w:val="-5"/>
-                          <w:sz w:val="20"/>
-                        </w:rPr>
-                        <w:t xml:space="preserve"> </w:t>
-                      </w:r>
-                      <w:r>
-                        <w:rPr>
-                          <w:rFonts w:ascii="Arial"/>
-                          <w:spacing w:val="-1"/>
-                          <w:sz w:val="20"/>
-                        </w:rPr>
-                        <w:t>would</w:t>
-                      </w:r>
-                      <w:r>
-                        <w:rPr>
-                          <w:rFonts w:ascii="Arial"/>
-                          <w:spacing w:val="-5"/>
-                          <w:sz w:val="20"/>
-                        </w:rPr>
-                        <w:t xml:space="preserve"> </w:t>
-                      </w:r>
-                      <w:r>
-                        <w:rPr>
-                          <w:rFonts w:ascii="Arial"/>
-                          <w:spacing w:val="-1"/>
-                          <w:sz w:val="20"/>
-                        </w:rPr>
-                        <w:t>you</w:t>
-                      </w:r>
-                      <w:r>
-                        <w:rPr>
-                          <w:rFonts w:ascii="Arial"/>
-                          <w:spacing w:val="-4"/>
-                          <w:sz w:val="20"/>
-                        </w:rPr>
-                        <w:t xml:space="preserve"> </w:t>
-                      </w:r>
-                      <w:r>
-                        <w:rPr>
-                          <w:rFonts w:ascii="Arial"/>
-                          <w:sz w:val="20"/>
-                        </w:rPr>
-                        <w:t>use</w:t>
-                      </w:r>
-                      <w:r>
-                        <w:rPr>
-                          <w:rFonts w:ascii="Arial"/>
-                          <w:spacing w:val="-6"/>
-                          <w:sz w:val="20"/>
-                        </w:rPr>
-                        <w:t xml:space="preserve"> </w:t>
-                      </w:r>
-                      <w:r>
-                        <w:rPr>
-                          <w:rFonts w:ascii="Arial"/>
-                          <w:sz w:val="20"/>
-                        </w:rPr>
-                        <w:t>to</w:t>
-                      </w:r>
-                      <w:r>
-                        <w:rPr>
-                          <w:rFonts w:ascii="Arial"/>
-                          <w:spacing w:val="-7"/>
-                          <w:sz w:val="20"/>
-                        </w:rPr>
-                        <w:t xml:space="preserve"> </w:t>
-                      </w:r>
-                      <w:r>
-                        <w:rPr>
-                          <w:rFonts w:ascii="Arial"/>
-                          <w:sz w:val="20"/>
-                        </w:rPr>
-                        <w:t>verify</w:t>
-                      </w:r>
-                      <w:r>
-                        <w:rPr>
-                          <w:rFonts w:ascii="Arial"/>
-                          <w:spacing w:val="-9"/>
-                          <w:sz w:val="20"/>
-                        </w:rPr>
-                        <w:t xml:space="preserve"> </w:t>
-                      </w:r>
-                      <w:r>
-                        <w:rPr>
-                          <w:rFonts w:ascii="Arial"/>
-                          <w:sz w:val="20"/>
-                        </w:rPr>
-                        <w:t>that</w:t>
-                      </w:r>
-                      <w:r>
-                        <w:rPr>
-                          <w:rFonts w:ascii="Arial"/>
-                          <w:spacing w:val="-6"/>
-                          <w:sz w:val="20"/>
-                        </w:rPr>
-                        <w:t xml:space="preserve"> </w:t>
-                      </w:r>
-                      <w:r>
-                        <w:rPr>
-                          <w:rFonts w:ascii="Arial"/>
-                          <w:sz w:val="20"/>
-                        </w:rPr>
-                        <w:t>CDP</w:t>
-                      </w:r>
-                      <w:r>
-                        <w:rPr>
-                          <w:rFonts w:ascii="Arial"/>
-                          <w:spacing w:val="-4"/>
-                          <w:sz w:val="20"/>
-                        </w:rPr>
-                        <w:t xml:space="preserve"> </w:t>
-                      </w:r>
-                      <w:r>
-                        <w:rPr>
-                          <w:rFonts w:ascii="Arial"/>
-                          <w:spacing w:val="-1"/>
-                          <w:sz w:val="20"/>
-                        </w:rPr>
-                        <w:t>has</w:t>
-                      </w:r>
-                      <w:r>
-                        <w:rPr>
-                          <w:rFonts w:ascii="Arial"/>
-                          <w:spacing w:val="-6"/>
-                          <w:sz w:val="20"/>
-                        </w:rPr>
-                        <w:t xml:space="preserve"> </w:t>
-                      </w:r>
-                      <w:r>
-                        <w:rPr>
-                          <w:rFonts w:ascii="Arial"/>
-                          <w:sz w:val="20"/>
-                        </w:rPr>
-                        <w:t>been</w:t>
-                      </w:r>
-                      <w:r>
-                        <w:rPr>
-                          <w:rFonts w:ascii="Arial"/>
-                          <w:spacing w:val="-6"/>
-                          <w:sz w:val="20"/>
-                        </w:rPr>
-                        <w:t xml:space="preserve"> </w:t>
-                      </w:r>
-                      <w:r>
-                        <w:rPr>
-                          <w:rFonts w:ascii="Arial"/>
-                          <w:sz w:val="20"/>
-                        </w:rPr>
-                        <w:t>disabled?</w:t>
-                      </w:r>
-                    </w:p>
-                  </w:txbxContent>
-                </v:textbox>
-              </v:shape>
-            </v:group>
-            <w10:anchorlock/>
-          </v:group>
-        </w:pict>
-      </w:r>
-    </w:p>
-    <w:p>
-      <w:pPr>
-        <w:spacing w:before="5"/>
-        <w:rPr>
-          <w:rFonts w:ascii="Arial" w:eastAsia="Arial" w:hAnsi="Arial" w:cs="Arial"/>
-          <w:sz w:val="10"/>
-          <w:szCs w:val="10"/>
-        </w:rPr>
-      </w:pPr>
-    </w:p>
-    <w:p>
-      <w:pPr>
-        <w:spacing w:line="200" w:lineRule="atLeast"/>
-        <w:ind w:left="491"/>
-        <w:rPr>
-          <w:rFonts w:ascii="Arial" w:eastAsia="Arial" w:hAnsi="Arial" w:cs="Arial"/>
-          <w:sz w:val="20"/>
-          <w:szCs w:val="20"/>
-        </w:rPr>
-      </w:pPr>
-      <w:r>
-        <w:rPr>
-          <w:rFonts w:ascii="Arial" w:eastAsia="Arial" w:hAnsi="Arial" w:cs="Arial"/>
-          <w:sz w:val="20"/>
-          <w:szCs w:val="20"/>
-        </w:rPr>
-      </w:r>
-      <w:r>
-        <w:rPr>
-          <w:rFonts w:ascii="Arial" w:eastAsia="Arial" w:hAnsi="Arial" w:cs="Arial"/>
-          <w:sz w:val="20"/>
-          <w:szCs w:val="20"/>
-        </w:rPr>
-        <w:pict w14:anchorId="773B9AF9">
-          <v:shape id="_x0000_s1055" type="#_x0000_t202" style="width:489pt;height:22.95pt;mso-left-percent:-10001;mso-top-percent:-10001;mso-position-horizontal:absolute;mso-position-horizontal-relative:char;mso-position-vertical:absolute;mso-position-vertical-relative:line;mso-left-percent:-10001;mso-top-percent:-10001" fillcolor="#92d050" stroked="f">
+        <w:pict w14:anchorId="38ACDF1F">
+          <v:shape id="_x0000_s1076" type="#_x0000_t202" style="width:489pt;height:40.6pt;mso-left-percent:-10001;mso-top-percent:-10001;mso-position-horizontal:absolute;mso-position-horizontal-relative:char;mso-position-vertical:absolute;mso-position-vertical-relative:line;mso-left-percent:-10001;mso-top-percent:-10001" fillcolor="yellow" stroked="f">
             <v:textbox inset="0,0,0,0">
               <w:txbxContent>
                 <w:p>
                   <w:pPr>
-                    <w:tabs>
-                      <w:tab w:val="left" w:pos="388"/>
-                    </w:tabs>
-                    <w:spacing w:before="2" w:line="228" w:lineRule="exact"/>
-                    <w:ind w:left="388" w:right="398" w:hanging="360"/>
+                    <w:ind w:left="28" w:right="86"/>
                     <w:rPr>
                       <w:rFonts w:ascii="Arial" w:eastAsia="Arial" w:hAnsi="Arial" w:cs="Arial"/>
                       <w:sz w:val="20"/>
@@ -10304,25 +8747,145 @@
                   <w:r>
                     <w:rPr>
                       <w:rFonts w:ascii="Arial"/>
-                      <w:w w:val="95"/>
-                      <w:sz w:val="20"/>
-                    </w:rPr>
-                    <w:t>j.</w:t>
-                  </w:r>
-                  <w:r>
-                    <w:rPr>
-                      <w:rFonts w:ascii="Arial"/>
-                      <w:w w:val="95"/>
-                      <w:sz w:val="20"/>
-                    </w:rPr>
-                    <w:tab/>
-                  </w:r>
-                  <w:r>
-                    <w:rPr>
-                      <w:rFonts w:ascii="Arial"/>
-                      <w:sz w:val="20"/>
-                    </w:rPr>
-                    <w:t>Enable</w:t>
+                      <w:sz w:val="20"/>
+                    </w:rPr>
+                    <w:t>On</w:t>
+                  </w:r>
+                  <w:r>
+                    <w:rPr>
+                      <w:rFonts w:ascii="Arial"/>
+                      <w:spacing w:val="-6"/>
+                      <w:sz w:val="20"/>
+                    </w:rPr>
+                    <w:t xml:space="preserve"> </w:t>
+                  </w:r>
+                  <w:r>
+                    <w:rPr>
+                      <w:rFonts w:ascii="Arial"/>
+                      <w:sz w:val="20"/>
+                    </w:rPr>
+                    <w:t>Cisco</w:t>
+                  </w:r>
+                  <w:r>
+                    <w:rPr>
+                      <w:rFonts w:ascii="Arial"/>
+                      <w:spacing w:val="-6"/>
+                      <w:sz w:val="20"/>
+                    </w:rPr>
+                    <w:t xml:space="preserve"> </w:t>
+                  </w:r>
+                  <w:r>
+                    <w:rPr>
+                      <w:rFonts w:ascii="Arial"/>
+                      <w:sz w:val="20"/>
+                    </w:rPr>
+                    <w:t>devices,</w:t>
+                  </w:r>
+                  <w:r>
+                    <w:rPr>
+                      <w:rFonts w:ascii="Arial"/>
+                      <w:spacing w:val="-6"/>
+                      <w:sz w:val="20"/>
+                    </w:rPr>
+                    <w:t xml:space="preserve"> </w:t>
+                  </w:r>
+                  <w:r>
+                    <w:rPr>
+                      <w:rFonts w:ascii="Arial"/>
+                      <w:sz w:val="20"/>
+                    </w:rPr>
+                    <w:t>LLDP</w:t>
+                  </w:r>
+                  <w:r>
+                    <w:rPr>
+                      <w:rFonts w:ascii="Arial"/>
+                      <w:spacing w:val="-6"/>
+                      <w:sz w:val="20"/>
+                    </w:rPr>
+                    <w:t xml:space="preserve"> </w:t>
+                  </w:r>
+                  <w:r>
+                    <w:rPr>
+                      <w:rFonts w:ascii="Arial"/>
+                      <w:sz w:val="20"/>
+                    </w:rPr>
+                    <w:t>maybe</w:t>
+                  </w:r>
+                  <w:r>
+                    <w:rPr>
+                      <w:rFonts w:ascii="Arial"/>
+                      <w:spacing w:val="-6"/>
+                      <w:sz w:val="20"/>
+                    </w:rPr>
+                    <w:t xml:space="preserve"> </w:t>
+                  </w:r>
+                  <w:r>
+                    <w:rPr>
+                      <w:rFonts w:ascii="Arial"/>
+                      <w:sz w:val="20"/>
+                    </w:rPr>
+                    <w:t>enabled</w:t>
+                  </w:r>
+                  <w:r>
+                    <w:rPr>
+                      <w:rFonts w:ascii="Arial"/>
+                      <w:spacing w:val="-4"/>
+                      <w:sz w:val="20"/>
+                    </w:rPr>
+                    <w:t xml:space="preserve"> </w:t>
+                  </w:r>
+                  <w:r>
+                    <w:rPr>
+                      <w:rFonts w:ascii="Arial"/>
+                      <w:spacing w:val="2"/>
+                      <w:sz w:val="20"/>
+                    </w:rPr>
+                    <w:t>by</w:t>
+                  </w:r>
+                  <w:r>
+                    <w:rPr>
+                      <w:rFonts w:ascii="Arial"/>
+                      <w:spacing w:val="-8"/>
+                      <w:sz w:val="20"/>
+                    </w:rPr>
+                    <w:t xml:space="preserve"> </w:t>
+                  </w:r>
+                  <w:r>
+                    <w:rPr>
+                      <w:rFonts w:ascii="Arial"/>
+                      <w:sz w:val="20"/>
+                    </w:rPr>
+                    <w:t>default.</w:t>
+                  </w:r>
+                  <w:r>
+                    <w:rPr>
+                      <w:rFonts w:ascii="Arial"/>
+                      <w:spacing w:val="-4"/>
+                      <w:sz w:val="20"/>
+                    </w:rPr>
+                    <w:t xml:space="preserve"> </w:t>
+                  </w:r>
+                  <w:r>
+                    <w:rPr>
+                      <w:rFonts w:ascii="Arial"/>
+                      <w:sz w:val="20"/>
+                    </w:rPr>
+                    <w:t>You</w:t>
+                  </w:r>
+                  <w:r>
+                    <w:rPr>
+                      <w:rFonts w:ascii="Arial"/>
+                      <w:spacing w:val="-5"/>
+                      <w:sz w:val="20"/>
+                    </w:rPr>
+                    <w:t xml:space="preserve"> </w:t>
+                  </w:r>
+                  <w:r>
+                    <w:rPr>
+                      <w:rFonts w:ascii="Arial"/>
+                      <w:sz w:val="20"/>
+                    </w:rPr>
+                    <w:t>will</w:t>
                   </w:r>
                   <w:r>
                     <w:rPr>
@@ -10337,12 +8900,12 @@
                       <w:rFonts w:ascii="Arial"/>
                       <w:sz w:val="20"/>
                     </w:rPr>
-                    <w:t>CDP</w:t>
-                  </w:r>
-                  <w:r>
-                    <w:rPr>
-                      <w:rFonts w:ascii="Arial"/>
-                      <w:spacing w:val="-7"/>
+                    <w:t>use</w:t>
+                  </w:r>
+                  <w:r>
+                    <w:rPr>
+                      <w:rFonts w:ascii="Arial"/>
+                      <w:spacing w:val="-4"/>
                       <w:sz w:val="20"/>
                     </w:rPr>
                     <w:t xml:space="preserve"> </w:t>
@@ -10352,12 +8915,12 @@
                       <w:rFonts w:ascii="Arial"/>
                       <w:sz w:val="20"/>
                     </w:rPr>
-                    <w:t>globally</w:t>
-                  </w:r>
-                  <w:r>
-                    <w:rPr>
-                      <w:rFonts w:ascii="Arial"/>
-                      <w:spacing w:val="-8"/>
+                    <w:t>LLDP</w:t>
+                  </w:r>
+                  <w:r>
+                    <w:rPr>
+                      <w:rFonts w:ascii="Arial"/>
+                      <w:spacing w:val="-5"/>
                       <w:sz w:val="20"/>
                     </w:rPr>
                     <w:t xml:space="preserve"> </w:t>
@@ -10367,12 +8930,12 @@
                       <w:rFonts w:ascii="Arial"/>
                       <w:sz w:val="20"/>
                     </w:rPr>
-                    <w:t>on</w:t>
-                  </w:r>
-                  <w:r>
-                    <w:rPr>
-                      <w:rFonts w:ascii="Arial"/>
-                      <w:spacing w:val="-7"/>
+                    <w:t>to</w:t>
+                  </w:r>
+                  <w:r>
+                    <w:rPr>
+                      <w:rFonts w:ascii="Arial"/>
+                      <w:spacing w:val="-4"/>
                       <w:sz w:val="20"/>
                     </w:rPr>
                     <w:t xml:space="preserve"> </w:t>
@@ -10382,7 +8945,38 @@
                       <w:rFonts w:ascii="Arial"/>
                       <w:sz w:val="20"/>
                     </w:rPr>
-                    <w:t>Gateway.</w:t>
+                    <w:t>discover</w:t>
+                  </w:r>
+                  <w:r>
+                    <w:rPr>
+                      <w:rFonts w:ascii="Arial"/>
+                      <w:spacing w:val="-5"/>
+                      <w:sz w:val="20"/>
+                    </w:rPr>
+                    <w:t xml:space="preserve"> </w:t>
+                  </w:r>
+                  <w:r>
+                    <w:rPr>
+                      <w:rFonts w:ascii="Arial"/>
+                      <w:spacing w:val="-1"/>
+                      <w:sz w:val="20"/>
+                    </w:rPr>
+                    <w:t>the</w:t>
+                  </w:r>
+                  <w:r>
+                    <w:rPr>
+                      <w:rFonts w:ascii="Arial"/>
+                      <w:spacing w:val="-6"/>
+                      <w:sz w:val="20"/>
+                    </w:rPr>
+                    <w:t xml:space="preserve"> </w:t>
+                  </w:r>
+                  <w:r>
+                    <w:rPr>
+                      <w:rFonts w:ascii="Arial"/>
+                      <w:sz w:val="20"/>
+                    </w:rPr>
+                    <w:t>ports</w:t>
                   </w:r>
                   <w:r>
                     <w:rPr>
@@ -10395,15 +8989,15 @@
                   <w:r>
                     <w:rPr>
                       <w:rFonts w:ascii="Arial"/>
-                      <w:spacing w:val="1"/>
-                      <w:sz w:val="20"/>
-                    </w:rPr>
-                    <w:t>How</w:t>
-                  </w:r>
-                  <w:r>
-                    <w:rPr>
-                      <w:rFonts w:ascii="Arial"/>
-                      <w:spacing w:val="-9"/>
+                      <w:spacing w:val="-1"/>
+                      <w:sz w:val="20"/>
+                    </w:rPr>
+                    <w:t>that</w:t>
+                  </w:r>
+                  <w:r>
+                    <w:rPr>
+                      <w:rFonts w:ascii="Arial"/>
+                      <w:spacing w:val="3"/>
                       <w:sz w:val="20"/>
                     </w:rPr>
                     <w:t xml:space="preserve"> </w:t>
@@ -10411,15 +9005,14 @@
                   <w:r>
                     <w:rPr>
                       <w:rFonts w:ascii="Arial"/>
-                      <w:spacing w:val="1"/>
-                      <w:sz w:val="20"/>
-                    </w:rPr>
-                    <w:t>many</w:t>
-                  </w:r>
-                  <w:r>
-                    <w:rPr>
-                      <w:rFonts w:ascii="Arial"/>
-                      <w:spacing w:val="-10"/>
+                      <w:sz w:val="20"/>
+                    </w:rPr>
+                    <w:t>are</w:t>
+                  </w:r>
+                  <w:r>
+                    <w:rPr>
+                      <w:rFonts w:ascii="Arial"/>
+                      <w:spacing w:val="-6"/>
                       <w:sz w:val="20"/>
                     </w:rPr>
                     <w:t xml:space="preserve"> </w:t>
@@ -10429,12 +9022,13 @@
                       <w:rFonts w:ascii="Arial"/>
                       <w:sz w:val="20"/>
                     </w:rPr>
-                    <w:t>interfaces</w:t>
-                  </w:r>
-                  <w:r>
-                    <w:rPr>
-                      <w:rFonts w:ascii="Arial"/>
-                      <w:spacing w:val="-6"/>
+                    <w:t>currently</w:t>
+                  </w:r>
+                  <w:r>
+                    <w:rPr>
+                      <w:rFonts w:ascii="Arial"/>
+                      <w:spacing w:val="34"/>
+                      <w:w w:val="99"/>
                       <w:sz w:val="20"/>
                     </w:rPr>
                     <w:t xml:space="preserve"> </w:t>
@@ -10444,12 +9038,38 @@
                       <w:rFonts w:ascii="Arial"/>
                       <w:sz w:val="20"/>
                     </w:rPr>
-                    <w:t>are</w:t>
-                  </w:r>
-                  <w:r>
-                    <w:rPr>
-                      <w:rFonts w:ascii="Arial"/>
-                      <w:spacing w:val="-6"/>
+                    <w:t>connected.</w:t>
+                  </w:r>
+                </w:p>
+                <w:p>
+                  <w:pPr>
+                    <w:spacing w:before="117"/>
+                    <w:ind w:left="28"/>
+                    <w:rPr>
+                      <w:rFonts w:ascii="Arial" w:eastAsia="Arial" w:hAnsi="Arial" w:cs="Arial"/>
+                      <w:sz w:val="20"/>
+                      <w:szCs w:val="20"/>
+                    </w:rPr>
+                  </w:pPr>
+                  <w:r>
+                    <w:rPr>
+                      <w:rFonts w:ascii="Arial"/>
+                      <w:spacing w:val="-1"/>
+                      <w:sz w:val="20"/>
+                    </w:rPr>
+                    <w:t>a.</w:t>
+                  </w:r>
+                  <w:r>
+                    <w:rPr>
+                      <w:rFonts w:ascii="Arial"/>
+                      <w:sz w:val="20"/>
+                    </w:rPr>
+                    <w:t xml:space="preserve">  </w:t>
+                  </w:r>
+                  <w:r>
+                    <w:rPr>
+                      <w:rFonts w:ascii="Arial"/>
+                      <w:spacing w:val="12"/>
                       <w:sz w:val="20"/>
                     </w:rPr>
                     <w:t xml:space="preserve"> </w:t>
@@ -10459,12 +9079,12 @@
                       <w:rFonts w:ascii="Arial"/>
                       <w:sz w:val="20"/>
                     </w:rPr>
-                    <w:t>CDP</w:t>
-                  </w:r>
-                  <w:r>
-                    <w:rPr>
-                      <w:rFonts w:ascii="Arial"/>
-                      <w:spacing w:val="-6"/>
+                    <w:t>On</w:t>
+                  </w:r>
+                  <w:r>
+                    <w:rPr>
+                      <w:rFonts w:ascii="Arial"/>
+                      <w:spacing w:val="-5"/>
                       <w:sz w:val="20"/>
                     </w:rPr>
                     <w:t xml:space="preserve"> </w:t>
@@ -10472,14 +9092,15 @@
                   <w:r>
                     <w:rPr>
                       <w:rFonts w:ascii="Arial"/>
-                      <w:sz w:val="20"/>
-                    </w:rPr>
-                    <w:t>enabled?</w:t>
-                  </w:r>
-                  <w:r>
-                    <w:rPr>
-                      <w:rFonts w:ascii="Arial"/>
-                      <w:spacing w:val="-11"/>
+                      <w:spacing w:val="-1"/>
+                      <w:sz w:val="20"/>
+                    </w:rPr>
+                    <w:t>Gateway,</w:t>
+                  </w:r>
+                  <w:r>
+                    <w:rPr>
+                      <w:rFonts w:ascii="Arial"/>
+                      <w:spacing w:val="-4"/>
                       <w:sz w:val="20"/>
                     </w:rPr>
                     <w:t xml:space="preserve"> </w:t>
@@ -10487,15 +9108,14 @@
                   <w:r>
                     <w:rPr>
                       <w:rFonts w:ascii="Arial"/>
-                      <w:spacing w:val="1"/>
-                      <w:sz w:val="20"/>
-                    </w:rPr>
-                    <w:t>Which</w:t>
-                  </w:r>
-                  <w:r>
-                    <w:rPr>
-                      <w:rFonts w:ascii="Arial"/>
-                      <w:spacing w:val="-9"/>
+                      <w:sz w:val="20"/>
+                    </w:rPr>
+                    <w:t>enter</w:t>
+                  </w:r>
+                  <w:r>
+                    <w:rPr>
+                      <w:rFonts w:ascii="Arial"/>
+                      <w:spacing w:val="-5"/>
                       <w:sz w:val="20"/>
                     </w:rPr>
                     <w:t xml:space="preserve"> </w:t>
@@ -10505,12 +9125,12 @@
                       <w:rFonts w:ascii="Arial"/>
                       <w:sz w:val="20"/>
                     </w:rPr>
-                    <w:t>interfaces</w:t>
-                  </w:r>
-                  <w:r>
-                    <w:rPr>
-                      <w:rFonts w:ascii="Arial"/>
-                      <w:spacing w:val="-6"/>
+                    <w:t>the</w:t>
+                  </w:r>
+                  <w:r>
+                    <w:rPr>
+                      <w:rFonts w:ascii="Arial"/>
+                      <w:spacing w:val="-1"/>
                       <w:sz w:val="20"/>
                     </w:rPr>
                     <w:t xml:space="preserve"> </w:t>
@@ -10518,30 +9138,35 @@
                   <w:r>
                     <w:rPr>
                       <w:rFonts w:ascii="Arial"/>
-                      <w:sz w:val="20"/>
-                    </w:rPr>
-                    <w:t>are</w:t>
-                  </w:r>
-                  <w:r>
-                    <w:rPr>
-                      <w:rFonts w:ascii="Arial"/>
-                      <w:spacing w:val="-7"/>
+                      <w:b/>
+                      <w:sz w:val="20"/>
+                    </w:rPr>
+                    <w:t>show</w:t>
+                  </w:r>
+                  <w:r>
+                    <w:rPr>
+                      <w:rFonts w:ascii="Arial"/>
+                      <w:b/>
+                      <w:spacing w:val="-3"/>
                       <w:sz w:val="20"/>
                     </w:rPr>
                     <w:t xml:space="preserve"> </w:t>
                   </w:r>
-                  <w:r>
-                    <w:rPr>
-                      <w:rFonts w:ascii="Arial"/>
-                      <w:sz w:val="20"/>
-                    </w:rPr>
-                    <w:t>CDP</w:t>
-                  </w:r>
-                  <w:r>
-                    <w:rPr>
-                      <w:rFonts w:ascii="Arial"/>
-                      <w:spacing w:val="38"/>
-                      <w:w w:val="99"/>
+                  <w:proofErr w:type="spellStart"/>
+                  <w:r>
+                    <w:rPr>
+                      <w:rFonts w:ascii="Arial"/>
+                      <w:b/>
+                      <w:sz w:val="20"/>
+                    </w:rPr>
+                    <w:t>lldp</w:t>
+                  </w:r>
+                  <w:proofErr w:type="spellEnd"/>
+                  <w:r>
+                    <w:rPr>
+                      <w:rFonts w:ascii="Arial"/>
+                      <w:b/>
+                      <w:spacing w:val="-4"/>
                       <w:sz w:val="20"/>
                     </w:rPr>
                     <w:t xml:space="preserve"> </w:t>
@@ -10551,7 +9176,83 @@
                       <w:rFonts w:ascii="Arial"/>
                       <w:sz w:val="20"/>
                     </w:rPr>
-                    <w:t>disabled?</w:t>
+                    <w:t>command</w:t>
+                  </w:r>
+                  <w:r>
+                    <w:rPr>
+                      <w:rFonts w:ascii="Arial"/>
+                      <w:spacing w:val="-5"/>
+                      <w:sz w:val="20"/>
+                    </w:rPr>
+                    <w:t xml:space="preserve"> </w:t>
+                  </w:r>
+                  <w:r>
+                    <w:rPr>
+                      <w:rFonts w:ascii="Arial"/>
+                      <w:spacing w:val="-1"/>
+                      <w:sz w:val="20"/>
+                    </w:rPr>
+                    <w:t>in</w:t>
+                  </w:r>
+                  <w:r>
+                    <w:rPr>
+                      <w:rFonts w:ascii="Arial"/>
+                      <w:spacing w:val="-5"/>
+                      <w:sz w:val="20"/>
+                    </w:rPr>
+                    <w:t xml:space="preserve"> </w:t>
+                  </w:r>
+                  <w:r>
+                    <w:rPr>
+                      <w:rFonts w:ascii="Arial"/>
+                      <w:sz w:val="20"/>
+                    </w:rPr>
+                    <w:t>the</w:t>
+                  </w:r>
+                  <w:r>
+                    <w:rPr>
+                      <w:rFonts w:ascii="Arial"/>
+                      <w:spacing w:val="-4"/>
+                      <w:sz w:val="20"/>
+                    </w:rPr>
+                    <w:t xml:space="preserve"> </w:t>
+                  </w:r>
+                  <w:r>
+                    <w:rPr>
+                      <w:rFonts w:ascii="Arial"/>
+                      <w:sz w:val="20"/>
+                    </w:rPr>
+                    <w:t>privileged</w:t>
+                  </w:r>
+                  <w:r>
+                    <w:rPr>
+                      <w:rFonts w:ascii="Arial"/>
+                      <w:spacing w:val="-4"/>
+                      <w:sz w:val="20"/>
+                    </w:rPr>
+                    <w:t xml:space="preserve"> </w:t>
+                  </w:r>
+                  <w:r>
+                    <w:rPr>
+                      <w:rFonts w:ascii="Arial"/>
+                      <w:sz w:val="20"/>
+                    </w:rPr>
+                    <w:t>EXEC</w:t>
+                  </w:r>
+                  <w:r>
+                    <w:rPr>
+                      <w:rFonts w:ascii="Arial"/>
+                      <w:spacing w:val="-5"/>
+                      <w:sz w:val="20"/>
+                    </w:rPr>
+                    <w:t xml:space="preserve"> </w:t>
+                  </w:r>
+                  <w:r>
+                    <w:rPr>
+                      <w:rFonts w:ascii="Arial"/>
+                      <w:sz w:val="20"/>
+                    </w:rPr>
+                    <w:t>mode.</w:t>
                   </w:r>
                 </w:p>
               </w:txbxContent>
@@ -10565,6 +9266,8 @@
         <w:spacing w:before="5"/>
         <w:rPr>
           <w:rFonts w:ascii="Arial" w:eastAsia="Arial" w:hAnsi="Arial" w:cs="Arial"/>
+          <w:b/>
+          <w:bCs/>
           <w:sz w:val="10"/>
           <w:szCs w:val="10"/>
         </w:rPr>
@@ -10593,2747 +9296,8 @@
           <w:sz w:val="20"/>
           <w:szCs w:val="20"/>
         </w:rPr>
-        <w:pict w14:anchorId="778EED5D">
-          <v:group id="_x0000_s1050" style="width:471pt;height:11.55pt;mso-position-horizontal-relative:char;mso-position-vertical-relative:line" coordsize="9420,231">
-            <v:group id="_x0000_s1053" style="position:absolute;width:9420;height:231" coordsize="9420,231">
-              <v:shape id="_x0000_s1054" style="position:absolute;width:9420;height:231" coordsize="9420,231" path="m,230r9420,l9420,,,,,230xe" fillcolor="#92d050" stroked="f">
-                <v:path arrowok="t"/>
-              </v:shape>
-            </v:group>
-            <v:group id="_x0000_s1051" style="position:absolute;left:29;top:218;width:9343;height:2" coordorigin="29,218" coordsize="9343,2">
-              <v:shape id="_x0000_s1052" style="position:absolute;left:29;top:218;width:9343;height:2" coordorigin="29,218" coordsize="9343,0" path="m29,218r9342,e" filled="f" strokeweight=".22136mm">
-                <v:path arrowok="t"/>
-              </v:shape>
-            </v:group>
-            <w10:anchorlock/>
-          </v:group>
-        </w:pict>
-      </w:r>
-    </w:p>
-    <w:p>
-      <w:pPr>
-        <w:spacing w:before="11"/>
-        <w:rPr>
-          <w:rFonts w:ascii="Arial" w:eastAsia="Arial" w:hAnsi="Arial" w:cs="Arial"/>
-          <w:sz w:val="9"/>
-          <w:szCs w:val="9"/>
-        </w:rPr>
-      </w:pPr>
-    </w:p>
-    <w:p>
-      <w:pPr>
-        <w:spacing w:line="200" w:lineRule="atLeast"/>
-        <w:ind w:left="491"/>
-        <w:rPr>
-          <w:rFonts w:ascii="Arial" w:eastAsia="Arial" w:hAnsi="Arial" w:cs="Arial"/>
-          <w:sz w:val="20"/>
-          <w:szCs w:val="20"/>
-        </w:rPr>
-      </w:pPr>
-      <w:r>
-        <w:rPr>
-          <w:rFonts w:ascii="Arial" w:eastAsia="Arial" w:hAnsi="Arial" w:cs="Arial"/>
-          <w:sz w:val="20"/>
-          <w:szCs w:val="20"/>
-        </w:rPr>
-      </w:r>
-      <w:r>
-        <w:rPr>
-          <w:rFonts w:ascii="Arial" w:eastAsia="Arial" w:hAnsi="Arial" w:cs="Arial"/>
-          <w:sz w:val="20"/>
-          <w:szCs w:val="20"/>
-        </w:rPr>
-        <w:pict w14:anchorId="2A92847D">
-          <v:shape id="_x0000_s1049" type="#_x0000_t202" style="width:489pt;height:23.1pt;mso-left-percent:-10001;mso-top-percent:-10001;mso-position-horizontal:absolute;mso-position-horizontal-relative:char;mso-position-vertical:absolute;mso-position-vertical-relative:line;mso-left-percent:-10001;mso-top-percent:-10001" fillcolor="yellow" stroked="f">
-            <v:textbox inset="0,0,0,0">
-              <w:txbxContent>
-                <w:p>
-                  <w:pPr>
-                    <w:tabs>
-                      <w:tab w:val="left" w:pos="388"/>
-                    </w:tabs>
-                    <w:ind w:left="388" w:right="79" w:hanging="360"/>
-                    <w:rPr>
-                      <w:rFonts w:ascii="Arial" w:eastAsia="Arial" w:hAnsi="Arial" w:cs="Arial"/>
-                      <w:sz w:val="20"/>
-                      <w:szCs w:val="20"/>
-                    </w:rPr>
-                  </w:pPr>
-                  <w:r>
-                    <w:rPr>
-                      <w:rFonts w:ascii="Arial"/>
-                      <w:w w:val="95"/>
-                      <w:sz w:val="20"/>
-                    </w:rPr>
-                    <w:t>k.</w:t>
-                  </w:r>
-                  <w:r>
-                    <w:rPr>
-                      <w:rFonts w:ascii="Arial"/>
-                      <w:w w:val="95"/>
-                      <w:sz w:val="20"/>
-                    </w:rPr>
-                    <w:tab/>
-                  </w:r>
-                  <w:r>
-                    <w:rPr>
-                      <w:rFonts w:ascii="Arial"/>
-                      <w:sz w:val="20"/>
-                    </w:rPr>
-                    <w:t>Console</w:t>
-                  </w:r>
-                  <w:r>
-                    <w:rPr>
-                      <w:rFonts w:ascii="Arial"/>
-                      <w:spacing w:val="-7"/>
-                      <w:sz w:val="20"/>
-                    </w:rPr>
-                    <w:t xml:space="preserve"> </w:t>
-                  </w:r>
-                  <w:r>
-                    <w:rPr>
-                      <w:rFonts w:ascii="Arial"/>
-                      <w:sz w:val="20"/>
-                    </w:rPr>
-                    <w:t>into</w:t>
-                  </w:r>
-                  <w:r>
-                    <w:rPr>
-                      <w:rFonts w:ascii="Arial"/>
-                      <w:spacing w:val="-4"/>
-                      <w:sz w:val="20"/>
-                    </w:rPr>
-                    <w:t xml:space="preserve"> </w:t>
-                  </w:r>
-                  <w:r>
-                    <w:rPr>
-                      <w:rFonts w:ascii="Arial"/>
-                      <w:sz w:val="20"/>
-                    </w:rPr>
-                    <w:t>all</w:t>
-                  </w:r>
-                  <w:r>
-                    <w:rPr>
-                      <w:rFonts w:ascii="Arial"/>
-                      <w:spacing w:val="-7"/>
-                      <w:sz w:val="20"/>
-                    </w:rPr>
-                    <w:t xml:space="preserve"> </w:t>
-                  </w:r>
-                  <w:r>
-                    <w:rPr>
-                      <w:rFonts w:ascii="Arial"/>
-                      <w:sz w:val="20"/>
-                    </w:rPr>
-                    <w:t>the</w:t>
-                  </w:r>
-                  <w:r>
-                    <w:rPr>
-                      <w:rFonts w:ascii="Arial"/>
-                      <w:spacing w:val="-6"/>
-                      <w:sz w:val="20"/>
-                    </w:rPr>
-                    <w:t xml:space="preserve"> </w:t>
-                  </w:r>
-                  <w:r>
-                    <w:rPr>
-                      <w:rFonts w:ascii="Arial"/>
-                      <w:sz w:val="20"/>
-                    </w:rPr>
-                    <w:t>switches</w:t>
-                  </w:r>
-                  <w:r>
-                    <w:rPr>
-                      <w:rFonts w:ascii="Arial"/>
-                      <w:spacing w:val="-6"/>
-                      <w:sz w:val="20"/>
-                    </w:rPr>
-                    <w:t xml:space="preserve"> </w:t>
-                  </w:r>
-                  <w:r>
-                    <w:rPr>
-                      <w:rFonts w:ascii="Arial"/>
-                      <w:spacing w:val="-1"/>
-                      <w:sz w:val="20"/>
-                    </w:rPr>
-                    <w:t>and</w:t>
-                  </w:r>
-                  <w:r>
-                    <w:rPr>
-                      <w:rFonts w:ascii="Arial"/>
-                      <w:spacing w:val="-6"/>
-                      <w:sz w:val="20"/>
-                    </w:rPr>
-                    <w:t xml:space="preserve"> </w:t>
-                  </w:r>
-                  <w:r>
-                    <w:rPr>
-                      <w:rFonts w:ascii="Arial"/>
-                      <w:sz w:val="20"/>
-                    </w:rPr>
-                    <w:t>use</w:t>
-                  </w:r>
-                  <w:r>
-                    <w:rPr>
-                      <w:rFonts w:ascii="Arial"/>
-                      <w:spacing w:val="-4"/>
-                      <w:sz w:val="20"/>
-                    </w:rPr>
-                    <w:t xml:space="preserve"> </w:t>
-                  </w:r>
-                  <w:r>
-                    <w:rPr>
-                      <w:rFonts w:ascii="Arial"/>
-                      <w:spacing w:val="-1"/>
-                      <w:sz w:val="20"/>
-                    </w:rPr>
-                    <w:t>the</w:t>
-                  </w:r>
-                  <w:r>
-                    <w:rPr>
-                      <w:rFonts w:ascii="Arial"/>
-                      <w:spacing w:val="-5"/>
-                      <w:sz w:val="20"/>
-                    </w:rPr>
-                    <w:t xml:space="preserve"> </w:t>
-                  </w:r>
-                  <w:r>
-                    <w:rPr>
-                      <w:rFonts w:ascii="Arial"/>
-                      <w:sz w:val="20"/>
-                    </w:rPr>
-                    <w:t>CDP</w:t>
-                  </w:r>
-                  <w:r>
-                    <w:rPr>
-                      <w:rFonts w:ascii="Arial"/>
-                      <w:spacing w:val="-6"/>
-                      <w:sz w:val="20"/>
-                    </w:rPr>
-                    <w:t xml:space="preserve"> </w:t>
-                  </w:r>
-                  <w:r>
-                    <w:rPr>
-                      <w:rFonts w:ascii="Arial"/>
-                      <w:sz w:val="20"/>
-                    </w:rPr>
-                    <w:t>commands</w:t>
-                  </w:r>
-                  <w:r>
-                    <w:rPr>
-                      <w:rFonts w:ascii="Arial"/>
-                      <w:spacing w:val="-5"/>
-                      <w:sz w:val="20"/>
-                    </w:rPr>
-                    <w:t xml:space="preserve"> </w:t>
-                  </w:r>
-                  <w:r>
-                    <w:rPr>
-                      <w:rFonts w:ascii="Arial"/>
-                      <w:sz w:val="20"/>
-                    </w:rPr>
-                    <w:t>to</w:t>
-                  </w:r>
-                  <w:r>
-                    <w:rPr>
-                      <w:rFonts w:ascii="Arial"/>
-                      <w:spacing w:val="-5"/>
-                      <w:sz w:val="20"/>
-                    </w:rPr>
-                    <w:t xml:space="preserve"> </w:t>
-                  </w:r>
-                  <w:r>
-                    <w:rPr>
-                      <w:rFonts w:ascii="Arial"/>
-                      <w:sz w:val="20"/>
-                    </w:rPr>
-                    <w:t>determine</w:t>
-                  </w:r>
-                  <w:r>
-                    <w:rPr>
-                      <w:rFonts w:ascii="Arial"/>
-                      <w:spacing w:val="-6"/>
-                      <w:sz w:val="20"/>
-                    </w:rPr>
-                    <w:t xml:space="preserve"> </w:t>
-                  </w:r>
-                  <w:r>
-                    <w:rPr>
-                      <w:rFonts w:ascii="Arial"/>
-                      <w:sz w:val="20"/>
-                    </w:rPr>
-                    <w:t>the</w:t>
-                  </w:r>
-                  <w:r>
-                    <w:rPr>
-                      <w:rFonts w:ascii="Arial"/>
-                      <w:spacing w:val="-5"/>
-                      <w:sz w:val="20"/>
-                    </w:rPr>
-                    <w:t xml:space="preserve"> </w:t>
-                  </w:r>
-                  <w:r>
-                    <w:rPr>
-                      <w:rFonts w:ascii="Arial"/>
-                      <w:sz w:val="20"/>
-                    </w:rPr>
-                    <w:t>Ethernet</w:t>
-                  </w:r>
-                  <w:r>
-                    <w:rPr>
-                      <w:rFonts w:ascii="Arial"/>
-                      <w:spacing w:val="-6"/>
-                      <w:sz w:val="20"/>
-                    </w:rPr>
-                    <w:t xml:space="preserve"> </w:t>
-                  </w:r>
-                  <w:r>
-                    <w:rPr>
-                      <w:rFonts w:ascii="Arial"/>
-                      <w:sz w:val="20"/>
-                    </w:rPr>
-                    <w:t>ports</w:t>
-                  </w:r>
-                  <w:r>
-                    <w:rPr>
-                      <w:rFonts w:ascii="Arial"/>
-                      <w:spacing w:val="-4"/>
-                      <w:sz w:val="20"/>
-                    </w:rPr>
-                    <w:t xml:space="preserve"> </w:t>
-                  </w:r>
-                  <w:r>
-                    <w:rPr>
-                      <w:rFonts w:ascii="Arial"/>
-                      <w:spacing w:val="-1"/>
-                      <w:sz w:val="20"/>
-                    </w:rPr>
-                    <w:t>that</w:t>
-                  </w:r>
-                  <w:r>
-                    <w:rPr>
-                      <w:rFonts w:ascii="Arial"/>
-                      <w:spacing w:val="-5"/>
-                      <w:sz w:val="20"/>
-                    </w:rPr>
-                    <w:t xml:space="preserve"> </w:t>
-                  </w:r>
-                  <w:r>
-                    <w:rPr>
-                      <w:rFonts w:ascii="Arial"/>
-                      <w:sz w:val="20"/>
-                    </w:rPr>
-                    <w:t>connected</w:t>
-                  </w:r>
-                  <w:r>
-                    <w:rPr>
-                      <w:rFonts w:ascii="Arial"/>
-                      <w:spacing w:val="34"/>
-                      <w:w w:val="99"/>
-                      <w:sz w:val="20"/>
-                    </w:rPr>
-                    <w:t xml:space="preserve"> </w:t>
-                  </w:r>
-                  <w:r>
-                    <w:rPr>
-                      <w:rFonts w:ascii="Arial"/>
-                      <w:sz w:val="20"/>
-                    </w:rPr>
-                    <w:t>to</w:t>
-                  </w:r>
-                  <w:r>
-                    <w:rPr>
-                      <w:rFonts w:ascii="Arial"/>
-                      <w:spacing w:val="-6"/>
-                      <w:sz w:val="20"/>
-                    </w:rPr>
-                    <w:t xml:space="preserve"> </w:t>
-                  </w:r>
-                  <w:r>
-                    <w:rPr>
-                      <w:rFonts w:ascii="Arial"/>
-                      <w:sz w:val="20"/>
-                    </w:rPr>
-                    <w:t>other</w:t>
-                  </w:r>
-                  <w:r>
-                    <w:rPr>
-                      <w:rFonts w:ascii="Arial"/>
-                      <w:spacing w:val="-5"/>
-                      <w:sz w:val="20"/>
-                    </w:rPr>
-                    <w:t xml:space="preserve"> </w:t>
-                  </w:r>
-                  <w:r>
-                    <w:rPr>
-                      <w:rFonts w:ascii="Arial"/>
-                      <w:sz w:val="20"/>
-                    </w:rPr>
-                    <w:t>devices.</w:t>
-                  </w:r>
-                  <w:r>
-                    <w:rPr>
-                      <w:rFonts w:ascii="Arial"/>
-                      <w:spacing w:val="-6"/>
-                      <w:sz w:val="20"/>
-                    </w:rPr>
-                    <w:t xml:space="preserve"> </w:t>
-                  </w:r>
-                  <w:r>
-                    <w:rPr>
-                      <w:rFonts w:ascii="Arial"/>
-                      <w:sz w:val="20"/>
-                    </w:rPr>
-                    <w:t>An</w:t>
-                  </w:r>
-                  <w:r>
-                    <w:rPr>
-                      <w:rFonts w:ascii="Arial"/>
-                      <w:spacing w:val="-5"/>
-                      <w:sz w:val="20"/>
-                    </w:rPr>
-                    <w:t xml:space="preserve"> </w:t>
-                  </w:r>
-                  <w:r>
-                    <w:rPr>
-                      <w:rFonts w:ascii="Arial"/>
-                      <w:sz w:val="20"/>
-                    </w:rPr>
-                    <w:t>example</w:t>
-                  </w:r>
-                  <w:r>
-                    <w:rPr>
-                      <w:rFonts w:ascii="Arial"/>
-                      <w:spacing w:val="-6"/>
-                      <w:sz w:val="20"/>
-                    </w:rPr>
-                    <w:t xml:space="preserve"> </w:t>
-                  </w:r>
-                  <w:r>
-                    <w:rPr>
-                      <w:rFonts w:ascii="Arial"/>
-                      <w:sz w:val="20"/>
-                    </w:rPr>
-                    <w:t>of</w:t>
-                  </w:r>
-                  <w:r>
-                    <w:rPr>
-                      <w:rFonts w:ascii="Arial"/>
-                      <w:spacing w:val="-4"/>
-                      <w:sz w:val="20"/>
-                    </w:rPr>
-                    <w:t xml:space="preserve"> </w:t>
-                  </w:r>
-                  <w:r>
-                    <w:rPr>
-                      <w:rFonts w:ascii="Arial"/>
-                      <w:sz w:val="20"/>
-                    </w:rPr>
-                    <w:t>the</w:t>
-                  </w:r>
-                  <w:r>
-                    <w:rPr>
-                      <w:rFonts w:ascii="Arial"/>
-                      <w:spacing w:val="-6"/>
-                      <w:sz w:val="20"/>
-                    </w:rPr>
-                    <w:t xml:space="preserve"> </w:t>
-                  </w:r>
-                  <w:r>
-                    <w:rPr>
-                      <w:rFonts w:ascii="Arial"/>
-                      <w:sz w:val="20"/>
-                    </w:rPr>
-                    <w:t>CDP</w:t>
-                  </w:r>
-                  <w:r>
-                    <w:rPr>
-                      <w:rFonts w:ascii="Arial"/>
-                      <w:spacing w:val="-5"/>
-                      <w:sz w:val="20"/>
-                    </w:rPr>
-                    <w:t xml:space="preserve"> </w:t>
-                  </w:r>
-                  <w:r>
-                    <w:rPr>
-                      <w:rFonts w:ascii="Arial"/>
-                      <w:sz w:val="20"/>
-                    </w:rPr>
-                    <w:t>commands</w:t>
-                  </w:r>
-                  <w:r>
-                    <w:rPr>
-                      <w:rFonts w:ascii="Arial"/>
-                      <w:spacing w:val="-5"/>
-                      <w:sz w:val="20"/>
-                    </w:rPr>
-                    <w:t xml:space="preserve"> </w:t>
-                  </w:r>
-                  <w:r>
-                    <w:rPr>
-                      <w:rFonts w:ascii="Arial"/>
-                      <w:spacing w:val="-1"/>
-                      <w:sz w:val="20"/>
-                    </w:rPr>
-                    <w:t>for</w:t>
-                  </w:r>
-                  <w:r>
-                    <w:rPr>
-                      <w:rFonts w:ascii="Arial"/>
-                      <w:spacing w:val="-5"/>
-                      <w:sz w:val="20"/>
-                    </w:rPr>
-                    <w:t xml:space="preserve"> </w:t>
-                  </w:r>
-                  <w:r>
-                    <w:rPr>
-                      <w:rFonts w:ascii="Arial"/>
-                      <w:spacing w:val="-1"/>
-                      <w:sz w:val="20"/>
-                    </w:rPr>
-                    <w:t>S3 is</w:t>
-                  </w:r>
-                  <w:r>
-                    <w:rPr>
-                      <w:rFonts w:ascii="Arial"/>
-                      <w:spacing w:val="-5"/>
-                      <w:sz w:val="20"/>
-                    </w:rPr>
-                    <w:t xml:space="preserve"> </w:t>
-                  </w:r>
-                  <w:r>
-                    <w:rPr>
-                      <w:rFonts w:ascii="Arial"/>
-                      <w:spacing w:val="-1"/>
-                      <w:sz w:val="20"/>
-                    </w:rPr>
-                    <w:t>displayed</w:t>
-                  </w:r>
-                  <w:r>
-                    <w:rPr>
-                      <w:rFonts w:ascii="Arial"/>
-                      <w:spacing w:val="-4"/>
-                      <w:sz w:val="20"/>
-                    </w:rPr>
-                    <w:t xml:space="preserve"> </w:t>
-                  </w:r>
-                  <w:r>
-                    <w:rPr>
-                      <w:rFonts w:ascii="Arial"/>
-                      <w:sz w:val="20"/>
-                    </w:rPr>
-                    <w:t>below.</w:t>
-                  </w:r>
-                </w:p>
-              </w:txbxContent>
-            </v:textbox>
-          </v:shape>
-        </w:pict>
-      </w:r>
-    </w:p>
-    <w:p>
-      <w:pPr>
-        <w:tabs>
-          <w:tab w:val="left" w:pos="10378"/>
-        </w:tabs>
-        <w:spacing w:before="119" w:line="307" w:lineRule="auto"/>
-        <w:ind w:left="880" w:right="99"/>
-        <w:rPr>
-          <w:rFonts w:ascii="Courier New" w:eastAsia="Courier New" w:hAnsi="Courier New" w:cs="Courier New"/>
-          <w:sz w:val="20"/>
-          <w:szCs w:val="20"/>
-        </w:rPr>
-      </w:pPr>
-      <w:r>
-        <w:rPr>
-          <w:rFonts w:ascii="Courier New"/>
-          <w:sz w:val="20"/>
-          <w:highlight w:val="yellow"/>
-        </w:rPr>
-        <w:t>S3#</w:t>
-      </w:r>
-      <w:r>
-        <w:rPr>
-          <w:rFonts w:ascii="Courier New"/>
-          <w:spacing w:val="-9"/>
-          <w:sz w:val="20"/>
-          <w:highlight w:val="yellow"/>
-        </w:rPr>
-        <w:t xml:space="preserve"> </w:t>
-      </w:r>
-      <w:r>
-        <w:rPr>
-          <w:rFonts w:ascii="Courier New"/>
-          <w:b/>
-          <w:sz w:val="20"/>
-          <w:highlight w:val="yellow"/>
-        </w:rPr>
-        <w:t>show</w:t>
-      </w:r>
-      <w:r>
-        <w:rPr>
-          <w:rFonts w:ascii="Courier New"/>
-          <w:b/>
-          <w:spacing w:val="-9"/>
-          <w:sz w:val="20"/>
-          <w:highlight w:val="yellow"/>
-        </w:rPr>
-        <w:t xml:space="preserve"> </w:t>
-      </w:r>
-      <w:proofErr w:type="spellStart"/>
-      <w:r>
-        <w:rPr>
-          <w:rFonts w:ascii="Courier New"/>
-          <w:b/>
-          <w:sz w:val="20"/>
-          <w:highlight w:val="yellow"/>
-        </w:rPr>
-        <w:t>cdp</w:t>
-      </w:r>
-      <w:proofErr w:type="spellEnd"/>
-      <w:r>
-        <w:rPr>
-          <w:rFonts w:ascii="Courier New"/>
-          <w:b/>
-          <w:spacing w:val="-9"/>
-          <w:sz w:val="20"/>
-          <w:highlight w:val="yellow"/>
-        </w:rPr>
-        <w:t xml:space="preserve"> </w:t>
-      </w:r>
-      <w:r>
-        <w:rPr>
-          <w:rFonts w:ascii="Courier New"/>
-          <w:b/>
-          <w:sz w:val="20"/>
-          <w:highlight w:val="yellow"/>
-        </w:rPr>
-        <w:t>neighbors</w:t>
-      </w:r>
-      <w:r>
-        <w:rPr>
-          <w:rFonts w:ascii="Courier New"/>
-          <w:b/>
-          <w:w w:val="99"/>
-          <w:sz w:val="20"/>
-          <w:highlight w:val="yellow"/>
-        </w:rPr>
-        <w:t xml:space="preserve"> </w:t>
-      </w:r>
-      <w:r>
-        <w:rPr>
-          <w:rFonts w:ascii="Courier New"/>
-          <w:b/>
-          <w:sz w:val="20"/>
-          <w:highlight w:val="yellow"/>
-        </w:rPr>
-        <w:tab/>
-      </w:r>
-      <w:r>
-        <w:rPr>
-          <w:rFonts w:ascii="Courier New"/>
-          <w:b/>
-          <w:sz w:val="20"/>
-        </w:rPr>
-        <w:t xml:space="preserve"> </w:t>
-      </w:r>
-      <w:r>
-        <w:rPr>
-          <w:rFonts w:ascii="Courier New"/>
-          <w:w w:val="95"/>
-          <w:sz w:val="20"/>
-        </w:rPr>
-        <w:lastRenderedPageBreak/>
-        <w:t>Capability</w:t>
-      </w:r>
-      <w:r>
-        <w:rPr>
-          <w:rFonts w:ascii="Courier New"/>
-          <w:spacing w:val="54"/>
-          <w:w w:val="95"/>
-          <w:sz w:val="20"/>
-        </w:rPr>
-        <w:t xml:space="preserve"> </w:t>
-      </w:r>
-      <w:r>
-        <w:rPr>
-          <w:rFonts w:ascii="Courier New"/>
-          <w:sz w:val="20"/>
-        </w:rPr>
-        <w:t>Codes:</w:t>
-      </w:r>
-      <w:r>
-        <w:rPr>
-          <w:rFonts w:ascii="Courier New"/>
-          <w:spacing w:val="-5"/>
-          <w:sz w:val="20"/>
-        </w:rPr>
-        <w:t xml:space="preserve"> </w:t>
-      </w:r>
-      <w:r>
-        <w:rPr>
-          <w:rFonts w:ascii="Courier New"/>
-          <w:sz w:val="20"/>
-        </w:rPr>
-        <w:t>R</w:t>
-      </w:r>
-      <w:r>
-        <w:rPr>
-          <w:rFonts w:ascii="Courier New"/>
-          <w:spacing w:val="-4"/>
-          <w:sz w:val="20"/>
-        </w:rPr>
-        <w:t xml:space="preserve"> </w:t>
-      </w:r>
-      <w:r>
-        <w:rPr>
-          <w:rFonts w:ascii="Courier New"/>
-          <w:sz w:val="20"/>
-        </w:rPr>
-        <w:t>-</w:t>
-      </w:r>
-      <w:r>
-        <w:rPr>
-          <w:rFonts w:ascii="Courier New"/>
-          <w:spacing w:val="-5"/>
-          <w:sz w:val="20"/>
-        </w:rPr>
-        <w:t xml:space="preserve"> </w:t>
-      </w:r>
-      <w:r>
-        <w:rPr>
-          <w:rFonts w:ascii="Courier New"/>
-          <w:sz w:val="20"/>
-        </w:rPr>
-        <w:t>Router,</w:t>
-      </w:r>
-      <w:r>
-        <w:rPr>
-          <w:rFonts w:ascii="Courier New"/>
-          <w:spacing w:val="-5"/>
-          <w:sz w:val="20"/>
-        </w:rPr>
-        <w:t xml:space="preserve"> </w:t>
-      </w:r>
-      <w:r>
-        <w:rPr>
-          <w:rFonts w:ascii="Courier New"/>
-          <w:sz w:val="20"/>
-        </w:rPr>
-        <w:t>T</w:t>
-      </w:r>
-      <w:r>
-        <w:rPr>
-          <w:rFonts w:ascii="Courier New"/>
-          <w:spacing w:val="-4"/>
-          <w:sz w:val="20"/>
-        </w:rPr>
-        <w:t xml:space="preserve"> </w:t>
-      </w:r>
-      <w:r>
-        <w:rPr>
-          <w:rFonts w:ascii="Courier New"/>
-          <w:sz w:val="20"/>
-        </w:rPr>
-        <w:t>-</w:t>
-      </w:r>
-      <w:r>
-        <w:rPr>
-          <w:rFonts w:ascii="Courier New"/>
-          <w:spacing w:val="-5"/>
-          <w:sz w:val="20"/>
-        </w:rPr>
-        <w:t xml:space="preserve"> </w:t>
-      </w:r>
-      <w:r>
-        <w:rPr>
-          <w:rFonts w:ascii="Courier New"/>
-          <w:sz w:val="20"/>
-        </w:rPr>
-        <w:t>Trans</w:t>
-      </w:r>
-      <w:r>
-        <w:rPr>
-          <w:rFonts w:ascii="Courier New"/>
-          <w:spacing w:val="-5"/>
-          <w:sz w:val="20"/>
-        </w:rPr>
-        <w:t xml:space="preserve"> </w:t>
-      </w:r>
-      <w:r>
-        <w:rPr>
-          <w:rFonts w:ascii="Courier New"/>
-          <w:sz w:val="20"/>
-        </w:rPr>
-        <w:t>Bridge,</w:t>
-      </w:r>
-      <w:r>
-        <w:rPr>
-          <w:rFonts w:ascii="Courier New"/>
-          <w:spacing w:val="-5"/>
-          <w:sz w:val="20"/>
-        </w:rPr>
-        <w:t xml:space="preserve"> </w:t>
-      </w:r>
-      <w:r>
-        <w:rPr>
-          <w:rFonts w:ascii="Courier New"/>
-          <w:sz w:val="20"/>
-        </w:rPr>
-        <w:t>B</w:t>
-      </w:r>
-      <w:r>
-        <w:rPr>
-          <w:rFonts w:ascii="Courier New"/>
-          <w:spacing w:val="-4"/>
-          <w:sz w:val="20"/>
-        </w:rPr>
-        <w:t xml:space="preserve"> </w:t>
-      </w:r>
-      <w:r>
-        <w:rPr>
-          <w:rFonts w:ascii="Courier New"/>
-          <w:sz w:val="20"/>
-        </w:rPr>
-        <w:t>-</w:t>
-      </w:r>
-      <w:r>
-        <w:rPr>
-          <w:rFonts w:ascii="Courier New"/>
-          <w:spacing w:val="-4"/>
-          <w:sz w:val="20"/>
-        </w:rPr>
-        <w:t xml:space="preserve"> </w:t>
-      </w:r>
-      <w:r>
-        <w:rPr>
-          <w:rFonts w:ascii="Courier New"/>
-          <w:sz w:val="20"/>
-        </w:rPr>
-        <w:t>Source</w:t>
-      </w:r>
-      <w:r>
-        <w:rPr>
-          <w:rFonts w:ascii="Courier New"/>
-          <w:spacing w:val="-5"/>
-          <w:sz w:val="20"/>
-        </w:rPr>
-        <w:t xml:space="preserve"> </w:t>
-      </w:r>
-      <w:r>
-        <w:rPr>
-          <w:rFonts w:ascii="Courier New"/>
-          <w:sz w:val="20"/>
-        </w:rPr>
-        <w:t>Route</w:t>
-      </w:r>
-      <w:r>
-        <w:rPr>
-          <w:rFonts w:ascii="Courier New"/>
-          <w:spacing w:val="-5"/>
-          <w:sz w:val="20"/>
-        </w:rPr>
-        <w:t xml:space="preserve"> </w:t>
-      </w:r>
-      <w:r>
-        <w:rPr>
-          <w:rFonts w:ascii="Courier New"/>
-          <w:sz w:val="20"/>
-        </w:rPr>
-        <w:t>Bridge</w:t>
-      </w:r>
-    </w:p>
-    <w:p>
-      <w:pPr>
-        <w:pStyle w:val="Textoindependiente"/>
-        <w:spacing w:line="305" w:lineRule="auto"/>
-        <w:ind w:left="3041" w:right="667"/>
-      </w:pPr>
-      <w:r>
-        <w:t>S</w:t>
-      </w:r>
-      <w:r>
-        <w:rPr>
-          <w:spacing w:val="-4"/>
-        </w:rPr>
-        <w:t xml:space="preserve"> </w:t>
-      </w:r>
-      <w:r>
-        <w:t>-</w:t>
-      </w:r>
-      <w:r>
-        <w:rPr>
-          <w:spacing w:val="-4"/>
-        </w:rPr>
-        <w:t xml:space="preserve"> </w:t>
-      </w:r>
-      <w:r>
-        <w:t>Switch,</w:t>
-      </w:r>
-      <w:r>
-        <w:rPr>
-          <w:spacing w:val="-3"/>
-        </w:rPr>
-        <w:t xml:space="preserve"> </w:t>
-      </w:r>
-      <w:r>
-        <w:t>H</w:t>
-      </w:r>
-      <w:r>
-        <w:rPr>
-          <w:spacing w:val="-4"/>
-        </w:rPr>
-        <w:t xml:space="preserve"> </w:t>
-      </w:r>
-      <w:r>
-        <w:t>-</w:t>
-      </w:r>
-      <w:r>
-        <w:rPr>
-          <w:spacing w:val="-3"/>
-        </w:rPr>
-        <w:t xml:space="preserve"> </w:t>
-      </w:r>
-      <w:r>
-        <w:t>Host,</w:t>
-      </w:r>
-      <w:r>
-        <w:rPr>
-          <w:spacing w:val="-4"/>
-        </w:rPr>
-        <w:t xml:space="preserve"> </w:t>
-      </w:r>
-      <w:r>
-        <w:t>I</w:t>
-      </w:r>
-      <w:r>
-        <w:rPr>
-          <w:spacing w:val="-4"/>
-        </w:rPr>
-        <w:t xml:space="preserve"> </w:t>
-      </w:r>
-      <w:r>
-        <w:t>-</w:t>
-      </w:r>
-      <w:r>
-        <w:rPr>
-          <w:spacing w:val="-3"/>
-        </w:rPr>
-        <w:t xml:space="preserve"> </w:t>
-      </w:r>
-      <w:r>
-        <w:t>IGMP,</w:t>
-      </w:r>
-      <w:r>
-        <w:rPr>
-          <w:spacing w:val="-4"/>
-        </w:rPr>
-        <w:t xml:space="preserve"> </w:t>
-      </w:r>
-      <w:r>
-        <w:t>r</w:t>
-      </w:r>
-      <w:r>
-        <w:rPr>
-          <w:spacing w:val="-2"/>
-        </w:rPr>
-        <w:t xml:space="preserve"> </w:t>
-      </w:r>
-      <w:r>
-        <w:t>-</w:t>
-      </w:r>
-      <w:r>
-        <w:rPr>
-          <w:spacing w:val="-4"/>
-        </w:rPr>
-        <w:t xml:space="preserve"> </w:t>
-      </w:r>
-      <w:r>
-        <w:t>Repeater,</w:t>
-      </w:r>
-      <w:r>
-        <w:rPr>
-          <w:spacing w:val="-4"/>
-        </w:rPr>
-        <w:t xml:space="preserve"> </w:t>
-      </w:r>
-      <w:r>
-        <w:t>P</w:t>
-      </w:r>
-      <w:r>
-        <w:rPr>
-          <w:spacing w:val="-3"/>
-        </w:rPr>
-        <w:t xml:space="preserve"> </w:t>
-      </w:r>
-      <w:r>
-        <w:t>-</w:t>
-      </w:r>
-      <w:r>
-        <w:rPr>
-          <w:spacing w:val="-4"/>
-        </w:rPr>
-        <w:t xml:space="preserve"> </w:t>
-      </w:r>
-      <w:r>
-        <w:t>Phone,</w:t>
-      </w:r>
-      <w:r>
-        <w:rPr>
-          <w:w w:val="99"/>
-        </w:rPr>
-        <w:t xml:space="preserve"> </w:t>
-      </w:r>
-      <w:r>
-        <w:t>D</w:t>
-      </w:r>
-      <w:r>
-        <w:rPr>
-          <w:spacing w:val="-5"/>
-        </w:rPr>
-        <w:t xml:space="preserve"> </w:t>
-      </w:r>
-      <w:r>
-        <w:t>-</w:t>
-      </w:r>
-      <w:r>
-        <w:rPr>
-          <w:spacing w:val="-4"/>
-        </w:rPr>
-        <w:t xml:space="preserve"> </w:t>
-      </w:r>
-      <w:r>
-        <w:t>Remote,</w:t>
-      </w:r>
-      <w:r>
-        <w:rPr>
-          <w:spacing w:val="-4"/>
-        </w:rPr>
-        <w:t xml:space="preserve"> </w:t>
-      </w:r>
-      <w:r>
-        <w:t>C</w:t>
-      </w:r>
-      <w:r>
-        <w:rPr>
-          <w:spacing w:val="-4"/>
-        </w:rPr>
-        <w:t xml:space="preserve"> </w:t>
-      </w:r>
-      <w:r>
-        <w:t>-</w:t>
-      </w:r>
-      <w:r>
-        <w:rPr>
-          <w:spacing w:val="-4"/>
-        </w:rPr>
-        <w:t xml:space="preserve"> </w:t>
-      </w:r>
-      <w:r>
-        <w:t>CVTA,</w:t>
-      </w:r>
-      <w:r>
-        <w:rPr>
-          <w:spacing w:val="-4"/>
-        </w:rPr>
-        <w:t xml:space="preserve"> </w:t>
-      </w:r>
-      <w:r>
-        <w:t>M</w:t>
-      </w:r>
-      <w:r>
-        <w:rPr>
-          <w:spacing w:val="-4"/>
-        </w:rPr>
-        <w:t xml:space="preserve"> </w:t>
-      </w:r>
-      <w:r>
-        <w:t>-</w:t>
-      </w:r>
-      <w:r>
-        <w:rPr>
-          <w:spacing w:val="-4"/>
-        </w:rPr>
-        <w:t xml:space="preserve"> </w:t>
-      </w:r>
-      <w:r>
-        <w:t>Two-port</w:t>
-      </w:r>
-      <w:r>
-        <w:rPr>
-          <w:spacing w:val="-4"/>
-        </w:rPr>
-        <w:t xml:space="preserve"> </w:t>
-      </w:r>
-      <w:r>
-        <w:t>Mac</w:t>
-      </w:r>
-      <w:r>
-        <w:rPr>
-          <w:spacing w:val="-4"/>
-        </w:rPr>
-        <w:t xml:space="preserve"> </w:t>
-      </w:r>
-      <w:r>
-        <w:t>Relay</w:t>
-      </w:r>
-    </w:p>
-    <w:p>
-      <w:pPr>
-        <w:spacing w:before="2"/>
-        <w:rPr>
-          <w:rFonts w:ascii="Courier New" w:eastAsia="Courier New" w:hAnsi="Courier New" w:cs="Courier New"/>
-          <w:sz w:val="18"/>
-          <w:szCs w:val="18"/>
-        </w:rPr>
-      </w:pPr>
-    </w:p>
-    <w:tbl>
-      <w:tblPr>
-        <w:tblStyle w:val="TableNormal"/>
-        <w:tblW w:w="0" w:type="auto"/>
-        <w:tblInd w:w="825" w:type="dxa"/>
-        <w:tblLayout w:type="fixed"/>
-        <w:tblLook w:val="01E0" w:firstRow="1" w:lastRow="1" w:firstColumn="1" w:lastColumn="1" w:noHBand="0" w:noVBand="0"/>
-      </w:tblPr>
-      <w:tblGrid>
-        <w:gridCol w:w="1615"/>
-        <w:gridCol w:w="2340"/>
-        <w:gridCol w:w="1380"/>
-        <w:gridCol w:w="2820"/>
-        <w:gridCol w:w="955"/>
-      </w:tblGrid>
-      <w:tr>
-        <w:trPr>
-          <w:trHeight w:hRule="exact" w:val="342"/>
-        </w:trPr>
-        <w:tc>
-          <w:tcPr>
-            <w:tcW w:w="1615" w:type="dxa"/>
-            <w:tcBorders>
-              <w:top w:val="nil"/>
-              <w:left w:val="nil"/>
-              <w:bottom w:val="nil"/>
-              <w:right w:val="nil"/>
-            </w:tcBorders>
-          </w:tcPr>
-          <w:p>
-            <w:pPr>
-              <w:pStyle w:val="TableParagraph"/>
-              <w:spacing w:before="80"/>
-              <w:ind w:left="55"/>
-              <w:rPr>
-                <w:rFonts w:ascii="Courier New" w:eastAsia="Courier New" w:hAnsi="Courier New" w:cs="Courier New"/>
-                <w:sz w:val="20"/>
-                <w:szCs w:val="20"/>
-              </w:rPr>
-            </w:pPr>
-            <w:r>
-              <w:rPr>
-                <w:rFonts w:ascii="Courier New"/>
-                <w:sz w:val="20"/>
-              </w:rPr>
-              <w:t>Device</w:t>
-            </w:r>
-            <w:r>
-              <w:rPr>
-                <w:rFonts w:ascii="Courier New"/>
-                <w:spacing w:val="-10"/>
-                <w:sz w:val="20"/>
-              </w:rPr>
-              <w:t xml:space="preserve"> </w:t>
-            </w:r>
-            <w:r>
-              <w:rPr>
-                <w:rFonts w:ascii="Courier New"/>
-                <w:sz w:val="20"/>
-              </w:rPr>
-              <w:t>ID</w:t>
-            </w:r>
-          </w:p>
-        </w:tc>
-        <w:tc>
-          <w:tcPr>
-            <w:tcW w:w="2340" w:type="dxa"/>
-            <w:tcBorders>
-              <w:top w:val="nil"/>
-              <w:left w:val="nil"/>
-              <w:bottom w:val="nil"/>
-              <w:right w:val="nil"/>
-            </w:tcBorders>
-          </w:tcPr>
-          <w:p>
-            <w:pPr>
-              <w:pStyle w:val="TableParagraph"/>
-              <w:spacing w:before="80"/>
-              <w:ind w:left="480"/>
-              <w:rPr>
-                <w:rFonts w:ascii="Courier New" w:eastAsia="Courier New" w:hAnsi="Courier New" w:cs="Courier New"/>
-                <w:sz w:val="20"/>
-                <w:szCs w:val="20"/>
-              </w:rPr>
-            </w:pPr>
-            <w:r>
-              <w:rPr>
-                <w:rFonts w:ascii="Courier New"/>
-                <w:sz w:val="20"/>
-              </w:rPr>
-              <w:t>Local</w:t>
-            </w:r>
-            <w:r>
-              <w:rPr>
-                <w:rFonts w:ascii="Courier New"/>
-                <w:spacing w:val="-15"/>
-                <w:sz w:val="20"/>
-              </w:rPr>
-              <w:t xml:space="preserve"> </w:t>
-            </w:r>
-            <w:proofErr w:type="spellStart"/>
-            <w:r>
-              <w:rPr>
-                <w:rFonts w:ascii="Courier New"/>
-                <w:sz w:val="20"/>
-              </w:rPr>
-              <w:t>Intrfce</w:t>
-            </w:r>
-            <w:proofErr w:type="spellEnd"/>
-          </w:p>
-        </w:tc>
-        <w:tc>
-          <w:tcPr>
-            <w:tcW w:w="1380" w:type="dxa"/>
-            <w:tcBorders>
-              <w:top w:val="nil"/>
-              <w:left w:val="nil"/>
-              <w:bottom w:val="nil"/>
-              <w:right w:val="nil"/>
-            </w:tcBorders>
-          </w:tcPr>
-          <w:p>
-            <w:pPr>
-              <w:pStyle w:val="TableParagraph"/>
-              <w:spacing w:before="80"/>
-              <w:ind w:left="300"/>
-              <w:rPr>
-                <w:rFonts w:ascii="Courier New" w:eastAsia="Courier New" w:hAnsi="Courier New" w:cs="Courier New"/>
-                <w:sz w:val="20"/>
-                <w:szCs w:val="20"/>
-              </w:rPr>
-            </w:pPr>
-            <w:proofErr w:type="spellStart"/>
-            <w:r>
-              <w:rPr>
-                <w:rFonts w:ascii="Courier New"/>
-                <w:sz w:val="20"/>
-              </w:rPr>
-              <w:t>Holdtme</w:t>
-            </w:r>
-            <w:proofErr w:type="spellEnd"/>
-          </w:p>
-        </w:tc>
-        <w:tc>
-          <w:tcPr>
-            <w:tcW w:w="2820" w:type="dxa"/>
-            <w:tcBorders>
-              <w:top w:val="nil"/>
-              <w:left w:val="nil"/>
-              <w:bottom w:val="nil"/>
-              <w:right w:val="nil"/>
-            </w:tcBorders>
-          </w:tcPr>
-          <w:p>
-            <w:pPr>
-              <w:pStyle w:val="TableParagraph"/>
-              <w:tabs>
-                <w:tab w:val="left" w:pos="1679"/>
-              </w:tabs>
-              <w:spacing w:before="80"/>
-              <w:ind w:left="240"/>
-              <w:rPr>
-                <w:rFonts w:ascii="Courier New" w:eastAsia="Courier New" w:hAnsi="Courier New" w:cs="Courier New"/>
-                <w:sz w:val="20"/>
-                <w:szCs w:val="20"/>
-              </w:rPr>
-            </w:pPr>
-            <w:r>
-              <w:rPr>
-                <w:rFonts w:ascii="Courier New"/>
-                <w:w w:val="95"/>
-                <w:sz w:val="20"/>
-              </w:rPr>
-              <w:t>Capability</w:t>
-            </w:r>
-            <w:r>
-              <w:rPr>
-                <w:rFonts w:ascii="Courier New"/>
-                <w:w w:val="95"/>
-                <w:sz w:val="20"/>
-              </w:rPr>
-              <w:tab/>
-            </w:r>
-            <w:r>
-              <w:rPr>
-                <w:rFonts w:ascii="Courier New"/>
-                <w:sz w:val="20"/>
-              </w:rPr>
-              <w:t>Platform</w:t>
-            </w:r>
-          </w:p>
-        </w:tc>
-        <w:tc>
-          <w:tcPr>
-            <w:tcW w:w="955" w:type="dxa"/>
-            <w:tcBorders>
-              <w:top w:val="nil"/>
-              <w:left w:val="nil"/>
-              <w:bottom w:val="nil"/>
-              <w:right w:val="nil"/>
-            </w:tcBorders>
-          </w:tcPr>
-          <w:p>
-            <w:pPr>
-              <w:pStyle w:val="TableParagraph"/>
-              <w:spacing w:before="80"/>
-              <w:ind w:left="60"/>
-              <w:rPr>
-                <w:rFonts w:ascii="Courier New" w:eastAsia="Courier New" w:hAnsi="Courier New" w:cs="Courier New"/>
-                <w:sz w:val="20"/>
-                <w:szCs w:val="20"/>
-              </w:rPr>
-            </w:pPr>
-            <w:r>
-              <w:rPr>
-                <w:rFonts w:ascii="Courier New"/>
-                <w:sz w:val="20"/>
-              </w:rPr>
-              <w:t>Port</w:t>
-            </w:r>
-            <w:r>
-              <w:rPr>
-                <w:rFonts w:ascii="Courier New"/>
-                <w:spacing w:val="-8"/>
-                <w:sz w:val="20"/>
-              </w:rPr>
-              <w:t xml:space="preserve"> </w:t>
-            </w:r>
-            <w:r>
-              <w:rPr>
-                <w:rFonts w:ascii="Courier New"/>
-                <w:sz w:val="20"/>
-              </w:rPr>
-              <w:t>ID</w:t>
-            </w:r>
-          </w:p>
-        </w:tc>
-      </w:tr>
-      <w:tr>
-        <w:trPr>
-          <w:trHeight w:hRule="exact" w:val="342"/>
-        </w:trPr>
-        <w:tc>
-          <w:tcPr>
-            <w:tcW w:w="1615" w:type="dxa"/>
-            <w:tcBorders>
-              <w:top w:val="nil"/>
-              <w:left w:val="nil"/>
-              <w:bottom w:val="nil"/>
-              <w:right w:val="nil"/>
-            </w:tcBorders>
-          </w:tcPr>
-          <w:p>
-            <w:pPr>
-              <w:pStyle w:val="TableParagraph"/>
-              <w:spacing w:before="23"/>
-              <w:ind w:left="55"/>
-              <w:rPr>
-                <w:rFonts w:ascii="Courier New" w:eastAsia="Courier New" w:hAnsi="Courier New" w:cs="Courier New"/>
-                <w:sz w:val="20"/>
-                <w:szCs w:val="20"/>
-              </w:rPr>
-            </w:pPr>
-            <w:r>
-              <w:rPr>
-                <w:rFonts w:ascii="Courier New"/>
-                <w:sz w:val="20"/>
-              </w:rPr>
-              <w:t>Gateway</w:t>
-            </w:r>
-          </w:p>
-        </w:tc>
-        <w:tc>
-          <w:tcPr>
-            <w:tcW w:w="2340" w:type="dxa"/>
-            <w:tcBorders>
-              <w:top w:val="nil"/>
-              <w:left w:val="nil"/>
-              <w:bottom w:val="nil"/>
-              <w:right w:val="nil"/>
-            </w:tcBorders>
-          </w:tcPr>
-          <w:p>
-            <w:pPr>
-              <w:pStyle w:val="TableParagraph"/>
-              <w:spacing w:before="23"/>
-              <w:ind w:left="480"/>
-              <w:rPr>
-                <w:rFonts w:ascii="Courier New" w:eastAsia="Courier New" w:hAnsi="Courier New" w:cs="Courier New"/>
-                <w:sz w:val="20"/>
-                <w:szCs w:val="20"/>
-              </w:rPr>
-            </w:pPr>
-            <w:proofErr w:type="spellStart"/>
-            <w:r>
-              <w:rPr>
-                <w:rFonts w:ascii="Courier New"/>
-                <w:sz w:val="20"/>
-              </w:rPr>
-              <w:t>Fas</w:t>
-            </w:r>
-            <w:proofErr w:type="spellEnd"/>
-            <w:r>
-              <w:rPr>
-                <w:rFonts w:ascii="Courier New"/>
-                <w:spacing w:val="-8"/>
-                <w:sz w:val="20"/>
-              </w:rPr>
-              <w:t xml:space="preserve"> </w:t>
-            </w:r>
-            <w:r>
-              <w:rPr>
-                <w:rFonts w:ascii="Courier New"/>
-                <w:sz w:val="20"/>
-              </w:rPr>
-              <w:t>0/5</w:t>
-            </w:r>
-          </w:p>
-        </w:tc>
-        <w:tc>
-          <w:tcPr>
-            <w:tcW w:w="1380" w:type="dxa"/>
-            <w:tcBorders>
-              <w:top w:val="nil"/>
-              <w:left w:val="nil"/>
-              <w:bottom w:val="nil"/>
-              <w:right w:val="nil"/>
-            </w:tcBorders>
-          </w:tcPr>
-          <w:p>
-            <w:pPr>
-              <w:pStyle w:val="TableParagraph"/>
-              <w:spacing w:before="23"/>
-              <w:ind w:left="300"/>
-              <w:rPr>
-                <w:rFonts w:ascii="Courier New" w:eastAsia="Courier New" w:hAnsi="Courier New" w:cs="Courier New"/>
-                <w:sz w:val="20"/>
-                <w:szCs w:val="20"/>
-              </w:rPr>
-            </w:pPr>
-            <w:r>
-              <w:rPr>
-                <w:rFonts w:ascii="Courier New"/>
-                <w:sz w:val="20"/>
-              </w:rPr>
-              <w:t>143</w:t>
-            </w:r>
-          </w:p>
-        </w:tc>
-        <w:tc>
-          <w:tcPr>
-            <w:tcW w:w="2820" w:type="dxa"/>
-            <w:tcBorders>
-              <w:top w:val="nil"/>
-              <w:left w:val="nil"/>
-              <w:bottom w:val="nil"/>
-              <w:right w:val="nil"/>
-            </w:tcBorders>
-          </w:tcPr>
-          <w:p>
-            <w:pPr>
-              <w:pStyle w:val="TableParagraph"/>
-              <w:spacing w:before="23"/>
-              <w:ind w:left="720"/>
-              <w:rPr>
-                <w:rFonts w:ascii="Courier New" w:eastAsia="Courier New" w:hAnsi="Courier New" w:cs="Courier New"/>
-                <w:sz w:val="20"/>
-                <w:szCs w:val="20"/>
-              </w:rPr>
-            </w:pPr>
-            <w:r>
-              <w:rPr>
-                <w:rFonts w:ascii="Courier New"/>
-                <w:sz w:val="20"/>
-              </w:rPr>
-              <w:t>R</w:t>
-            </w:r>
-            <w:r>
-              <w:rPr>
-                <w:rFonts w:ascii="Courier New"/>
-                <w:spacing w:val="-4"/>
-                <w:sz w:val="20"/>
-              </w:rPr>
-              <w:t xml:space="preserve"> </w:t>
-            </w:r>
-            <w:r>
-              <w:rPr>
-                <w:rFonts w:ascii="Courier New"/>
-                <w:sz w:val="20"/>
-              </w:rPr>
-              <w:t>B</w:t>
-            </w:r>
-            <w:r>
-              <w:rPr>
-                <w:rFonts w:ascii="Courier New"/>
-                <w:spacing w:val="-4"/>
-                <w:sz w:val="20"/>
-              </w:rPr>
-              <w:t xml:space="preserve"> </w:t>
-            </w:r>
-            <w:r>
-              <w:rPr>
-                <w:rFonts w:ascii="Courier New"/>
-                <w:sz w:val="20"/>
-              </w:rPr>
-              <w:t>S</w:t>
-            </w:r>
-            <w:r>
-              <w:rPr>
-                <w:rFonts w:ascii="Courier New"/>
-                <w:spacing w:val="-4"/>
-                <w:sz w:val="20"/>
-              </w:rPr>
-              <w:t xml:space="preserve"> </w:t>
-            </w:r>
-            <w:r>
-              <w:rPr>
-                <w:rFonts w:ascii="Courier New"/>
-                <w:sz w:val="20"/>
-              </w:rPr>
-              <w:t>I</w:t>
-            </w:r>
-            <w:r>
-              <w:rPr>
-                <w:rFonts w:ascii="Courier New"/>
-                <w:spacing w:val="-4"/>
-                <w:sz w:val="20"/>
-              </w:rPr>
-              <w:t xml:space="preserve"> </w:t>
-            </w:r>
-            <w:r>
-              <w:rPr>
-                <w:rFonts w:ascii="Courier New"/>
-                <w:sz w:val="20"/>
-              </w:rPr>
-              <w:t>CISCO1941</w:t>
-            </w:r>
-          </w:p>
-        </w:tc>
-        <w:tc>
-          <w:tcPr>
-            <w:tcW w:w="955" w:type="dxa"/>
-            <w:tcBorders>
-              <w:top w:val="nil"/>
-              <w:left w:val="nil"/>
-              <w:bottom w:val="nil"/>
-              <w:right w:val="nil"/>
-            </w:tcBorders>
-          </w:tcPr>
-          <w:p>
-            <w:pPr>
-              <w:pStyle w:val="TableParagraph"/>
-              <w:spacing w:before="23"/>
-              <w:ind w:left="60"/>
-              <w:rPr>
-                <w:rFonts w:ascii="Courier New" w:eastAsia="Courier New" w:hAnsi="Courier New" w:cs="Courier New"/>
-                <w:sz w:val="20"/>
-                <w:szCs w:val="20"/>
-              </w:rPr>
-            </w:pPr>
-            <w:r>
-              <w:rPr>
-                <w:rFonts w:ascii="Courier New"/>
-                <w:sz w:val="20"/>
-              </w:rPr>
-              <w:t>Gig</w:t>
-            </w:r>
-            <w:r>
-              <w:rPr>
-                <w:rFonts w:ascii="Courier New"/>
-                <w:spacing w:val="-8"/>
-                <w:sz w:val="20"/>
-              </w:rPr>
-              <w:t xml:space="preserve"> </w:t>
-            </w:r>
-            <w:r>
-              <w:rPr>
-                <w:rFonts w:ascii="Courier New"/>
-                <w:sz w:val="20"/>
-              </w:rPr>
-              <w:t>0/1</w:t>
-            </w:r>
-          </w:p>
-        </w:tc>
-      </w:tr>
-    </w:tbl>
-    <w:p>
-      <w:pPr>
-        <w:rPr>
-          <w:rFonts w:ascii="Courier New" w:eastAsia="Courier New" w:hAnsi="Courier New" w:cs="Courier New"/>
-          <w:sz w:val="20"/>
-          <w:szCs w:val="20"/>
-        </w:rPr>
-        <w:sectPr>
-          <w:headerReference w:type="default" r:id="rId10"/>
-          <w:pgSz w:w="12240" w:h="15840"/>
-          <w:pgMar w:top="1100" w:right="840" w:bottom="880" w:left="920" w:header="806" w:footer="689" w:gutter="0"/>
-          <w:cols w:space="720"/>
-        </w:sectPr>
-      </w:pPr>
-    </w:p>
-    <w:p>
-      <w:pPr>
-        <w:spacing w:before="5"/>
-        <w:rPr>
-          <w:rFonts w:ascii="Courier New" w:eastAsia="Courier New" w:hAnsi="Courier New" w:cs="Courier New"/>
-        </w:rPr>
-      </w:pPr>
-    </w:p>
-    <w:tbl>
-      <w:tblPr>
-        <w:tblStyle w:val="TableNormal"/>
-        <w:tblW w:w="0" w:type="auto"/>
-        <w:tblInd w:w="825" w:type="dxa"/>
-        <w:tblLayout w:type="fixed"/>
-        <w:tblLook w:val="01E0" w:firstRow="1" w:lastRow="1" w:firstColumn="1" w:lastColumn="1" w:noHBand="0" w:noVBand="0"/>
-      </w:tblPr>
-      <w:tblGrid>
-        <w:gridCol w:w="1195"/>
-        <w:gridCol w:w="2400"/>
-        <w:gridCol w:w="1860"/>
-        <w:gridCol w:w="1380"/>
-        <w:gridCol w:w="2277"/>
-      </w:tblGrid>
-      <w:tr>
-        <w:trPr>
-          <w:trHeight w:hRule="exact" w:val="342"/>
-        </w:trPr>
-        <w:tc>
-          <w:tcPr>
-            <w:tcW w:w="1195" w:type="dxa"/>
-            <w:tcBorders>
-              <w:top w:val="nil"/>
-              <w:left w:val="nil"/>
-              <w:bottom w:val="nil"/>
-              <w:right w:val="nil"/>
-            </w:tcBorders>
-          </w:tcPr>
-          <w:p>
-            <w:pPr>
-              <w:pStyle w:val="TableParagraph"/>
-              <w:spacing w:before="80"/>
-              <w:ind w:left="55"/>
-              <w:rPr>
-                <w:rFonts w:ascii="Courier New" w:eastAsia="Courier New" w:hAnsi="Courier New" w:cs="Courier New"/>
-                <w:sz w:val="20"/>
-                <w:szCs w:val="20"/>
-              </w:rPr>
-            </w:pPr>
-            <w:r>
-              <w:rPr>
-                <w:rFonts w:ascii="Courier New"/>
-                <w:sz w:val="20"/>
-              </w:rPr>
-              <w:t>S2</w:t>
-            </w:r>
-          </w:p>
-        </w:tc>
-        <w:tc>
-          <w:tcPr>
-            <w:tcW w:w="2400" w:type="dxa"/>
-            <w:tcBorders>
-              <w:top w:val="nil"/>
-              <w:left w:val="nil"/>
-              <w:bottom w:val="nil"/>
-              <w:right w:val="nil"/>
-            </w:tcBorders>
-          </w:tcPr>
-          <w:p>
-            <w:pPr>
-              <w:pStyle w:val="TableParagraph"/>
-              <w:spacing w:before="80"/>
-              <w:ind w:left="900"/>
-              <w:rPr>
-                <w:rFonts w:ascii="Courier New" w:eastAsia="Courier New" w:hAnsi="Courier New" w:cs="Courier New"/>
-                <w:sz w:val="20"/>
-                <w:szCs w:val="20"/>
-              </w:rPr>
-            </w:pPr>
-            <w:proofErr w:type="spellStart"/>
-            <w:r>
-              <w:rPr>
-                <w:rFonts w:ascii="Courier New"/>
-                <w:sz w:val="20"/>
-              </w:rPr>
-              <w:t>Fas</w:t>
-            </w:r>
-            <w:proofErr w:type="spellEnd"/>
-            <w:r>
-              <w:rPr>
-                <w:rFonts w:ascii="Courier New"/>
-                <w:spacing w:val="-8"/>
-                <w:sz w:val="20"/>
-              </w:rPr>
-              <w:t xml:space="preserve"> </w:t>
-            </w:r>
-            <w:r>
-              <w:rPr>
-                <w:rFonts w:ascii="Courier New"/>
-                <w:sz w:val="20"/>
-              </w:rPr>
-              <w:t>0/2</w:t>
-            </w:r>
-          </w:p>
-        </w:tc>
-        <w:tc>
-          <w:tcPr>
-            <w:tcW w:w="1860" w:type="dxa"/>
-            <w:tcBorders>
-              <w:top w:val="nil"/>
-              <w:left w:val="nil"/>
-              <w:bottom w:val="nil"/>
-              <w:right w:val="nil"/>
-            </w:tcBorders>
-          </w:tcPr>
-          <w:p>
-            <w:pPr>
-              <w:pStyle w:val="TableParagraph"/>
-              <w:spacing w:before="80"/>
-              <w:ind w:right="178"/>
-              <w:jc w:val="center"/>
-              <w:rPr>
-                <w:rFonts w:ascii="Courier New" w:eastAsia="Courier New" w:hAnsi="Courier New" w:cs="Courier New"/>
-                <w:sz w:val="20"/>
-                <w:szCs w:val="20"/>
-              </w:rPr>
-            </w:pPr>
-            <w:r>
-              <w:rPr>
-                <w:rFonts w:ascii="Courier New"/>
-                <w:sz w:val="20"/>
-              </w:rPr>
-              <w:t>173</w:t>
-            </w:r>
-          </w:p>
-        </w:tc>
-        <w:tc>
-          <w:tcPr>
-            <w:tcW w:w="1380" w:type="dxa"/>
-            <w:tcBorders>
-              <w:top w:val="nil"/>
-              <w:left w:val="nil"/>
-              <w:bottom w:val="nil"/>
-              <w:right w:val="nil"/>
-            </w:tcBorders>
-          </w:tcPr>
-          <w:p>
-            <w:pPr>
-              <w:pStyle w:val="TableParagraph"/>
-              <w:spacing w:before="80"/>
-              <w:ind w:left="839"/>
-              <w:rPr>
-                <w:rFonts w:ascii="Courier New" w:eastAsia="Courier New" w:hAnsi="Courier New" w:cs="Courier New"/>
-                <w:sz w:val="20"/>
-                <w:szCs w:val="20"/>
-              </w:rPr>
-            </w:pPr>
-            <w:r>
-              <w:rPr>
-                <w:rFonts w:ascii="Courier New"/>
-                <w:sz w:val="20"/>
-              </w:rPr>
-              <w:t>S</w:t>
-            </w:r>
-            <w:r>
-              <w:rPr>
-                <w:rFonts w:ascii="Courier New"/>
-                <w:spacing w:val="-3"/>
-                <w:sz w:val="20"/>
-              </w:rPr>
-              <w:t xml:space="preserve"> </w:t>
-            </w:r>
-            <w:r>
-              <w:rPr>
-                <w:rFonts w:ascii="Courier New"/>
-                <w:sz w:val="20"/>
-              </w:rPr>
-              <w:t>I</w:t>
-            </w:r>
-          </w:p>
-        </w:tc>
-        <w:tc>
-          <w:tcPr>
-            <w:tcW w:w="2277" w:type="dxa"/>
-            <w:tcBorders>
-              <w:top w:val="nil"/>
-              <w:left w:val="nil"/>
-              <w:bottom w:val="nil"/>
-              <w:right w:val="nil"/>
-            </w:tcBorders>
-          </w:tcPr>
-          <w:p>
-            <w:pPr>
-              <w:pStyle w:val="TableParagraph"/>
-              <w:spacing w:before="80"/>
-              <w:ind w:left="179"/>
-              <w:rPr>
-                <w:rFonts w:ascii="Courier New" w:eastAsia="Courier New" w:hAnsi="Courier New" w:cs="Courier New"/>
-                <w:sz w:val="20"/>
-                <w:szCs w:val="20"/>
-              </w:rPr>
-            </w:pPr>
-            <w:r>
-              <w:rPr>
-                <w:rFonts w:ascii="Courier New"/>
-                <w:sz w:val="20"/>
-              </w:rPr>
-              <w:t>WS-C2960-</w:t>
-            </w:r>
-            <w:r>
-              <w:rPr>
-                <w:rFonts w:ascii="Courier New"/>
-                <w:spacing w:val="-9"/>
-                <w:sz w:val="20"/>
-              </w:rPr>
-              <w:t xml:space="preserve"> </w:t>
-            </w:r>
-            <w:proofErr w:type="spellStart"/>
-            <w:r>
-              <w:rPr>
-                <w:rFonts w:ascii="Courier New"/>
-                <w:sz w:val="20"/>
-              </w:rPr>
-              <w:t>Fas</w:t>
-            </w:r>
-            <w:proofErr w:type="spellEnd"/>
-            <w:r>
-              <w:rPr>
-                <w:rFonts w:ascii="Courier New"/>
-                <w:spacing w:val="-9"/>
-                <w:sz w:val="20"/>
-              </w:rPr>
-              <w:t xml:space="preserve"> </w:t>
-            </w:r>
-            <w:r>
-              <w:rPr>
-                <w:rFonts w:ascii="Courier New"/>
-                <w:sz w:val="20"/>
-              </w:rPr>
-              <w:t>0/4</w:t>
-            </w:r>
-          </w:p>
-        </w:tc>
-      </w:tr>
-      <w:tr>
-        <w:trPr>
-          <w:trHeight w:hRule="exact" w:val="342"/>
-        </w:trPr>
-        <w:tc>
-          <w:tcPr>
-            <w:tcW w:w="1195" w:type="dxa"/>
-            <w:tcBorders>
-              <w:top w:val="nil"/>
-              <w:left w:val="nil"/>
-              <w:bottom w:val="nil"/>
-              <w:right w:val="nil"/>
-            </w:tcBorders>
-          </w:tcPr>
-          <w:p>
-            <w:pPr>
-              <w:pStyle w:val="TableParagraph"/>
-              <w:spacing w:before="23"/>
-              <w:ind w:left="55"/>
-              <w:rPr>
-                <w:rFonts w:ascii="Courier New" w:eastAsia="Courier New" w:hAnsi="Courier New" w:cs="Courier New"/>
-                <w:sz w:val="20"/>
-                <w:szCs w:val="20"/>
-              </w:rPr>
-            </w:pPr>
-            <w:r>
-              <w:rPr>
-                <w:rFonts w:ascii="Courier New"/>
-                <w:sz w:val="20"/>
-              </w:rPr>
-              <w:t>S1</w:t>
-            </w:r>
-          </w:p>
-        </w:tc>
-        <w:tc>
-          <w:tcPr>
-            <w:tcW w:w="2400" w:type="dxa"/>
-            <w:tcBorders>
-              <w:top w:val="nil"/>
-              <w:left w:val="nil"/>
-              <w:bottom w:val="nil"/>
-              <w:right w:val="nil"/>
-            </w:tcBorders>
-          </w:tcPr>
-          <w:p>
-            <w:pPr>
-              <w:pStyle w:val="TableParagraph"/>
-              <w:spacing w:before="23"/>
-              <w:ind w:left="900"/>
-              <w:rPr>
-                <w:rFonts w:ascii="Courier New" w:eastAsia="Courier New" w:hAnsi="Courier New" w:cs="Courier New"/>
-                <w:sz w:val="20"/>
-                <w:szCs w:val="20"/>
-              </w:rPr>
-            </w:pPr>
-            <w:proofErr w:type="spellStart"/>
-            <w:r>
-              <w:rPr>
-                <w:rFonts w:ascii="Courier New"/>
-                <w:sz w:val="20"/>
-              </w:rPr>
-              <w:t>Fas</w:t>
-            </w:r>
-            <w:proofErr w:type="spellEnd"/>
-            <w:r>
-              <w:rPr>
-                <w:rFonts w:ascii="Courier New"/>
-                <w:spacing w:val="-8"/>
-                <w:sz w:val="20"/>
-              </w:rPr>
-              <w:t xml:space="preserve"> </w:t>
-            </w:r>
-            <w:r>
-              <w:rPr>
-                <w:rFonts w:ascii="Courier New"/>
-                <w:sz w:val="20"/>
-              </w:rPr>
-              <w:t>0/4</w:t>
-            </w:r>
-          </w:p>
-        </w:tc>
-        <w:tc>
-          <w:tcPr>
-            <w:tcW w:w="1860" w:type="dxa"/>
-            <w:tcBorders>
-              <w:top w:val="nil"/>
-              <w:left w:val="nil"/>
-              <w:bottom w:val="nil"/>
-              <w:right w:val="nil"/>
-            </w:tcBorders>
-          </w:tcPr>
-          <w:p>
-            <w:pPr>
-              <w:pStyle w:val="TableParagraph"/>
-              <w:spacing w:before="23"/>
-              <w:ind w:right="177"/>
-              <w:jc w:val="center"/>
-              <w:rPr>
-                <w:rFonts w:ascii="Courier New" w:eastAsia="Courier New" w:hAnsi="Courier New" w:cs="Courier New"/>
-                <w:sz w:val="20"/>
-                <w:szCs w:val="20"/>
-              </w:rPr>
-            </w:pPr>
-            <w:r>
-              <w:rPr>
-                <w:rFonts w:ascii="Courier New"/>
-                <w:sz w:val="20"/>
-              </w:rPr>
-              <w:t>171</w:t>
-            </w:r>
-          </w:p>
-        </w:tc>
-        <w:tc>
-          <w:tcPr>
-            <w:tcW w:w="1380" w:type="dxa"/>
-            <w:tcBorders>
-              <w:top w:val="nil"/>
-              <w:left w:val="nil"/>
-              <w:bottom w:val="nil"/>
-              <w:right w:val="nil"/>
-            </w:tcBorders>
-          </w:tcPr>
-          <w:p>
-            <w:pPr>
-              <w:pStyle w:val="TableParagraph"/>
-              <w:spacing w:before="23"/>
-              <w:ind w:left="840"/>
-              <w:rPr>
-                <w:rFonts w:ascii="Courier New" w:eastAsia="Courier New" w:hAnsi="Courier New" w:cs="Courier New"/>
-                <w:sz w:val="20"/>
-                <w:szCs w:val="20"/>
-              </w:rPr>
-            </w:pPr>
-            <w:r>
-              <w:rPr>
-                <w:rFonts w:ascii="Courier New"/>
-                <w:sz w:val="20"/>
-              </w:rPr>
-              <w:t>S</w:t>
-            </w:r>
-            <w:r>
-              <w:rPr>
-                <w:rFonts w:ascii="Courier New"/>
-                <w:spacing w:val="-3"/>
-                <w:sz w:val="20"/>
-              </w:rPr>
-              <w:t xml:space="preserve"> </w:t>
-            </w:r>
-            <w:r>
-              <w:rPr>
-                <w:rFonts w:ascii="Courier New"/>
-                <w:sz w:val="20"/>
-              </w:rPr>
-              <w:t>I</w:t>
-            </w:r>
-          </w:p>
-        </w:tc>
-        <w:tc>
-          <w:tcPr>
-            <w:tcW w:w="2277" w:type="dxa"/>
-            <w:tcBorders>
-              <w:top w:val="nil"/>
-              <w:left w:val="nil"/>
-              <w:bottom w:val="nil"/>
-              <w:right w:val="nil"/>
-            </w:tcBorders>
-          </w:tcPr>
-          <w:p>
-            <w:pPr>
-              <w:pStyle w:val="TableParagraph"/>
-              <w:spacing w:before="23"/>
-              <w:ind w:left="180"/>
-              <w:rPr>
-                <w:rFonts w:ascii="Courier New" w:eastAsia="Courier New" w:hAnsi="Courier New" w:cs="Courier New"/>
-                <w:sz w:val="20"/>
-                <w:szCs w:val="20"/>
-              </w:rPr>
-            </w:pPr>
-            <w:r>
-              <w:rPr>
-                <w:rFonts w:ascii="Courier New"/>
-                <w:sz w:val="20"/>
-              </w:rPr>
-              <w:t>WS-C2960-</w:t>
-            </w:r>
-            <w:r>
-              <w:rPr>
-                <w:rFonts w:ascii="Courier New"/>
-                <w:spacing w:val="-9"/>
-                <w:sz w:val="20"/>
-              </w:rPr>
-              <w:t xml:space="preserve"> </w:t>
-            </w:r>
-            <w:proofErr w:type="spellStart"/>
-            <w:r>
-              <w:rPr>
-                <w:rFonts w:ascii="Courier New"/>
-                <w:sz w:val="20"/>
-              </w:rPr>
-              <w:t>Fas</w:t>
-            </w:r>
-            <w:proofErr w:type="spellEnd"/>
-            <w:r>
-              <w:rPr>
-                <w:rFonts w:ascii="Courier New"/>
-                <w:spacing w:val="-9"/>
-                <w:sz w:val="20"/>
-              </w:rPr>
-              <w:t xml:space="preserve"> </w:t>
-            </w:r>
-            <w:r>
-              <w:rPr>
-                <w:rFonts w:ascii="Courier New"/>
-                <w:sz w:val="20"/>
-              </w:rPr>
-              <w:t>0/4</w:t>
-            </w:r>
-          </w:p>
-        </w:tc>
-      </w:tr>
-    </w:tbl>
-    <w:p>
-      <w:pPr>
-        <w:spacing w:before="8"/>
-        <w:rPr>
-          <w:rFonts w:ascii="Courier New" w:eastAsia="Courier New" w:hAnsi="Courier New" w:cs="Courier New"/>
-          <w:sz w:val="6"/>
-          <w:szCs w:val="6"/>
-        </w:rPr>
-      </w:pPr>
-    </w:p>
-    <w:p>
-      <w:pPr>
-        <w:pStyle w:val="Ttulo1"/>
-        <w:tabs>
-          <w:tab w:val="left" w:pos="1240"/>
-        </w:tabs>
-        <w:rPr>
-          <w:b w:val="0"/>
-          <w:bCs w:val="0"/>
-        </w:rPr>
-      </w:pPr>
-      <w:r>
-        <w:t>Part</w:t>
-      </w:r>
-      <w:r>
-        <w:rPr>
-          <w:spacing w:val="-2"/>
-        </w:rPr>
-        <w:t xml:space="preserve"> </w:t>
-      </w:r>
-      <w:r>
-        <w:t>3:</w:t>
-      </w:r>
-      <w:r>
-        <w:tab/>
-      </w:r>
-      <w:r>
-        <w:rPr>
-          <w:spacing w:val="-1"/>
-        </w:rPr>
-        <w:t>Network</w:t>
-      </w:r>
-      <w:r>
-        <w:rPr>
-          <w:spacing w:val="1"/>
-        </w:rPr>
-        <w:t xml:space="preserve"> </w:t>
-      </w:r>
-      <w:r>
-        <w:rPr>
-          <w:spacing w:val="-1"/>
-        </w:rPr>
-        <w:t>Discovery</w:t>
-      </w:r>
-      <w:r>
-        <w:rPr>
-          <w:spacing w:val="-7"/>
-        </w:rPr>
-        <w:t xml:space="preserve"> </w:t>
-      </w:r>
-      <w:r>
-        <w:rPr>
-          <w:spacing w:val="1"/>
-        </w:rPr>
-        <w:t>with</w:t>
-      </w:r>
-      <w:r>
-        <w:rPr>
-          <w:spacing w:val="-1"/>
-        </w:rPr>
-        <w:t xml:space="preserve"> </w:t>
-      </w:r>
-      <w:r>
-        <w:rPr>
-          <w:spacing w:val="-2"/>
-        </w:rPr>
-        <w:t>LLDP</w:t>
-      </w:r>
-    </w:p>
-    <w:p>
-      <w:pPr>
-        <w:spacing w:before="10"/>
-        <w:rPr>
-          <w:rFonts w:ascii="Arial" w:eastAsia="Arial" w:hAnsi="Arial" w:cs="Arial"/>
-          <w:b/>
-          <w:bCs/>
-          <w:sz w:val="14"/>
-          <w:szCs w:val="14"/>
-        </w:rPr>
-      </w:pPr>
-    </w:p>
-    <w:p>
-      <w:pPr>
-        <w:spacing w:line="200" w:lineRule="atLeast"/>
-        <w:ind w:left="491"/>
-        <w:rPr>
-          <w:rFonts w:ascii="Arial" w:eastAsia="Arial" w:hAnsi="Arial" w:cs="Arial"/>
-          <w:sz w:val="20"/>
-          <w:szCs w:val="20"/>
-        </w:rPr>
-      </w:pPr>
-      <w:r>
-        <w:rPr>
-          <w:rFonts w:ascii="Arial" w:eastAsia="Arial" w:hAnsi="Arial" w:cs="Arial"/>
-          <w:sz w:val="20"/>
-          <w:szCs w:val="20"/>
-        </w:rPr>
-      </w:r>
-      <w:r>
-        <w:rPr>
-          <w:rFonts w:ascii="Arial" w:eastAsia="Arial" w:hAnsi="Arial" w:cs="Arial"/>
-          <w:sz w:val="20"/>
-          <w:szCs w:val="20"/>
-        </w:rPr>
-        <w:pict w14:anchorId="38ACDF1F">
-          <v:shape id="_x0000_s1048" type="#_x0000_t202" style="width:489pt;height:40.6pt;mso-left-percent:-10001;mso-top-percent:-10001;mso-position-horizontal:absolute;mso-position-horizontal-relative:char;mso-position-vertical:absolute;mso-position-vertical-relative:line;mso-left-percent:-10001;mso-top-percent:-10001" fillcolor="yellow" stroked="f">
-            <v:textbox inset="0,0,0,0">
-              <w:txbxContent>
-                <w:p>
-                  <w:pPr>
-                    <w:ind w:left="28" w:right="86"/>
-                    <w:rPr>
-                      <w:rFonts w:ascii="Arial" w:eastAsia="Arial" w:hAnsi="Arial" w:cs="Arial"/>
-                      <w:sz w:val="20"/>
-                      <w:szCs w:val="20"/>
-                    </w:rPr>
-                  </w:pPr>
-                  <w:r>
-                    <w:rPr>
-                      <w:rFonts w:ascii="Arial"/>
-                      <w:sz w:val="20"/>
-                    </w:rPr>
-                    <w:t>On</w:t>
-                  </w:r>
-                  <w:r>
-                    <w:rPr>
-                      <w:rFonts w:ascii="Arial"/>
-                      <w:spacing w:val="-6"/>
-                      <w:sz w:val="20"/>
-                    </w:rPr>
-                    <w:t xml:space="preserve"> </w:t>
-                  </w:r>
-                  <w:r>
-                    <w:rPr>
-                      <w:rFonts w:ascii="Arial"/>
-                      <w:sz w:val="20"/>
-                    </w:rPr>
-                    <w:t>Cisco</w:t>
-                  </w:r>
-                  <w:r>
-                    <w:rPr>
-                      <w:rFonts w:ascii="Arial"/>
-                      <w:spacing w:val="-6"/>
-                      <w:sz w:val="20"/>
-                    </w:rPr>
-                    <w:t xml:space="preserve"> </w:t>
-                  </w:r>
-                  <w:r>
-                    <w:rPr>
-                      <w:rFonts w:ascii="Arial"/>
-                      <w:sz w:val="20"/>
-                    </w:rPr>
-                    <w:t>devices,</w:t>
-                  </w:r>
-                  <w:r>
-                    <w:rPr>
-                      <w:rFonts w:ascii="Arial"/>
-                      <w:spacing w:val="-6"/>
-                      <w:sz w:val="20"/>
-                    </w:rPr>
-                    <w:t xml:space="preserve"> </w:t>
-                  </w:r>
-                  <w:r>
-                    <w:rPr>
-                      <w:rFonts w:ascii="Arial"/>
-                      <w:sz w:val="20"/>
-                    </w:rPr>
-                    <w:t>LLDP</w:t>
-                  </w:r>
-                  <w:r>
-                    <w:rPr>
-                      <w:rFonts w:ascii="Arial"/>
-                      <w:spacing w:val="-6"/>
-                      <w:sz w:val="20"/>
-                    </w:rPr>
-                    <w:t xml:space="preserve"> </w:t>
-                  </w:r>
-                  <w:r>
-                    <w:rPr>
-                      <w:rFonts w:ascii="Arial"/>
-                      <w:sz w:val="20"/>
-                    </w:rPr>
-                    <w:t>maybe</w:t>
-                  </w:r>
-                  <w:r>
-                    <w:rPr>
-                      <w:rFonts w:ascii="Arial"/>
-                      <w:spacing w:val="-6"/>
-                      <w:sz w:val="20"/>
-                    </w:rPr>
-                    <w:t xml:space="preserve"> </w:t>
-                  </w:r>
-                  <w:r>
-                    <w:rPr>
-                      <w:rFonts w:ascii="Arial"/>
-                      <w:sz w:val="20"/>
-                    </w:rPr>
-                    <w:t>enabled</w:t>
-                  </w:r>
-                  <w:r>
-                    <w:rPr>
-                      <w:rFonts w:ascii="Arial"/>
-                      <w:spacing w:val="-4"/>
-                      <w:sz w:val="20"/>
-                    </w:rPr>
-                    <w:t xml:space="preserve"> </w:t>
-                  </w:r>
-                  <w:r>
-                    <w:rPr>
-                      <w:rFonts w:ascii="Arial"/>
-                      <w:spacing w:val="2"/>
-                      <w:sz w:val="20"/>
-                    </w:rPr>
-                    <w:t>by</w:t>
-                  </w:r>
-                  <w:r>
-                    <w:rPr>
-                      <w:rFonts w:ascii="Arial"/>
-                      <w:spacing w:val="-8"/>
-                      <w:sz w:val="20"/>
-                    </w:rPr>
-                    <w:t xml:space="preserve"> </w:t>
-                  </w:r>
-                  <w:r>
-                    <w:rPr>
-                      <w:rFonts w:ascii="Arial"/>
-                      <w:sz w:val="20"/>
-                    </w:rPr>
-                    <w:t>default.</w:t>
-                  </w:r>
-                  <w:r>
-                    <w:rPr>
-                      <w:rFonts w:ascii="Arial"/>
-                      <w:spacing w:val="-4"/>
-                      <w:sz w:val="20"/>
-                    </w:rPr>
-                    <w:t xml:space="preserve"> </w:t>
-                  </w:r>
-                  <w:r>
-                    <w:rPr>
-                      <w:rFonts w:ascii="Arial"/>
-                      <w:sz w:val="20"/>
-                    </w:rPr>
-                    <w:t>You</w:t>
-                  </w:r>
-                  <w:r>
-                    <w:rPr>
-                      <w:rFonts w:ascii="Arial"/>
-                      <w:spacing w:val="-5"/>
-                      <w:sz w:val="20"/>
-                    </w:rPr>
-                    <w:t xml:space="preserve"> </w:t>
-                  </w:r>
-                  <w:r>
-                    <w:rPr>
-                      <w:rFonts w:ascii="Arial"/>
-                      <w:sz w:val="20"/>
-                    </w:rPr>
-                    <w:t>will</w:t>
-                  </w:r>
-                  <w:r>
-                    <w:rPr>
-                      <w:rFonts w:ascii="Arial"/>
-                      <w:spacing w:val="-7"/>
-                      <w:sz w:val="20"/>
-                    </w:rPr>
-                    <w:t xml:space="preserve"> </w:t>
-                  </w:r>
-                  <w:r>
-                    <w:rPr>
-                      <w:rFonts w:ascii="Arial"/>
-                      <w:sz w:val="20"/>
-                    </w:rPr>
-                    <w:t>use</w:t>
-                  </w:r>
-                  <w:r>
-                    <w:rPr>
-                      <w:rFonts w:ascii="Arial"/>
-                      <w:spacing w:val="-4"/>
-                      <w:sz w:val="20"/>
-                    </w:rPr>
-                    <w:t xml:space="preserve"> </w:t>
-                  </w:r>
-                  <w:r>
-                    <w:rPr>
-                      <w:rFonts w:ascii="Arial"/>
-                      <w:sz w:val="20"/>
-                    </w:rPr>
-                    <w:t>LLDP</w:t>
-                  </w:r>
-                  <w:r>
-                    <w:rPr>
-                      <w:rFonts w:ascii="Arial"/>
-                      <w:spacing w:val="-5"/>
-                      <w:sz w:val="20"/>
-                    </w:rPr>
-                    <w:t xml:space="preserve"> </w:t>
-                  </w:r>
-                  <w:r>
-                    <w:rPr>
-                      <w:rFonts w:ascii="Arial"/>
-                      <w:sz w:val="20"/>
-                    </w:rPr>
-                    <w:t>to</w:t>
-                  </w:r>
-                  <w:r>
-                    <w:rPr>
-                      <w:rFonts w:ascii="Arial"/>
-                      <w:spacing w:val="-4"/>
-                      <w:sz w:val="20"/>
-                    </w:rPr>
-                    <w:t xml:space="preserve"> </w:t>
-                  </w:r>
-                  <w:r>
-                    <w:rPr>
-                      <w:rFonts w:ascii="Arial"/>
-                      <w:sz w:val="20"/>
-                    </w:rPr>
-                    <w:t>discover</w:t>
-                  </w:r>
-                  <w:r>
-                    <w:rPr>
-                      <w:rFonts w:ascii="Arial"/>
-                      <w:spacing w:val="-5"/>
-                      <w:sz w:val="20"/>
-                    </w:rPr>
-                    <w:t xml:space="preserve"> </w:t>
-                  </w:r>
-                  <w:r>
-                    <w:rPr>
-                      <w:rFonts w:ascii="Arial"/>
-                      <w:spacing w:val="-1"/>
-                      <w:sz w:val="20"/>
-                    </w:rPr>
-                    <w:t>the</w:t>
-                  </w:r>
-                  <w:r>
-                    <w:rPr>
-                      <w:rFonts w:ascii="Arial"/>
-                      <w:spacing w:val="-6"/>
-                      <w:sz w:val="20"/>
-                    </w:rPr>
-                    <w:t xml:space="preserve"> </w:t>
-                  </w:r>
-                  <w:r>
-                    <w:rPr>
-                      <w:rFonts w:ascii="Arial"/>
-                      <w:sz w:val="20"/>
-                    </w:rPr>
-                    <w:t>ports</w:t>
-                  </w:r>
-                  <w:r>
-                    <w:rPr>
-                      <w:rFonts w:ascii="Arial"/>
-                      <w:spacing w:val="-4"/>
-                      <w:sz w:val="20"/>
-                    </w:rPr>
-                    <w:t xml:space="preserve"> </w:t>
-                  </w:r>
-                  <w:r>
-                    <w:rPr>
-                      <w:rFonts w:ascii="Arial"/>
-                      <w:spacing w:val="-1"/>
-                      <w:sz w:val="20"/>
-                    </w:rPr>
-                    <w:t>that</w:t>
-                  </w:r>
-                  <w:r>
-                    <w:rPr>
-                      <w:rFonts w:ascii="Arial"/>
-                      <w:spacing w:val="3"/>
-                      <w:sz w:val="20"/>
-                    </w:rPr>
-                    <w:t xml:space="preserve"> </w:t>
-                  </w:r>
-                  <w:r>
-                    <w:rPr>
-                      <w:rFonts w:ascii="Arial"/>
-                      <w:sz w:val="20"/>
-                    </w:rPr>
-                    <w:t>are</w:t>
-                  </w:r>
-                  <w:r>
-                    <w:rPr>
-                      <w:rFonts w:ascii="Arial"/>
-                      <w:spacing w:val="-6"/>
-                      <w:sz w:val="20"/>
-                    </w:rPr>
-                    <w:t xml:space="preserve"> </w:t>
-                  </w:r>
-                  <w:r>
-                    <w:rPr>
-                      <w:rFonts w:ascii="Arial"/>
-                      <w:sz w:val="20"/>
-                    </w:rPr>
-                    <w:t>currently</w:t>
-                  </w:r>
-                  <w:r>
-                    <w:rPr>
-                      <w:rFonts w:ascii="Arial"/>
-                      <w:spacing w:val="34"/>
-                      <w:w w:val="99"/>
-                      <w:sz w:val="20"/>
-                    </w:rPr>
-                    <w:t xml:space="preserve"> </w:t>
-                  </w:r>
-                  <w:r>
-                    <w:rPr>
-                      <w:rFonts w:ascii="Arial"/>
-                      <w:sz w:val="20"/>
-                    </w:rPr>
-                    <w:t>connected.</w:t>
-                  </w:r>
-                </w:p>
-                <w:p>
-                  <w:pPr>
-                    <w:spacing w:before="117"/>
-                    <w:ind w:left="28"/>
-                    <w:rPr>
-                      <w:rFonts w:ascii="Arial" w:eastAsia="Arial" w:hAnsi="Arial" w:cs="Arial"/>
-                      <w:sz w:val="20"/>
-                      <w:szCs w:val="20"/>
-                    </w:rPr>
-                  </w:pPr>
-                  <w:r>
-                    <w:rPr>
-                      <w:rFonts w:ascii="Arial"/>
-                      <w:spacing w:val="-1"/>
-                      <w:sz w:val="20"/>
-                    </w:rPr>
-                    <w:t>a.</w:t>
-                  </w:r>
-                  <w:r>
-                    <w:rPr>
-                      <w:rFonts w:ascii="Arial"/>
-                      <w:sz w:val="20"/>
-                    </w:rPr>
-                    <w:t xml:space="preserve">  </w:t>
-                  </w:r>
-                  <w:r>
-                    <w:rPr>
-                      <w:rFonts w:ascii="Arial"/>
-                      <w:spacing w:val="12"/>
-                      <w:sz w:val="20"/>
-                    </w:rPr>
-                    <w:t xml:space="preserve"> </w:t>
-                  </w:r>
-                  <w:r>
-                    <w:rPr>
-                      <w:rFonts w:ascii="Arial"/>
-                      <w:sz w:val="20"/>
-                    </w:rPr>
-                    <w:t>On</w:t>
-                  </w:r>
-                  <w:r>
-                    <w:rPr>
-                      <w:rFonts w:ascii="Arial"/>
-                      <w:spacing w:val="-5"/>
-                      <w:sz w:val="20"/>
-                    </w:rPr>
-                    <w:t xml:space="preserve"> </w:t>
-                  </w:r>
-                  <w:r>
-                    <w:rPr>
-                      <w:rFonts w:ascii="Arial"/>
-                      <w:spacing w:val="-1"/>
-                      <w:sz w:val="20"/>
-                    </w:rPr>
-                    <w:t>Gateway,</w:t>
-                  </w:r>
-                  <w:r>
-                    <w:rPr>
-                      <w:rFonts w:ascii="Arial"/>
-                      <w:spacing w:val="-4"/>
-                      <w:sz w:val="20"/>
-                    </w:rPr>
-                    <w:t xml:space="preserve"> </w:t>
-                  </w:r>
-                  <w:r>
-                    <w:rPr>
-                      <w:rFonts w:ascii="Arial"/>
-                      <w:sz w:val="20"/>
-                    </w:rPr>
-                    <w:t>enter</w:t>
-                  </w:r>
-                  <w:r>
-                    <w:rPr>
-                      <w:rFonts w:ascii="Arial"/>
-                      <w:spacing w:val="-5"/>
-                      <w:sz w:val="20"/>
-                    </w:rPr>
-                    <w:t xml:space="preserve"> </w:t>
-                  </w:r>
-                  <w:r>
-                    <w:rPr>
-                      <w:rFonts w:ascii="Arial"/>
-                      <w:sz w:val="20"/>
-                    </w:rPr>
-                    <w:t>the</w:t>
-                  </w:r>
-                  <w:r>
-                    <w:rPr>
-                      <w:rFonts w:ascii="Arial"/>
-                      <w:spacing w:val="-1"/>
-                      <w:sz w:val="20"/>
-                    </w:rPr>
-                    <w:t xml:space="preserve"> </w:t>
-                  </w:r>
-                  <w:r>
-                    <w:rPr>
-                      <w:rFonts w:ascii="Arial"/>
-                      <w:b/>
-                      <w:sz w:val="20"/>
-                    </w:rPr>
-                    <w:t>show</w:t>
-                  </w:r>
-                  <w:r>
-                    <w:rPr>
-                      <w:rFonts w:ascii="Arial"/>
-                      <w:b/>
-                      <w:spacing w:val="-3"/>
-                      <w:sz w:val="20"/>
-                    </w:rPr>
-                    <w:t xml:space="preserve"> </w:t>
-                  </w:r>
-                  <w:proofErr w:type="spellStart"/>
-                  <w:r>
-                    <w:rPr>
-                      <w:rFonts w:ascii="Arial"/>
-                      <w:b/>
-                      <w:sz w:val="20"/>
-                    </w:rPr>
-                    <w:t>lldp</w:t>
-                  </w:r>
-                  <w:proofErr w:type="spellEnd"/>
-                  <w:r>
-                    <w:rPr>
-                      <w:rFonts w:ascii="Arial"/>
-                      <w:b/>
-                      <w:spacing w:val="-4"/>
-                      <w:sz w:val="20"/>
-                    </w:rPr>
-                    <w:t xml:space="preserve"> </w:t>
-                  </w:r>
-                  <w:r>
-                    <w:rPr>
-                      <w:rFonts w:ascii="Arial"/>
-                      <w:sz w:val="20"/>
-                    </w:rPr>
-                    <w:t>command</w:t>
-                  </w:r>
-                  <w:r>
-                    <w:rPr>
-                      <w:rFonts w:ascii="Arial"/>
-                      <w:spacing w:val="-5"/>
-                      <w:sz w:val="20"/>
-                    </w:rPr>
-                    <w:t xml:space="preserve"> </w:t>
-                  </w:r>
-                  <w:r>
-                    <w:rPr>
-                      <w:rFonts w:ascii="Arial"/>
-                      <w:spacing w:val="-1"/>
-                      <w:sz w:val="20"/>
-                    </w:rPr>
-                    <w:t>in</w:t>
-                  </w:r>
-                  <w:r>
-                    <w:rPr>
-                      <w:rFonts w:ascii="Arial"/>
-                      <w:spacing w:val="-5"/>
-                      <w:sz w:val="20"/>
-                    </w:rPr>
-                    <w:t xml:space="preserve"> </w:t>
-                  </w:r>
-                  <w:r>
-                    <w:rPr>
-                      <w:rFonts w:ascii="Arial"/>
-                      <w:sz w:val="20"/>
-                    </w:rPr>
-                    <w:t>the</w:t>
-                  </w:r>
-                  <w:r>
-                    <w:rPr>
-                      <w:rFonts w:ascii="Arial"/>
-                      <w:spacing w:val="-4"/>
-                      <w:sz w:val="20"/>
-                    </w:rPr>
-                    <w:t xml:space="preserve"> </w:t>
-                  </w:r>
-                  <w:r>
-                    <w:rPr>
-                      <w:rFonts w:ascii="Arial"/>
-                      <w:sz w:val="20"/>
-                    </w:rPr>
-                    <w:t>privileged</w:t>
-                  </w:r>
-                  <w:r>
-                    <w:rPr>
-                      <w:rFonts w:ascii="Arial"/>
-                      <w:spacing w:val="-4"/>
-                      <w:sz w:val="20"/>
-                    </w:rPr>
-                    <w:t xml:space="preserve"> </w:t>
-                  </w:r>
-                  <w:r>
-                    <w:rPr>
-                      <w:rFonts w:ascii="Arial"/>
-                      <w:sz w:val="20"/>
-                    </w:rPr>
-                    <w:t>EXEC</w:t>
-                  </w:r>
-                  <w:r>
-                    <w:rPr>
-                      <w:rFonts w:ascii="Arial"/>
-                      <w:spacing w:val="-5"/>
-                      <w:sz w:val="20"/>
-                    </w:rPr>
-                    <w:t xml:space="preserve"> </w:t>
-                  </w:r>
-                  <w:r>
-                    <w:rPr>
-                      <w:rFonts w:ascii="Arial"/>
-                      <w:sz w:val="20"/>
-                    </w:rPr>
-                    <w:t>mode.</w:t>
-                  </w:r>
-                </w:p>
-              </w:txbxContent>
-            </v:textbox>
-          </v:shape>
-        </w:pict>
-      </w:r>
-    </w:p>
-    <w:p>
-      <w:pPr>
-        <w:spacing w:before="5"/>
-        <w:rPr>
-          <w:rFonts w:ascii="Arial" w:eastAsia="Arial" w:hAnsi="Arial" w:cs="Arial"/>
-          <w:b/>
-          <w:bCs/>
-          <w:sz w:val="10"/>
-          <w:szCs w:val="10"/>
-        </w:rPr>
-      </w:pPr>
-    </w:p>
-    <w:p>
-      <w:pPr>
-        <w:spacing w:line="200" w:lineRule="atLeast"/>
-        <w:ind w:left="851"/>
-        <w:rPr>
-          <w:rFonts w:ascii="Arial" w:eastAsia="Arial" w:hAnsi="Arial" w:cs="Arial"/>
-          <w:sz w:val="20"/>
-          <w:szCs w:val="20"/>
-        </w:rPr>
-      </w:pPr>
-      <w:r>
-        <w:rPr>
-          <w:rFonts w:ascii="Arial" w:eastAsia="Arial" w:hAnsi="Arial" w:cs="Arial"/>
-          <w:sz w:val="20"/>
-          <w:szCs w:val="20"/>
-        </w:rPr>
-      </w:r>
-      <w:r>
-        <w:rPr>
-          <w:rFonts w:ascii="Arial" w:eastAsia="Arial" w:hAnsi="Arial" w:cs="Arial"/>
-          <w:sz w:val="20"/>
-          <w:szCs w:val="20"/>
-        </w:rPr>
         <w:pict w14:anchorId="0C393EE3">
-          <v:shape id="_x0000_s1047" type="#_x0000_t202" style="width:471pt;height:60.5pt;mso-left-percent:-10001;mso-top-percent:-10001;mso-position-horizontal:absolute;mso-position-horizontal-relative:char;mso-position-vertical:absolute;mso-position-vertical-relative:line;mso-left-percent:-10001;mso-top-percent:-10001" fillcolor="yellow" stroked="f">
+          <v:shape id="_x0000_s1075" type="#_x0000_t202" style="width:471pt;height:60.5pt;mso-left-percent:-10001;mso-top-percent:-10001;mso-position-horizontal:absolute;mso-position-horizontal-relative:char;mso-position-vertical:absolute;mso-position-vertical-relative:line;mso-left-percent:-10001;mso-top-percent:-10001" fillcolor="yellow" stroked="f">
             <v:textbox inset="0,0,0,0">
               <w:txbxContent>
                 <w:p>
@@ -14089,17 +10053,6 @@
     </w:p>
     <w:p>
       <w:pPr>
-        <w:rPr>
-          <w:rFonts w:ascii="Courier New" w:eastAsia="Courier New" w:hAnsi="Courier New" w:cs="Courier New"/>
-          <w:b/>
-          <w:bCs/>
-          <w:sz w:val="20"/>
-          <w:szCs w:val="20"/>
-        </w:rPr>
-      </w:pPr>
-    </w:p>
-    <w:p>
-      <w:pPr>
         <w:pStyle w:val="Textoindependiente"/>
         <w:spacing w:before="125" w:line="305" w:lineRule="auto"/>
         <w:ind w:left="1360" w:right="5925" w:hanging="480"/>
@@ -14336,6 +10289,1260 @@
       <w:r>
         <w:t>seconds</w:t>
       </w:r>
+    </w:p>
+    <w:p>
+      <w:pPr>
+        <w:pStyle w:val="Textoindependiente"/>
+        <w:spacing w:before="2"/>
+        <w:ind w:left="1360"/>
+      </w:pPr>
+    </w:p>
+    <w:p>
+      <w:pPr>
+        <w:pStyle w:val="Textoindependiente"/>
+        <w:spacing w:before="2"/>
+        <w:ind w:left="1360"/>
+      </w:pPr>
+    </w:p>
+    <w:p>
+      <w:pPr>
+        <w:pStyle w:val="BodyTextL50"/>
+        <w:keepNext/>
+      </w:pPr>
+      <w:r>
+        <w:t xml:space="preserve">Issue the </w:t>
+      </w:r>
+      <w:r>
+        <w:rPr>
+          <w:b/>
+        </w:rPr>
+        <w:t xml:space="preserve">show </w:t>
+      </w:r>
+      <w:proofErr w:type="spellStart"/>
+      <w:r>
+        <w:rPr>
+          <w:b/>
+        </w:rPr>
+        <w:t>lldp</w:t>
+      </w:r>
+      <w:proofErr w:type="spellEnd"/>
+      <w:r>
+        <w:rPr>
+          <w:b/>
+        </w:rPr>
+        <w:t xml:space="preserve"> </w:t>
+      </w:r>
+      <w:proofErr w:type="gramStart"/>
+      <w:r>
+        <w:rPr>
+          <w:b/>
+        </w:rPr>
+        <w:t>neighbors</w:t>
+      </w:r>
+      <w:proofErr w:type="gramEnd"/>
+      <w:r>
+        <w:rPr>
+          <w:b/>
+        </w:rPr>
+        <w:t xml:space="preserve"> </w:t>
+      </w:r>
+      <w:r>
+        <w:t xml:space="preserve">command. Which devices are neighbors to </w:t>
+      </w:r>
+      <w:r>
+        <w:rPr>
+          <w:b/>
+          <w:bCs/>
+        </w:rPr>
+        <w:t>Gateway</w:t>
+      </w:r>
+      <w:r>
+        <w:t>?</w:t>
+      </w:r>
+    </w:p>
+    <w:p>
+      <w:pPr>
+        <w:pStyle w:val="BodyTextL50"/>
+      </w:pPr>
+      <w:r>
+        <w:t>____________________________________________________________________________________</w:t>
+      </w:r>
+    </w:p>
+    <w:p>
+      <w:pPr>
+        <w:pStyle w:val="SubStepAlpha"/>
+        <w:numPr>
+          <w:ilvl w:val="2"/>
+          <w:numId w:val="4"/>
+        </w:numPr>
+      </w:pPr>
+      <w:r>
+        <w:t xml:space="preserve">If there are no LLDP neighbors for Gateway, enable LLDP on the switches. Issue </w:t>
+      </w:r>
+      <w:proofErr w:type="spellStart"/>
+      <w:r>
+        <w:rPr>
+          <w:b/>
+        </w:rPr>
+        <w:t>lldp</w:t>
+      </w:r>
+      <w:proofErr w:type="spellEnd"/>
+      <w:r>
+        <w:rPr>
+          <w:b/>
+        </w:rPr>
+        <w:t xml:space="preserve"> run </w:t>
+      </w:r>
+      <w:r>
+        <w:t>in the global configuration mode on the devices.</w:t>
+      </w:r>
+    </w:p>
+    <w:p>
+      <w:pPr>
+        <w:pStyle w:val="CMD"/>
+      </w:pPr>
+      <w:r>
+        <w:t xml:space="preserve">S1(config)# </w:t>
+      </w:r>
+      <w:proofErr w:type="spellStart"/>
+      <w:r>
+        <w:rPr>
+          <w:b/>
+        </w:rPr>
+        <w:t>lldp</w:t>
+      </w:r>
+      <w:proofErr w:type="spellEnd"/>
+      <w:r>
+        <w:rPr>
+          <w:b/>
+        </w:rPr>
+        <w:t xml:space="preserve"> run</w:t>
+      </w:r>
+    </w:p>
+    <w:p>
+      <w:pPr>
+        <w:pStyle w:val="CMD"/>
+      </w:pPr>
+      <w:r>
+        <w:t>S2</w:t>
+      </w:r>
+      <w:r>
+        <w:t xml:space="preserve">(config)# </w:t>
+      </w:r>
+      <w:proofErr w:type="spellStart"/>
+      <w:r>
+        <w:rPr>
+          <w:b/>
+        </w:rPr>
+        <w:t>lldp</w:t>
+      </w:r>
+      <w:proofErr w:type="spellEnd"/>
+      <w:r>
+        <w:rPr>
+          <w:b/>
+        </w:rPr>
+        <w:t xml:space="preserve"> run</w:t>
+      </w:r>
+    </w:p>
+    <w:p>
+      <w:pPr>
+        <w:pStyle w:val="CMD"/>
+        <w:rPr>
+          <w:b/>
+        </w:rPr>
+      </w:pPr>
+      <w:r>
+        <w:t>S3</w:t>
+      </w:r>
+      <w:r>
+        <w:t xml:space="preserve">(config)# </w:t>
+      </w:r>
+      <w:proofErr w:type="spellStart"/>
+      <w:r>
+        <w:rPr>
+          <w:b/>
+        </w:rPr>
+        <w:t>lldp</w:t>
+      </w:r>
+      <w:proofErr w:type="spellEnd"/>
+      <w:r>
+        <w:rPr>
+          <w:b/>
+        </w:rPr>
+        <w:t xml:space="preserve"> run</w:t>
+      </w:r>
+    </w:p>
+    <w:p>
+      <w:pPr>
+        <w:pStyle w:val="SubStepAlpha"/>
+        <w:numPr>
+          <w:ilvl w:val="2"/>
+          <w:numId w:val="4"/>
+        </w:numPr>
+      </w:pPr>
+      <w:r>
+        <w:t xml:space="preserve">Issue the </w:t>
+      </w:r>
+      <w:r>
+        <w:rPr>
+          <w:b/>
+        </w:rPr>
+        <w:t xml:space="preserve">show </w:t>
+      </w:r>
+      <w:proofErr w:type="spellStart"/>
+      <w:r>
+        <w:rPr>
+          <w:b/>
+        </w:rPr>
+        <w:t>lldp</w:t>
+      </w:r>
+      <w:proofErr w:type="spellEnd"/>
+      <w:r>
+        <w:rPr>
+          <w:b/>
+        </w:rPr>
+        <w:t xml:space="preserve"> neighbors</w:t>
+      </w:r>
+      <w:r>
+        <w:t xml:space="preserve"> command on the switches and router to list the LLDP enabled ports. The output for Gateway is shown below.</w:t>
+      </w:r>
+    </w:p>
+    <w:p>
+      <w:pPr>
+        <w:pStyle w:val="CMD"/>
+        <w:rPr>
+          <w:b/>
+        </w:rPr>
+      </w:pPr>
+      <w:r>
+        <w:t xml:space="preserve">Gateway# </w:t>
+      </w:r>
+      <w:r>
+        <w:rPr>
+          <w:b/>
+        </w:rPr>
+        <w:t xml:space="preserve">show </w:t>
+      </w:r>
+      <w:proofErr w:type="spellStart"/>
+      <w:r>
+        <w:rPr>
+          <w:b/>
+        </w:rPr>
+        <w:t>lldp</w:t>
+      </w:r>
+      <w:proofErr w:type="spellEnd"/>
+      <w:r>
+        <w:rPr>
+          <w:b/>
+        </w:rPr>
+        <w:t xml:space="preserve"> neighbors</w:t>
+      </w:r>
+    </w:p>
+    <w:p>
+      <w:pPr>
+        <w:pStyle w:val="CMD"/>
+      </w:pPr>
+      <w:r>
+        <w:t>Capability codes:</w:t>
+      </w:r>
+    </w:p>
+    <w:p>
+      <w:pPr>
+        <w:pStyle w:val="CMD"/>
+        <w:ind w:firstLine="720"/>
+      </w:pPr>
+      <w:r>
+        <w:t xml:space="preserve">(R) </w:t>
+      </w:r>
+      <w:proofErr w:type="spellStart"/>
+      <w:r>
+        <w:t>Router</w:t>
+      </w:r>
+      <w:proofErr w:type="spellEnd"/>
+      <w:r>
+        <w:t xml:space="preserve">, (B) Bridge, (T) </w:t>
+      </w:r>
+      <w:proofErr w:type="spellStart"/>
+      <w:r>
+        <w:t>Telephone</w:t>
+      </w:r>
+      <w:proofErr w:type="spellEnd"/>
+      <w:r>
+        <w:t xml:space="preserve">, (C) DOCSIS Cable </w:t>
+      </w:r>
+      <w:proofErr w:type="spellStart"/>
+      <w:r>
+        <w:t>Device</w:t>
+      </w:r>
+      <w:proofErr w:type="spellEnd"/>
+    </w:p>
+    <w:p>
+      <w:pPr>
+        <w:pStyle w:val="CMD"/>
+        <w:ind w:firstLine="720"/>
+      </w:pPr>
+      <w:r>
+        <w:t xml:space="preserve">(W) WLAN Access Point, (P) </w:t>
+      </w:r>
+      <w:proofErr w:type="spellStart"/>
+      <w:r>
+        <w:t>Repeater</w:t>
+      </w:r>
+      <w:proofErr w:type="spellEnd"/>
+      <w:r>
+        <w:t xml:space="preserve">, (S) </w:t>
+      </w:r>
+      <w:proofErr w:type="spellStart"/>
+      <w:r>
+        <w:t>Station</w:t>
+      </w:r>
+      <w:proofErr w:type="spellEnd"/>
+      <w:r>
+        <w:t xml:space="preserve">, (O) </w:t>
+      </w:r>
+      <w:proofErr w:type="spellStart"/>
+      <w:r>
+        <w:t>Other</w:t>
+      </w:r>
+      <w:proofErr w:type="spellEnd"/>
+    </w:p>
+    <w:p>
+      <w:pPr>
+        <w:pStyle w:val="CMD"/>
+      </w:pPr>
+      <w:r>
+        <w:t xml:space="preserve">Device ID </w:t>
+      </w:r>
+      <w:r>
+        <w:tab/>
+      </w:r>
+      <w:r>
+        <w:t xml:space="preserve">Local </w:t>
+      </w:r>
+      <w:proofErr w:type="spellStart"/>
+      <w:r>
+        <w:t>Intf</w:t>
+      </w:r>
+      <w:proofErr w:type="spellEnd"/>
+      <w:r>
+        <w:t xml:space="preserve"> </w:t>
+      </w:r>
+      <w:r>
+        <w:tab/>
+      </w:r>
+      <w:r>
+        <w:t xml:space="preserve">Hold-time </w:t>
+      </w:r>
+      <w:r>
+        <w:tab/>
+      </w:r>
+      <w:r>
+        <w:t xml:space="preserve">Capability </w:t>
+      </w:r>
+      <w:r>
+        <w:tab/>
+      </w:r>
+      <w:r>
+        <w:t>Port ID</w:t>
+      </w:r>
+    </w:p>
+    <w:p>
+      <w:pPr>
+        <w:pStyle w:val="CMD"/>
+      </w:pPr>
+      <w:r>
+        <w:t xml:space="preserve">S3 </w:t>
+      </w:r>
+      <w:r>
+        <w:tab/>
+      </w:r>
+      <w:r>
+        <w:tab/>
+      </w:r>
+      <w:r>
+        <w:t xml:space="preserve">Gig0/0/1 </w:t>
+      </w:r>
+      <w:r>
+        <w:tab/>
+      </w:r>
+      <w:r>
+        <w:t xml:space="preserve">120 </w:t>
+      </w:r>
+      <w:r>
+        <w:tab/>
+      </w:r>
+      <w:r>
+        <w:tab/>
+      </w:r>
+      <w:r>
+        <w:t xml:space="preserve">B </w:t>
+      </w:r>
+      <w:r>
+        <w:tab/>
+      </w:r>
+      <w:r>
+        <w:tab/>
+      </w:r>
+      <w:r>
+        <w:t>Gig0/1</w:t>
+      </w:r>
+    </w:p>
+    <w:p>
+      <w:pPr>
+        <w:pStyle w:val="CMD"/>
+      </w:pPr>
+    </w:p>
+    <w:p>
+      <w:pPr>
+        <w:pStyle w:val="CMD"/>
+      </w:pPr>
+      <w:r>
+        <w:t xml:space="preserve">Total </w:t>
+      </w:r>
+      <w:proofErr w:type="spellStart"/>
+      <w:r>
+        <w:t>entries</w:t>
+      </w:r>
+      <w:proofErr w:type="spellEnd"/>
+      <w:r>
+        <w:t xml:space="preserve"> </w:t>
+      </w:r>
+      <w:proofErr w:type="spellStart"/>
+      <w:r>
+        <w:t>displayed</w:t>
+      </w:r>
+      <w:proofErr w:type="spellEnd"/>
+      <w:r>
+        <w:t>: 1</w:t>
+      </w:r>
+    </w:p>
+    <w:p>
+      <w:pPr>
+        <w:pStyle w:val="SubStepAlpha"/>
+        <w:numPr>
+          <w:ilvl w:val="2"/>
+          <w:numId w:val="4"/>
+        </w:numPr>
+      </w:pPr>
+      <w:r>
+        <w:t xml:space="preserve">Issue the </w:t>
+      </w:r>
+      <w:r>
+        <w:rPr>
+          <w:b/>
+        </w:rPr>
+        <w:t xml:space="preserve">show </w:t>
+      </w:r>
+      <w:proofErr w:type="spellStart"/>
+      <w:r>
+        <w:rPr>
+          <w:b/>
+        </w:rPr>
+        <w:t>lldp</w:t>
+      </w:r>
+      <w:proofErr w:type="spellEnd"/>
+      <w:r>
+        <w:rPr>
+          <w:b/>
+        </w:rPr>
+        <w:t xml:space="preserve"> neighbors detail </w:t>
+      </w:r>
+      <w:r>
+        <w:t>command on Gateway.</w:t>
+      </w:r>
+    </w:p>
+    <w:p>
+      <w:pPr>
+        <w:pStyle w:val="CMD"/>
+        <w:rPr>
+          <w:b/>
+        </w:rPr>
+      </w:pPr>
+      <w:r>
+        <w:t xml:space="preserve">Gateway# </w:t>
+      </w:r>
+      <w:r>
+        <w:rPr>
+          <w:b/>
+        </w:rPr>
+        <w:t xml:space="preserve">show </w:t>
+      </w:r>
+      <w:proofErr w:type="spellStart"/>
+      <w:r>
+        <w:rPr>
+          <w:b/>
+        </w:rPr>
+        <w:t>lldp</w:t>
+      </w:r>
+      <w:proofErr w:type="spellEnd"/>
+      <w:r>
+        <w:rPr>
+          <w:b/>
+        </w:rPr>
+        <w:t xml:space="preserve"> </w:t>
+      </w:r>
+      <w:proofErr w:type="gramStart"/>
+      <w:r>
+        <w:rPr>
+          <w:b/>
+        </w:rPr>
+        <w:t>neighbors</w:t>
+      </w:r>
+      <w:proofErr w:type="gramEnd"/>
+      <w:r>
+        <w:rPr>
+          <w:b/>
+        </w:rPr>
+        <w:t xml:space="preserve"> detail</w:t>
+      </w:r>
+    </w:p>
+    <w:p>
+      <w:pPr>
+        <w:pStyle w:val="CMD"/>
+      </w:pPr>
+      <w:r>
+        <w:t>------------------------------------------------</w:t>
+      </w:r>
+    </w:p>
+    <w:p>
+      <w:pPr>
+        <w:pStyle w:val="CMD"/>
+      </w:pPr>
+      <w:r>
+        <w:t xml:space="preserve">Local </w:t>
+      </w:r>
+      <w:proofErr w:type="spellStart"/>
+      <w:r>
+        <w:t>Intf</w:t>
+      </w:r>
+      <w:proofErr w:type="spellEnd"/>
+      <w:r>
+        <w:t>: Gi0/1</w:t>
+      </w:r>
+    </w:p>
+    <w:p>
+      <w:pPr>
+        <w:pStyle w:val="CMD"/>
+      </w:pPr>
+      <w:r>
+        <w:t>Chassis id: 0cd9.96e8.7400</w:t>
+      </w:r>
+    </w:p>
+    <w:p>
+      <w:pPr>
+        <w:pStyle w:val="CMD"/>
+      </w:pPr>
+      <w:r>
+        <w:t>Port id: Fa0/5</w:t>
+      </w:r>
+    </w:p>
+    <w:p>
+      <w:pPr>
+        <w:pStyle w:val="CMD"/>
+      </w:pPr>
+      <w:r>
+        <w:t>Port Description: FastEthernet0/5</w:t>
+      </w:r>
+    </w:p>
+    <w:p>
+      <w:pPr>
+        <w:pStyle w:val="CMD"/>
+      </w:pPr>
+      <w:r>
+        <w:t>System Name: S3</w:t>
+      </w:r>
+    </w:p>
+    <w:p>
+      <w:pPr>
+        <w:pStyle w:val="CMD"/>
+      </w:pPr>
+    </w:p>
+    <w:p>
+      <w:pPr>
+        <w:pStyle w:val="CMD"/>
+      </w:pPr>
+      <w:r>
+        <w:t>System Description:</w:t>
+      </w:r>
+    </w:p>
+    <w:p>
+      <w:pPr>
+        <w:pStyle w:val="CMD"/>
+      </w:pPr>
+      <w:r>
+        <w:t>Cisco IOS Software, C2960 Software (C2960-LANBASEK9-M), Version 15.0(2)SE7, RELEASE SOFTWARE (fc1)</w:t>
+      </w:r>
+    </w:p>
+    <w:p>
+      <w:pPr>
+        <w:pStyle w:val="CMD"/>
+      </w:pPr>
+      <w:r>
+        <w:t>Technical Support: http://www.cisco.com/techsupport</w:t>
+      </w:r>
+    </w:p>
+    <w:p>
+      <w:pPr>
+        <w:pStyle w:val="CMD"/>
+      </w:pPr>
+      <w:r>
+        <w:t>Copyright (c) 1986-2014 by Cisco Systems, Inc.</w:t>
+      </w:r>
+    </w:p>
+    <w:p>
+      <w:pPr>
+        <w:pStyle w:val="CMD"/>
+      </w:pPr>
+      <w:r>
+        <w:t xml:space="preserve">Compiled Thu 23-Oct-14 14:49 by </w:t>
+      </w:r>
+      <w:proofErr w:type="spellStart"/>
+      <w:r>
+        <w:t>prod_rel_team</w:t>
+      </w:r>
+      <w:proofErr w:type="spellEnd"/>
+    </w:p>
+    <w:p>
+      <w:pPr>
+        <w:pStyle w:val="CMD"/>
+      </w:pPr>
+    </w:p>
+    <w:p>
+      <w:pPr>
+        <w:pStyle w:val="CMD"/>
+      </w:pPr>
+      <w:r>
+        <w:t>Time remaining: 103 seconds</w:t>
+      </w:r>
+    </w:p>
+    <w:p>
+      <w:pPr>
+        <w:pStyle w:val="CMD"/>
+      </w:pPr>
+      <w:r>
+        <w:t>System Capabilities: B</w:t>
+      </w:r>
+    </w:p>
+    <w:p>
+      <w:pPr>
+        <w:pStyle w:val="CMD"/>
+      </w:pPr>
+      <w:r>
+        <w:t>Enabled Capabilities: B</w:t>
+      </w:r>
+    </w:p>
+    <w:p>
+      <w:pPr>
+        <w:pStyle w:val="CMD"/>
+      </w:pPr>
+      <w:r>
+        <w:t>Management Addresses:</w:t>
+      </w:r>
+    </w:p>
+    <w:p>
+      <w:pPr>
+        <w:pStyle w:val="CMD"/>
+      </w:pPr>
+      <w:r>
+        <w:t xml:space="preserve">    IP: 192.168.1.3</w:t>
+      </w:r>
+    </w:p>
+    <w:p>
+      <w:pPr>
+        <w:pStyle w:val="CMD"/>
+      </w:pPr>
+      <w:r>
+        <w:t>Auto Negotiation - supported, enabled</w:t>
+      </w:r>
+    </w:p>
+    <w:p>
+      <w:pPr>
+        <w:pStyle w:val="CMD"/>
+      </w:pPr>
+      <w:r>
+        <w:t>Physical media capabilities:</w:t>
+      </w:r>
+    </w:p>
+    <w:p>
+      <w:pPr>
+        <w:pStyle w:val="CMD"/>
+      </w:pPr>
+      <w:r>
+        <w:t xml:space="preserve">    100base-TX(FD)</w:t>
+      </w:r>
+    </w:p>
+    <w:p>
+      <w:pPr>
+        <w:pStyle w:val="CMD"/>
+      </w:pPr>
+      <w:r>
+        <w:t xml:space="preserve">    100base-TX(HD)</w:t>
+      </w:r>
+    </w:p>
+    <w:p>
+      <w:pPr>
+        <w:pStyle w:val="CMD"/>
+      </w:pPr>
+      <w:r>
+        <w:t xml:space="preserve">    10base-T(FD)</w:t>
+      </w:r>
+    </w:p>
+    <w:p>
+      <w:pPr>
+        <w:pStyle w:val="CMD"/>
+      </w:pPr>
+      <w:r>
+        <w:t xml:space="preserve">    10base-T(HD)</w:t>
+      </w:r>
+    </w:p>
+    <w:p>
+      <w:pPr>
+        <w:pStyle w:val="CMD"/>
+      </w:pPr>
+      <w:r>
+        <w:t>Media Attachment Unit type: 16</w:t>
+      </w:r>
+    </w:p>
+    <w:p>
+      <w:pPr>
+        <w:pStyle w:val="CMD"/>
+      </w:pPr>
+      <w:proofErr w:type="spellStart"/>
+      <w:r>
+        <w:t>Vlan</w:t>
+      </w:r>
+      <w:proofErr w:type="spellEnd"/>
+      <w:r>
+        <w:t xml:space="preserve"> ID: 1</w:t>
+      </w:r>
+    </w:p>
+    <w:p>
+      <w:pPr>
+        <w:pStyle w:val="CMD"/>
+      </w:pPr>
+    </w:p>
+    <w:p>
+      <w:pPr>
+        <w:pStyle w:val="CMD"/>
+      </w:pPr>
+    </w:p>
+    <w:p>
+      <w:pPr>
+        <w:pStyle w:val="CMD"/>
+      </w:pPr>
+      <w:r>
+        <w:t>Total entries displayed: 1</w:t>
+      </w:r>
+    </w:p>
+    <w:p>
+      <w:pPr>
+        <w:rPr>
+          <w:rFonts w:ascii="Times New Roman" w:eastAsia="Times New Roman" w:hAnsi="Times New Roman"/>
+          <w:sz w:val="24"/>
+          <w:szCs w:val="24"/>
+          <w:lang w:val="es-MX" w:eastAsia="es-MX"/>
+        </w:rPr>
+      </w:pPr>
+      <w:r>
+        <w:rPr>
+          <w:rFonts w:ascii="Times New Roman" w:eastAsia="Times New Roman" w:hAnsi="Times New Roman"/>
+          <w:sz w:val="24"/>
+          <w:szCs w:val="24"/>
+          <w:lang w:val="es-MX" w:eastAsia="es-MX"/>
+        </w:rPr>
+        <w:t>------------------------------------------------</w:t>
+      </w:r>
+    </w:p>
+    <w:p>
+      <w:pPr>
+        <w:pStyle w:val="CMD"/>
+        <w:rPr>
+          <w:highlight w:val="yellow"/>
+        </w:rPr>
+      </w:pPr>
+      <w:r>
+        <w:rPr>
+          <w:highlight w:val="yellow"/>
+        </w:rPr>
+        <w:t>Chassis id: 0030.F252.D419</w:t>
+      </w:r>
+    </w:p>
+    <w:p>
+      <w:pPr>
+        <w:pStyle w:val="CMD"/>
+        <w:rPr>
+          <w:highlight w:val="green"/>
+        </w:rPr>
+      </w:pPr>
+      <w:r>
+        <w:rPr>
+          <w:highlight w:val="green"/>
+        </w:rPr>
+        <w:t>Port id: Gig0/1</w:t>
+      </w:r>
+    </w:p>
+    <w:p>
+      <w:pPr>
+        <w:pStyle w:val="CMD"/>
+        <w:rPr>
+          <w:highlight w:val="yellow"/>
+        </w:rPr>
+      </w:pPr>
+      <w:r>
+        <w:rPr>
+          <w:highlight w:val="yellow"/>
+        </w:rPr>
+        <w:t>Port Description: GigabitEthernet0/1</w:t>
+      </w:r>
+    </w:p>
+    <w:p>
+      <w:pPr>
+        <w:pStyle w:val="CMD"/>
+        <w:rPr>
+          <w:highlight w:val="yellow"/>
+        </w:rPr>
+      </w:pPr>
+      <w:r>
+        <w:rPr>
+          <w:highlight w:val="yellow"/>
+        </w:rPr>
+        <w:t>System Name: S3</w:t>
+      </w:r>
+    </w:p>
+    <w:p>
+      <w:pPr>
+        <w:pStyle w:val="CMD"/>
+        <w:rPr>
+          <w:highlight w:val="yellow"/>
+        </w:rPr>
+      </w:pPr>
+      <w:r>
+        <w:rPr>
+          <w:highlight w:val="yellow"/>
+        </w:rPr>
+        <w:t>System Description:</w:t>
+      </w:r>
+    </w:p>
+    <w:p>
+      <w:pPr>
+        <w:pStyle w:val="CMD"/>
+        <w:rPr>
+          <w:highlight w:val="yellow"/>
+        </w:rPr>
+      </w:pPr>
+      <w:r>
+        <w:rPr>
+          <w:highlight w:val="yellow"/>
+        </w:rPr>
+        <w:t>Cisco IOS Software, C2960 Software (C2960-LANBASE-M), Version 12.2(25)FX, RELEASE SOFTWARE (fc1)</w:t>
+      </w:r>
+    </w:p>
+    <w:p>
+      <w:pPr>
+        <w:pStyle w:val="CMD"/>
+        <w:rPr>
+          <w:highlight w:val="yellow"/>
+        </w:rPr>
+      </w:pPr>
+      <w:r>
+        <w:rPr>
+          <w:highlight w:val="yellow"/>
+        </w:rPr>
+        <w:t>Copyright (c) 1986-2005 by Cisco Systems, Inc.</w:t>
+      </w:r>
+    </w:p>
+    <w:p>
+      <w:pPr>
+        <w:pStyle w:val="CMD"/>
+        <w:rPr>
+          <w:highlight w:val="yellow"/>
+        </w:rPr>
+      </w:pPr>
+      <w:r>
+        <w:rPr>
+          <w:highlight w:val="yellow"/>
+        </w:rPr>
+        <w:t xml:space="preserve">Compiled Wed 12-Oct-05 22:05 by </w:t>
+      </w:r>
+      <w:proofErr w:type="spellStart"/>
+      <w:r>
+        <w:rPr>
+          <w:highlight w:val="yellow"/>
+        </w:rPr>
+        <w:t>pt_team</w:t>
+      </w:r>
+      <w:proofErr w:type="spellEnd"/>
+    </w:p>
+    <w:p>
+      <w:pPr>
+        <w:pStyle w:val="CMD"/>
+        <w:rPr>
+          <w:highlight w:val="yellow"/>
+        </w:rPr>
+      </w:pPr>
+      <w:r>
+        <w:rPr>
+          <w:highlight w:val="yellow"/>
+        </w:rPr>
+        <w:t>Time remaining: 90 seconds</w:t>
+      </w:r>
+    </w:p>
+    <w:p>
+      <w:pPr>
+        <w:pStyle w:val="CMD"/>
+        <w:rPr>
+          <w:highlight w:val="yellow"/>
+        </w:rPr>
+      </w:pPr>
+      <w:r>
+        <w:rPr>
+          <w:highlight w:val="yellow"/>
+        </w:rPr>
+        <w:t>System Capabilities: B</w:t>
+      </w:r>
+    </w:p>
+    <w:p>
+      <w:pPr>
+        <w:pStyle w:val="CMD"/>
+        <w:rPr>
+          <w:highlight w:val="yellow"/>
+        </w:rPr>
+      </w:pPr>
+      <w:r>
+        <w:rPr>
+          <w:highlight w:val="yellow"/>
+        </w:rPr>
+        <w:t>Enabled Capabilities: B</w:t>
+      </w:r>
+    </w:p>
+    <w:p>
+      <w:pPr>
+        <w:pStyle w:val="CMD"/>
+        <w:rPr>
+          <w:highlight w:val="yellow"/>
+        </w:rPr>
+      </w:pPr>
+      <w:r>
+        <w:rPr>
+          <w:highlight w:val="yellow"/>
+        </w:rPr>
+        <w:t>Management Addresses - not advertised</w:t>
+      </w:r>
+    </w:p>
+    <w:p>
+      <w:pPr>
+        <w:pStyle w:val="CMD"/>
+        <w:rPr>
+          <w:highlight w:val="yellow"/>
+        </w:rPr>
+      </w:pPr>
+      <w:r>
+        <w:rPr>
+          <w:highlight w:val="yellow"/>
+        </w:rPr>
+        <w:t>Auto Negotiation - supported, enabled</w:t>
+      </w:r>
+    </w:p>
+    <w:p>
+      <w:pPr>
+        <w:pStyle w:val="CMD"/>
+        <w:rPr>
+          <w:highlight w:val="yellow"/>
+        </w:rPr>
+      </w:pPr>
+      <w:r>
+        <w:rPr>
+          <w:highlight w:val="yellow"/>
+        </w:rPr>
+        <w:t>Physical media capabilities:</w:t>
+      </w:r>
+    </w:p>
+    <w:p>
+      <w:pPr>
+        <w:pStyle w:val="CMD"/>
+        <w:rPr>
+          <w:highlight w:val="yellow"/>
+        </w:rPr>
+      </w:pPr>
+      <w:r>
+        <w:rPr>
+          <w:highlight w:val="yellow"/>
+        </w:rPr>
+        <w:t>100baseT(HD)</w:t>
+      </w:r>
+    </w:p>
+    <w:p>
+      <w:pPr>
+        <w:pStyle w:val="CMD"/>
+        <w:rPr>
+          <w:highlight w:val="yellow"/>
+        </w:rPr>
+      </w:pPr>
+      <w:r>
+        <w:rPr>
+          <w:highlight w:val="yellow"/>
+        </w:rPr>
+        <w:t>100baseT(FD)</w:t>
+      </w:r>
+    </w:p>
+    <w:p>
+      <w:pPr>
+        <w:pStyle w:val="CMD"/>
+        <w:rPr>
+          <w:highlight w:val="yellow"/>
+        </w:rPr>
+      </w:pPr>
+      <w:r>
+        <w:rPr>
+          <w:highlight w:val="yellow"/>
+        </w:rPr>
+        <w:t>1000baseT(FD)</w:t>
+      </w:r>
+    </w:p>
+    <w:p>
+      <w:pPr>
+        <w:pStyle w:val="CMD"/>
+        <w:rPr>
+          <w:highlight w:val="yellow"/>
+        </w:rPr>
+      </w:pPr>
+      <w:r>
+        <w:rPr>
+          <w:highlight w:val="yellow"/>
+        </w:rPr>
+        <w:t>Media Attachment Unit type: 10</w:t>
+      </w:r>
+    </w:p>
+    <w:p>
+      <w:pPr>
+        <w:pStyle w:val="CMD"/>
+        <w:rPr>
+          <w:highlight w:val="yellow"/>
+        </w:rPr>
+      </w:pPr>
+      <w:proofErr w:type="spellStart"/>
+      <w:r>
+        <w:rPr>
+          <w:highlight w:val="yellow"/>
+        </w:rPr>
+        <w:t>Vlan</w:t>
+      </w:r>
+      <w:proofErr w:type="spellEnd"/>
+      <w:r>
+        <w:rPr>
+          <w:highlight w:val="yellow"/>
+        </w:rPr>
+        <w:t xml:space="preserve"> ID: 1</w:t>
+      </w:r>
+    </w:p>
+    <w:p>
+      <w:pPr>
+        <w:pStyle w:val="CMD"/>
+        <w:rPr>
+          <w:highlight w:val="yellow"/>
+        </w:rPr>
+      </w:pPr>
+    </w:p>
+    <w:p>
+      <w:pPr>
+        <w:pStyle w:val="CMD"/>
+      </w:pPr>
+      <w:r>
+        <w:rPr>
+          <w:highlight w:val="yellow"/>
+        </w:rPr>
+        <w:t>Total entries displayed: 1</w:t>
+      </w:r>
+    </w:p>
+    <w:p>
+      <w:pPr>
+        <w:pStyle w:val="CMD"/>
+      </w:pPr>
+    </w:p>
+    <w:p>
+      <w:pPr>
+        <w:pStyle w:val="BodyTextL50"/>
+        <w:keepNext/>
+      </w:pPr>
+      <w:r>
+        <w:t>What port is used on S3 to connect to the Gateway router?</w:t>
+      </w:r>
+    </w:p>
+    <w:p>
+      <w:pPr>
+        <w:pStyle w:val="BodyTextL50"/>
+      </w:pPr>
+      <w:r>
+        <w:t>____________________________________________________________________________________</w:t>
+      </w:r>
+    </w:p>
+    <w:p>
+      <w:pPr>
+        <w:pStyle w:val="BodyTextL50"/>
+        <w:rPr>
+          <w:rStyle w:val="AnswerGray"/>
+        </w:rPr>
+      </w:pPr>
+      <w:r>
+        <w:rPr>
+          <w:rStyle w:val="AnswerGray"/>
+        </w:rPr>
+        <w:t>Port Fa0/5 is used on S3 is connected to the Gi0/1 port on Gateway.</w:t>
+      </w:r>
+    </w:p>
+    <w:p>
+      <w:pPr>
+        <w:pStyle w:val="SubStepAlpha"/>
+        <w:numPr>
+          <w:ilvl w:val="2"/>
+          <w:numId w:val="4"/>
+        </w:numPr>
+      </w:pPr>
+      <w:r>
+        <w:t xml:space="preserve">Use the </w:t>
+      </w:r>
+      <w:r>
+        <w:rPr>
+          <w:b/>
+        </w:rPr>
+        <w:t xml:space="preserve">show </w:t>
+      </w:r>
+      <w:r>
+        <w:t>command outputs from CDP and LLDP to document the connected ports in the network topology.</w:t>
+      </w:r>
+    </w:p>
+    <w:p>
+      <w:pPr>
+        <w:pStyle w:val="Visual"/>
+      </w:pPr>
+      <w:r>
+        <w:rPr>
+          <w:noProof/>
+        </w:rPr>
+        <w:lastRenderedPageBreak/>
+        <w:drawing>
+          <wp:inline distT="0" distB="0" distL="0" distR="0" wp14:anchorId="050F2107" wp14:editId="3072C82F">
+            <wp:extent cx="6584315" cy="3444240"/>
+            <wp:effectExtent l="0" t="0" r="0" b="0"/>
+            <wp:docPr id="59" name="Picture 59"/>
+            <wp:cNvGraphicFramePr>
+              <a:graphicFrameLocks xmlns:a="http://schemas.openxmlformats.org/drawingml/2006/main" noChangeAspect="1"/>
+            </wp:cNvGraphicFramePr>
+            <a:graphic xmlns:a="http://schemas.openxmlformats.org/drawingml/2006/main">
+              <a:graphicData uri="http://schemas.openxmlformats.org/drawingml/2006/picture">
+                <pic:pic xmlns:pic="http://schemas.openxmlformats.org/drawingml/2006/picture">
+                  <pic:nvPicPr>
+                    <pic:cNvPr id="0" name="Picture 20"/>
+                    <pic:cNvPicPr>
+                      <a:picLocks noChangeAspect="1" noChangeArrowheads="1"/>
+                    </pic:cNvPicPr>
+                  </pic:nvPicPr>
+                  <pic:blipFill>
+                    <a:blip r:embed="rId10">
+                      <a:extLst>
+                        <a:ext uri="{28A0092B-C50C-407E-A947-70E740481C1C}">
+                          <a14:useLocalDpi xmlns:a14="http://schemas.microsoft.com/office/drawing/2010/main" val="0"/>
+                        </a:ext>
+                      </a:extLst>
+                    </a:blip>
+                    <a:srcRect/>
+                    <a:stretch>
+                      <a:fillRect/>
+                    </a:stretch>
+                  </pic:blipFill>
+                  <pic:spPr bwMode="auto">
+                    <a:xfrm>
+                      <a:off x="0" y="0"/>
+                      <a:ext cx="6584315" cy="3444240"/>
+                    </a:xfrm>
+                    <a:prstGeom prst="rect">
+                      <a:avLst/>
+                    </a:prstGeom>
+                    <a:noFill/>
+                  </pic:spPr>
+                </pic:pic>
+              </a:graphicData>
+            </a:graphic>
+          </wp:inline>
+        </w:drawing>
+      </w:r>
+    </w:p>
+    <w:p>
+      <w:pPr>
+        <w:pStyle w:val="LabSection"/>
+      </w:pPr>
+      <w:r>
+        <w:t>Reflection</w:t>
+      </w:r>
+    </w:p>
+    <w:p>
+      <w:pPr>
+        <w:pStyle w:val="BodyTextL25"/>
+        <w:keepNext/>
+      </w:pPr>
+      <w:r>
+        <w:t>Within a network, on which interfaces should you not use discovery protocols? Explain.</w:t>
+      </w:r>
+    </w:p>
+    <w:p>
+      <w:pPr>
+        <w:pStyle w:val="BodyTextL25"/>
+      </w:pPr>
+      <w:r>
+        <w:t>_______________________________________________________________________________________</w:t>
+      </w:r>
+    </w:p>
+    <w:p>
+      <w:pPr>
+        <w:pStyle w:val="BodyTextL25"/>
+      </w:pPr>
+      <w:r>
+        <w:t>_______________________________________________________________________________________</w:t>
+      </w:r>
+    </w:p>
+    <w:p>
+      <w:pPr>
+        <w:pStyle w:val="BodyTextL25"/>
+      </w:pPr>
+      <w:r>
+        <w:t>_______________________________________________________________________________________</w:t>
+      </w:r>
+    </w:p>
+    <w:p>
+      <w:pPr>
+        <w:pStyle w:val="BodyTextL25"/>
+      </w:pPr>
+      <w:r>
+        <w:t>_______________________________________________________________________________________</w:t>
+      </w:r>
+    </w:p>
+    <w:p>
+      <w:pPr>
+        <w:pStyle w:val="BodyTextL25"/>
+        <w:rPr>
+          <w:rStyle w:val="AnswerGray"/>
+        </w:rPr>
+      </w:pPr>
+      <w:r>
+        <w:rPr>
+          <w:rStyle w:val="AnswerGray"/>
+        </w:rPr>
+        <w:t>Discovery protocols should not be used on interfaces that are facing the external networks because these protocols provide insights about the internal network. This information allows attackers to gain valuable information about the internal network and exploit the network.</w:t>
+      </w:r>
+    </w:p>
+    <w:p>
+      <w:pPr>
+        <w:pStyle w:val="Textoindependiente"/>
+        <w:spacing w:before="2"/>
+        <w:ind w:left="1360"/>
+      </w:pPr>
+    </w:p>
+    <w:p>
+      <w:pPr>
+        <w:pStyle w:val="Textoindependiente"/>
+        <w:spacing w:before="2"/>
+        <w:ind w:left="1360"/>
+      </w:pPr>
     </w:p>
     <w:p>
       <w:pPr>
@@ -14628,7 +11835,7 @@
           <w:szCs w:val="20"/>
         </w:rPr>
         <w:pict w14:anchorId="7CF658E1">
-          <v:shape id="_x0000_s1038" type="#_x0000_t202" style="width:489pt;height:23.1pt;mso-left-percent:-10001;mso-top-percent:-10001;mso-position-horizontal:absolute;mso-position-horizontal-relative:char;mso-position-vertical:absolute;mso-position-vertical-relative:line;mso-left-percent:-10001;mso-top-percent:-10001" fillcolor="yellow" stroked="f">
+          <v:shape id="_x0000_s1074" type="#_x0000_t202" style="width:489pt;height:23.1pt;mso-left-percent:-10001;mso-top-percent:-10001;mso-position-horizontal:absolute;mso-position-horizontal-relative:char;mso-position-vertical:absolute;mso-position-vertical-relative:line;mso-left-percent:-10001;mso-top-percent:-10001" fillcolor="yellow" stroked="f">
             <v:textbox inset="0,0,0,0">
               <w:txbxContent>
                 <w:p>
@@ -15098,7 +12305,7 @@
           <w:szCs w:val="20"/>
         </w:rPr>
         <w:pict w14:anchorId="0F1B1DD9">
-          <v:shape id="_x0000_s1037" type="#_x0000_t202" style="width:471pt;height:54.25pt;mso-left-percent:-10001;mso-top-percent:-10001;mso-position-horizontal:absolute;mso-position-horizontal-relative:char;mso-position-vertical:absolute;mso-position-vertical-relative:line;mso-left-percent:-10001;mso-top-percent:-10001" fillcolor="yellow" stroked="f">
+          <v:shape id="_x0000_s1073" type="#_x0000_t202" style="width:471pt;height:54.25pt;mso-left-percent:-10001;mso-top-percent:-10001;mso-position-horizontal:absolute;mso-position-horizontal-relative:char;mso-position-vertical:absolute;mso-position-vertical-relative:line;mso-left-percent:-10001;mso-top-percent:-10001" fillcolor="yellow" stroked="f">
             <v:textbox inset="0,0,0,0">
               <w:txbxContent>
                 <w:p>
@@ -15349,7 +12556,7 @@
           <w:szCs w:val="20"/>
         </w:rPr>
         <w:pict w14:anchorId="37EFBE30">
-          <v:shape id="_x0000_s1036" type="#_x0000_t202" style="width:489pt;height:23.05pt;mso-left-percent:-10001;mso-top-percent:-10001;mso-position-horizontal:absolute;mso-position-horizontal-relative:char;mso-position-vertical:absolute;mso-position-vertical-relative:line;mso-left-percent:-10001;mso-top-percent:-10001" fillcolor="yellow" stroked="f">
+          <v:shape id="_x0000_s1072" type="#_x0000_t202" style="width:489pt;height:23.05pt;mso-left-percent:-10001;mso-top-percent:-10001;mso-position-horizontal:absolute;mso-position-horizontal-relative:char;mso-position-vertical:absolute;mso-position-vertical-relative:line;mso-left-percent:-10001;mso-top-percent:-10001" fillcolor="yellow" stroked="f">
             <v:textbox inset="0,0,0,0">
               <w:txbxContent>
                 <w:p>
@@ -16127,6 +13334,7 @@
                 <w:rFonts w:ascii="Courier New"/>
                 <w:sz w:val="20"/>
               </w:rPr>
+              <w:lastRenderedPageBreak/>
               <w:t>Device</w:t>
             </w:r>
             <w:r>
@@ -16890,6 +14098,7 @@
     <w:p>
       <w:pPr>
         <w:sectPr>
+          <w:headerReference w:type="default" r:id="rId11"/>
           <w:pgSz w:w="12240" w:h="15840"/>
           <w:pgMar w:top="1100" w:right="840" w:bottom="880" w:left="920" w:header="806" w:footer="689" w:gutter="0"/>
           <w:cols w:space="720"/>
@@ -17166,7 +14375,7 @@
         </w:rPr>
         <w:t xml:space="preserve"> </w:t>
       </w:r>
-      <w:hyperlink r:id="rId11">
+      <w:hyperlink r:id="rId12">
         <w:r>
           <w:t>http://www.cisco.com/techsupport</w:t>
         </w:r>
@@ -17965,7 +15174,7 @@
           <w:szCs w:val="20"/>
         </w:rPr>
         <w:pict w14:anchorId="53841FCB">
-          <v:shape id="_x0000_s1027" type="#_x0000_t202" style="width:489pt;height:40.6pt;mso-left-percent:-10001;mso-top-percent:-10001;mso-position-horizontal:absolute;mso-position-horizontal-relative:char;mso-position-vertical:absolute;mso-position-vertical-relative:line;mso-left-percent:-10001;mso-top-percent:-10001" fillcolor="#92d050" stroked="f">
+          <v:shape id="_x0000_s1071" type="#_x0000_t202" style="width:489pt;height:40.6pt;mso-left-percent:-10001;mso-top-percent:-10001;mso-position-horizontal:absolute;mso-position-horizontal-relative:char;mso-position-vertical:absolute;mso-position-vertical-relative:line;mso-left-percent:-10001;mso-top-percent:-10001" fillcolor="#92d050" stroked="f">
             <v:textbox inset="0,0,0,0">
               <w:txbxContent>
                 <w:p>
@@ -18343,7 +15552,7 @@
                     <pic:cNvPicPr/>
                   </pic:nvPicPr>
                   <pic:blipFill>
-                    <a:blip r:embed="rId12" cstate="print"/>
+                    <a:blip r:embed="rId13" cstate="print"/>
                     <a:stretch>
                       <a:fillRect/>
                     </a:stretch>
@@ -18398,7 +15607,7 @@
           <w:szCs w:val="20"/>
         </w:rPr>
         <w:pict w14:anchorId="2213A44D">
-          <v:shape id="_x0000_s1026" type="#_x0000_t202" style="width:507pt;height:13.8pt;mso-left-percent:-10001;mso-top-percent:-10001;mso-position-horizontal:absolute;mso-position-horizontal-relative:char;mso-position-vertical:absolute;mso-position-vertical-relative:line;mso-left-percent:-10001;mso-top-percent:-10001" fillcolor="#92d050" stroked="f">
+          <v:shape id="_x0000_s1070" type="#_x0000_t202" style="width:507pt;height:13.8pt;mso-left-percent:-10001;mso-top-percent:-10001;mso-position-horizontal:absolute;mso-position-horizontal-relative:char;mso-position-vertical:absolute;mso-position-vertical-relative:line;mso-left-percent:-10001;mso-top-percent:-10001" fillcolor="#92d050" stroked="f">
             <v:textbox inset="0,0,0,0">
               <w:txbxContent>
                 <w:p>
@@ -19186,6 +16395,128 @@
 <file path=word/numbering.xml><?xml version="1.0" encoding="utf-8"?>
 <w:numbering xmlns:wpc="http://schemas.microsoft.com/office/word/2010/wordprocessingCanvas" xmlns:cx="http://schemas.microsoft.com/office/drawing/2014/chartex" xmlns:cx1="http://schemas.microsoft.com/office/drawing/2015/9/8/chartex" xmlns:cx2="http://schemas.microsoft.com/office/drawing/2015/10/21/chartex" xmlns:cx3="http://schemas.microsoft.com/office/drawing/2016/5/9/chartex" xmlns:cx4="http://schemas.microsoft.com/office/drawing/2016/5/10/chartex" xmlns:cx5="http://schemas.microsoft.com/office/drawing/2016/5/11/chartex" xmlns:cx6="http://schemas.microsoft.com/office/drawing/2016/5/12/chartex" xmlns:cx7="http://schemas.microsoft.com/office/drawing/2016/5/13/chartex" xmlns:cx8="http://schemas.microsoft.com/office/drawing/2016/5/14/chartex" xmlns:mc="http://schemas.openxmlformats.org/markup-compatibility/2006" xmlns:aink="http://schemas.microsoft.com/office/drawing/2016/ink" xmlns:am3d="http://schemas.microsoft.com/office/drawing/2017/model3d" xmlns:o="urn:schemas-microsoft-com:office:office" xmlns:r="http://schemas.openxmlformats.org/officeDocument/2006/relationships" xmlns:m="http://schemas.openxmlformats.org/officeDocument/2006/math" xmlns:v="urn:schemas-microsoft-com:vml" xmlns:wp14="http://schemas.microsoft.com/office/word/2010/wordprocessingDrawing" xmlns:wp="http://schemas.openxmlformats.org/drawingml/2006/wordprocessingDrawing" xmlns:w10="urn:schemas-microsoft-com:office:word" xmlns:w="http://schemas.openxmlformats.org/wordprocessingml/2006/main" xmlns:w14="http://schemas.microsoft.com/office/word/2010/wordml" xmlns:w15="http://schemas.microsoft.com/office/word/2012/wordml" xmlns:w16cex="http://schemas.microsoft.com/office/word/2018/wordml/cex" xmlns:w16cid="http://schemas.microsoft.com/office/word/2016/wordml/cid" xmlns:w16="http://schemas.microsoft.com/office/word/2018/wordml" xmlns:w16se="http://schemas.microsoft.com/office/word/2015/wordml/symex" xmlns:wpg="http://schemas.microsoft.com/office/word/2010/wordprocessingGroup" xmlns:wpi="http://schemas.microsoft.com/office/word/2010/wordprocessingInk" xmlns:wne="http://schemas.microsoft.com/office/word/2006/wordml" xmlns:wps="http://schemas.microsoft.com/office/word/2010/wordprocessingShape" mc:Ignorable="w14 w15 w16se w16cid w16 w16cex wp14">
   <w:abstractNum w:abstractNumId="0" w15:restartNumberingAfterBreak="0">
+    <w:nsid w:val="1217228C"/>
+    <w:multiLevelType w:val="multilevel"/>
+    <w:tmpl w:val="5218E3DA"/>
+    <w:styleLink w:val="SectionList"/>
+    <w:lvl w:ilvl="0">
+      <w:start w:val="1"/>
+      <w:numFmt w:val="none"/>
+      <w:pStyle w:val="LabSection"/>
+      <w:lvlText w:val=""/>
+      <w:lvlJc w:val="left"/>
+      <w:pPr>
+        <w:tabs>
+          <w:tab w:val="num" w:pos="0"/>
+        </w:tabs>
+        <w:ind w:left="0" w:firstLine="0"/>
+      </w:pPr>
+      <w:rPr>
+        <w:rFonts w:hint="default"/>
+      </w:rPr>
+    </w:lvl>
+    <w:lvl w:ilvl="1">
+      <w:start w:val="1"/>
+      <w:numFmt w:val="decimal"/>
+      <w:pStyle w:val="ReflectionQ"/>
+      <w:lvlText w:val="%2."/>
+      <w:lvlJc w:val="left"/>
+      <w:pPr>
+        <w:tabs>
+          <w:tab w:val="num" w:pos="360"/>
+        </w:tabs>
+        <w:ind w:left="360" w:hanging="360"/>
+      </w:pPr>
+      <w:rPr>
+        <w:rFonts w:hint="default"/>
+      </w:rPr>
+    </w:lvl>
+    <w:lvl w:ilvl="2">
+      <w:start w:val="1"/>
+      <w:numFmt w:val="lowerRoman"/>
+      <w:lvlText w:val="%3)"/>
+      <w:lvlJc w:val="left"/>
+      <w:pPr>
+        <w:ind w:left="1080" w:hanging="360"/>
+      </w:pPr>
+      <w:rPr>
+        <w:rFonts w:hint="default"/>
+      </w:rPr>
+    </w:lvl>
+    <w:lvl w:ilvl="3">
+      <w:start w:val="1"/>
+      <w:numFmt w:val="decimal"/>
+      <w:lvlText w:val="(%4)"/>
+      <w:lvlJc w:val="left"/>
+      <w:pPr>
+        <w:ind w:left="1440" w:hanging="360"/>
+      </w:pPr>
+      <w:rPr>
+        <w:rFonts w:hint="default"/>
+      </w:rPr>
+    </w:lvl>
+    <w:lvl w:ilvl="4">
+      <w:start w:val="1"/>
+      <w:numFmt w:val="lowerLetter"/>
+      <w:lvlText w:val="(%5)"/>
+      <w:lvlJc w:val="left"/>
+      <w:pPr>
+        <w:ind w:left="1800" w:hanging="360"/>
+      </w:pPr>
+      <w:rPr>
+        <w:rFonts w:hint="default"/>
+      </w:rPr>
+    </w:lvl>
+    <w:lvl w:ilvl="5">
+      <w:start w:val="1"/>
+      <w:numFmt w:val="lowerRoman"/>
+      <w:lvlText w:val="(%6)"/>
+      <w:lvlJc w:val="left"/>
+      <w:pPr>
+        <w:ind w:left="2160" w:hanging="360"/>
+      </w:pPr>
+      <w:rPr>
+        <w:rFonts w:hint="default"/>
+      </w:rPr>
+    </w:lvl>
+    <w:lvl w:ilvl="6">
+      <w:start w:val="1"/>
+      <w:numFmt w:val="decimal"/>
+      <w:lvlText w:val="%7."/>
+      <w:lvlJc w:val="left"/>
+      <w:pPr>
+        <w:ind w:left="2520" w:hanging="360"/>
+      </w:pPr>
+      <w:rPr>
+        <w:rFonts w:hint="default"/>
+      </w:rPr>
+    </w:lvl>
+    <w:lvl w:ilvl="7">
+      <w:start w:val="1"/>
+      <w:numFmt w:val="lowerLetter"/>
+      <w:lvlText w:val="%8."/>
+      <w:lvlJc w:val="left"/>
+      <w:pPr>
+        <w:ind w:left="2880" w:hanging="360"/>
+      </w:pPr>
+      <w:rPr>
+        <w:rFonts w:hint="default"/>
+      </w:rPr>
+    </w:lvl>
+    <w:lvl w:ilvl="8">
+      <w:start w:val="1"/>
+      <w:numFmt w:val="lowerRoman"/>
+      <w:lvlText w:val="%9."/>
+      <w:lvlJc w:val="left"/>
+      <w:pPr>
+        <w:ind w:left="3240" w:hanging="360"/>
+      </w:pPr>
+      <w:rPr>
+        <w:rFonts w:hint="default"/>
+      </w:rPr>
+    </w:lvl>
+  </w:abstractNum>
+  <w:abstractNum w:abstractNumId="1" w15:restartNumberingAfterBreak="0">
     <w:nsid w:val="1CFA62C2"/>
     <w:multiLevelType w:val="multilevel"/>
     <w:tmpl w:val="1258F7AC"/>
@@ -19310,7 +16641,7 @@
       </w:rPr>
     </w:lvl>
   </w:abstractNum>
-  <w:abstractNum w:abstractNumId="1" w15:restartNumberingAfterBreak="0">
+  <w:abstractNum w:abstractNumId="2" w15:restartNumberingAfterBreak="0">
     <w:nsid w:val="1D796360"/>
     <w:multiLevelType w:val="multilevel"/>
     <w:tmpl w:val="1258F7AC"/>
@@ -19436,7 +16767,7 @@
       </w:rPr>
     </w:lvl>
   </w:abstractNum>
-  <w:abstractNum w:abstractNumId="2" w15:restartNumberingAfterBreak="0">
+  <w:abstractNum w:abstractNumId="3" w15:restartNumberingAfterBreak="0">
     <w:nsid w:val="26CC1632"/>
     <w:multiLevelType w:val="hybridMultilevel"/>
     <w:tmpl w:val="6C1AB66E"/>
@@ -19553,7 +16884,7 @@
       </w:rPr>
     </w:lvl>
   </w:abstractNum>
-  <w:abstractNum w:abstractNumId="3" w15:restartNumberingAfterBreak="0">
+  <w:abstractNum w:abstractNumId="4" w15:restartNumberingAfterBreak="0">
     <w:nsid w:val="29E73A70"/>
     <w:multiLevelType w:val="hybridMultilevel"/>
     <w:tmpl w:val="3C0E4ADA"/>
@@ -19644,7 +16975,7 @@
       </w:pPr>
     </w:lvl>
   </w:abstractNum>
-  <w:abstractNum w:abstractNumId="4" w15:restartNumberingAfterBreak="0">
+  <w:abstractNum w:abstractNumId="5" w15:restartNumberingAfterBreak="0">
     <w:nsid w:val="3ADF3624"/>
     <w:multiLevelType w:val="hybridMultilevel"/>
     <w:tmpl w:val="91DA032A"/>
@@ -19760,7 +17091,7 @@
       </w:rPr>
     </w:lvl>
   </w:abstractNum>
-  <w:abstractNum w:abstractNumId="5" w15:restartNumberingAfterBreak="0">
+  <w:abstractNum w:abstractNumId="6" w15:restartNumberingAfterBreak="0">
     <w:nsid w:val="603C2010"/>
     <w:multiLevelType w:val="hybridMultilevel"/>
     <w:tmpl w:val="A156DED6"/>
@@ -19878,22 +17209,25 @@
     </w:lvl>
   </w:abstractNum>
   <w:num w:numId="1">
+    <w:abstractNumId w:val="3"/>
+  </w:num>
+  <w:num w:numId="2">
+    <w:abstractNumId w:val="6"/>
+  </w:num>
+  <w:num w:numId="3">
+    <w:abstractNumId w:val="5"/>
+  </w:num>
+  <w:num w:numId="4">
     <w:abstractNumId w:val="2"/>
   </w:num>
-  <w:num w:numId="2">
-    <w:abstractNumId w:val="5"/>
+  <w:num w:numId="5">
+    <w:abstractNumId w:val="1"/>
   </w:num>
-  <w:num w:numId="3">
+  <w:num w:numId="6">
     <w:abstractNumId w:val="4"/>
   </w:num>
-  <w:num w:numId="4">
-    <w:abstractNumId w:val="1"/>
-  </w:num>
-  <w:num w:numId="5">
+  <w:num w:numId="7">
     <w:abstractNumId w:val="0"/>
-  </w:num>
-  <w:num w:numId="6">
-    <w:abstractNumId w:val="3"/>
   </w:num>
 </w:numbering>
 </file>
@@ -20603,6 +17937,80 @@
       <w:shd w:val="clear" w:color="auto" w:fill="BFBFBF"/>
     </w:rPr>
   </w:style>
+  <w:style w:type="paragraph" w:customStyle="1" w:styleId="LabSection">
+    <w:name w:val="Lab Section"/>
+    <w:basedOn w:val="Normal"/>
+    <w:next w:val="Normal"/>
+    <w:qFormat/>
+    <w:rsid w:val="00511DC4"/>
+    <w:pPr>
+      <w:keepNext/>
+      <w:widowControl/>
+      <w:numPr>
+        <w:numId w:val="7"/>
+      </w:numPr>
+      <w:spacing w:before="240" w:after="120"/>
+    </w:pPr>
+    <w:rPr>
+      <w:rFonts w:ascii="Arial" w:eastAsia="Times New Roman" w:hAnsi="Arial" w:cs="Times New Roman"/>
+      <w:b/>
+      <w:bCs/>
+      <w:iCs/>
+      <w:sz w:val="24"/>
+    </w:rPr>
+  </w:style>
+  <w:style w:type="paragraph" w:customStyle="1" w:styleId="BodyTextL25">
+    <w:name w:val="Body Text L25"/>
+    <w:basedOn w:val="Normal"/>
+    <w:qFormat/>
+    <w:rsid w:val="00511DC4"/>
+    <w:pPr>
+      <w:widowControl/>
+      <w:spacing w:before="120" w:after="120"/>
+      <w:ind w:left="360"/>
+    </w:pPr>
+    <w:rPr>
+      <w:rFonts w:ascii="Arial" w:eastAsia="Calibri" w:hAnsi="Arial" w:cs="Times New Roman"/>
+      <w:sz w:val="20"/>
+    </w:rPr>
+  </w:style>
+  <w:style w:type="paragraph" w:customStyle="1" w:styleId="Visual">
+    <w:name w:val="Visual"/>
+    <w:basedOn w:val="Normal"/>
+    <w:qFormat/>
+    <w:rsid w:val="00511DC4"/>
+    <w:pPr>
+      <w:widowControl/>
+      <w:spacing w:before="240" w:after="240" w:line="276" w:lineRule="auto"/>
+      <w:jc w:val="center"/>
+    </w:pPr>
+    <w:rPr>
+      <w:rFonts w:ascii="Arial" w:eastAsia="Calibri" w:hAnsi="Arial" w:cs="Times New Roman"/>
+    </w:rPr>
+  </w:style>
+  <w:style w:type="paragraph" w:customStyle="1" w:styleId="ReflectionQ">
+    <w:name w:val="Reflection Q"/>
+    <w:basedOn w:val="BodyTextL25"/>
+    <w:qFormat/>
+    <w:rsid w:val="00511DC4"/>
+    <w:pPr>
+      <w:numPr>
+        <w:ilvl w:val="1"/>
+        <w:numId w:val="7"/>
+      </w:numPr>
+    </w:pPr>
+  </w:style>
+  <w:style w:type="numbering" w:customStyle="1" w:styleId="SectionList">
+    <w:name w:val="Section_List"/>
+    <w:basedOn w:val="Sinlista"/>
+    <w:uiPriority w:val="99"/>
+    <w:rsid w:val="00511DC4"/>
+    <w:pPr>
+      <w:numPr>
+        <w:numId w:val="7"/>
+      </w:numPr>
+    </w:pPr>
+  </w:style>
 </w:styles>
 </file>
 
